--- a/2020/5/ANS/lab2/ЛабаАВС2.docx
+++ b/2020/5/ANS/lab2/ЛабаАВС2.docx
@@ -46,16 +46,7 @@
           <w:sz w:val="24"/>
           <w:szCs w:val="24"/>
         </w:rPr>
-        <w:t xml:space="preserve">ВЫСШЕГО </w:t>
-      </w:r>
-      <w:proofErr w:type="gramStart"/>
-      <w:r>
-        <w:rPr>
-          <w:color w:val="000000" w:themeColor="text1"/>
-          <w:sz w:val="24"/>
-          <w:szCs w:val="24"/>
-        </w:rPr>
-        <w:t>ОБРАЗОВАНИЯ</w:t>
+        <w:t>ВЫСШЕГО ОБРАЗОВАНИЯ</w:t>
       </w:r>
       <w:r>
         <w:br/>
@@ -68,9 +59,11 @@
           <w:sz w:val="24"/>
           <w:szCs w:val="24"/>
         </w:rPr>
-        <w:t>«</w:t>
-      </w:r>
-      <w:proofErr w:type="gramEnd"/>
+        <w:t>«БЕЛГОРОДСКИЙ ГОСУДАРСТВЕННЫЙ</w:t>
+      </w:r>
+      <w:r>
+        <w:br/>
+      </w:r>
       <w:r>
         <w:rPr>
           <w:b/>
@@ -79,7 +72,7 @@
           <w:sz w:val="24"/>
           <w:szCs w:val="24"/>
         </w:rPr>
-        <w:t>БЕЛГОРОДСКИЙ ГОСУДАРСТВЕННЫЙ</w:t>
+        <w:t>ТЕХНОЛОГИЧЕСКИЙ УНИВЕРСИТЕТ им. В.Г.ШУХОВА»</w:t>
       </w:r>
       <w:r>
         <w:br/>
@@ -92,632 +85,1064 @@
           <w:sz w:val="24"/>
           <w:szCs w:val="24"/>
         </w:rPr>
-        <w:t xml:space="preserve">ТЕХНОЛОГИЧЕСКИЙ УНИВЕРСИТЕТ им. </w:t>
-      </w:r>
-      <w:proofErr w:type="gramStart"/>
-      <w:r>
+        <w:t>(БГТУ им. В.Г.Шухова)</w:t>
+      </w:r>
+    </w:p>
+    <w:p>
+      <w:pPr>
+        <w:jc w:val="center"/>
+        <w:rPr>
+          <w:b/>
+          <w:color w:val="000000"/>
+        </w:rPr>
+      </w:pPr>
+    </w:p>
+    <w:p>
+      <w:pPr>
+        <w:jc w:val="center"/>
+        <w:rPr>
+          <w:b/>
+          <w:color w:val="000000"/>
+        </w:rPr>
+      </w:pPr>
+    </w:p>
+    <w:p>
+      <w:pPr>
+        <w:jc w:val="center"/>
+        <w:rPr>
+          <w:color w:val="000000"/>
+        </w:rPr>
+      </w:pPr>
+      <w:r>
+        <w:rPr>
+          <w:color w:val="000000"/>
+        </w:rPr>
+        <w:t>Кафедра программного обеспечения вычислительной техники и автоматизированных систем</w:t>
+      </w:r>
+    </w:p>
+    <w:p>
+      <w:pPr>
+        <w:jc w:val="center"/>
+        <w:rPr>
+          <w:color w:val="000000"/>
+        </w:rPr>
+      </w:pPr>
+    </w:p>
+    <w:p>
+      <w:pPr>
+        <w:jc w:val="center"/>
+        <w:rPr>
+          <w:color w:val="000000"/>
+        </w:rPr>
+      </w:pPr>
+    </w:p>
+    <w:p>
+      <w:pPr>
+        <w:jc w:val="center"/>
+        <w:rPr>
+          <w:color w:val="000000"/>
+        </w:rPr>
+      </w:pPr>
+    </w:p>
+    <w:p>
+      <w:pPr>
+        <w:jc w:val="center"/>
+        <w:rPr>
+          <w:color w:val="000000"/>
+        </w:rPr>
+      </w:pPr>
+    </w:p>
+    <w:p>
+      <w:pPr>
+        <w:jc w:val="center"/>
+        <w:rPr>
+          <w:color w:val="000000" w:themeColor="text1"/>
+        </w:rPr>
+      </w:pPr>
+      <w:r>
+        <w:rPr>
+          <w:color w:val="000000" w:themeColor="text1"/>
+        </w:rPr>
+        <w:t>Лабораторная работа №</w:t>
+      </w:r>
+      <w:r>
+        <w:rPr>
+          <w:color w:val="000000" w:themeColor="text1"/>
+        </w:rPr>
+        <w:t>2</w:t>
+      </w:r>
+    </w:p>
+    <w:p>
+      <w:pPr>
+        <w:pStyle w:val="centerp"/>
+        <w:jc w:val="center"/>
+        <w:textAlignment w:val="center"/>
+        <w:rPr>
+          <w:color w:val="000000"/>
+          <w:sz w:val="28"/>
+          <w:szCs w:val="28"/>
+        </w:rPr>
+      </w:pPr>
+      <w:r>
+        <w:rPr>
+          <w:color w:val="000000" w:themeColor="text1"/>
+          <w:sz w:val="28"/>
+          <w:szCs w:val="28"/>
+        </w:rPr>
+        <w:t>Дисциплина «</w:t>
+      </w:r>
+      <w:r>
+        <w:rPr>
+          <w:color w:val="000000"/>
+          <w:sz w:val="28"/>
+          <w:szCs w:val="28"/>
+        </w:rPr>
+        <w:t>Архит. ВС</w:t>
+      </w:r>
+      <w:r>
+        <w:rPr>
+          <w:color w:val="000000" w:themeColor="text1"/>
+          <w:sz w:val="28"/>
+          <w:szCs w:val="28"/>
+        </w:rPr>
+        <w:t>»</w:t>
+      </w:r>
+    </w:p>
+    <w:p>
+      <w:pPr>
+        <w:spacing w:line="240" w:lineRule="auto"/>
+        <w:jc w:val="center"/>
+      </w:pPr>
+      <w:r>
+        <w:rPr>
+          <w:color w:val="000000" w:themeColor="text1"/>
+        </w:rPr>
+        <w:t>Тема «</w:t>
+      </w:r>
+      <w:r>
+        <w:rPr>
+          <w:w w:val="105"/>
+        </w:rPr>
+        <w:t>Структура</w:t>
+      </w:r>
+      <w:r>
+        <w:rPr>
+          <w:spacing w:val="14"/>
+          <w:w w:val="105"/>
+        </w:rPr>
+        <w:t xml:space="preserve"> </w:t>
+      </w:r>
+      <w:r>
+        <w:rPr>
+          <w:w w:val="105"/>
+        </w:rPr>
+        <w:t>команд</w:t>
+      </w:r>
+      <w:r>
+        <w:rPr>
+          <w:spacing w:val="14"/>
+          <w:w w:val="105"/>
+        </w:rPr>
+        <w:t xml:space="preserve"> </w:t>
+      </w:r>
+      <w:r>
+        <w:rPr>
+          <w:w w:val="105"/>
+        </w:rPr>
+        <w:t>процессора</w:t>
+      </w:r>
+      <w:r>
+        <w:rPr>
+          <w:color w:val="000000" w:themeColor="text1"/>
+        </w:rPr>
+        <w:t>»</w:t>
+      </w:r>
+      <w:r>
+        <w:rPr>
+          <w:color w:val="000000" w:themeColor="text1"/>
+        </w:rPr>
+        <w:cr/>
+      </w:r>
+    </w:p>
+    <w:p>
+      <w:pPr>
+        <w:rPr>
+          <w:color w:val="000000"/>
+        </w:rPr>
+      </w:pPr>
+    </w:p>
+    <w:p>
+      <w:pPr>
+        <w:rPr>
+          <w:color w:val="000000"/>
+        </w:rPr>
+      </w:pPr>
+    </w:p>
+    <w:p>
+      <w:pPr>
+        <w:ind w:left="4395"/>
+        <w:rPr>
+          <w:color w:val="000000"/>
+        </w:rPr>
+      </w:pPr>
+    </w:p>
+    <w:p>
+      <w:pPr>
+        <w:ind w:left="4395"/>
+        <w:rPr>
+          <w:color w:val="000000"/>
+        </w:rPr>
+      </w:pPr>
+    </w:p>
+    <w:p>
+      <w:pPr>
+        <w:ind w:left="4395"/>
+        <w:rPr>
+          <w:color w:val="000000" w:themeColor="text1"/>
+        </w:rPr>
+      </w:pPr>
+      <w:r>
+        <w:rPr>
+          <w:color w:val="000000" w:themeColor="text1"/>
+        </w:rPr>
+        <w:t>Выполнил: ст. группы П</w:t>
+      </w:r>
+      <w:r>
+        <w:rPr>
+          <w:color w:val="000000" w:themeColor="text1"/>
+        </w:rPr>
+        <w:t>В</w:t>
+      </w:r>
+      <w:r>
+        <w:rPr>
+          <w:color w:val="000000" w:themeColor="text1"/>
+        </w:rPr>
+        <w:t>-31</w:t>
+      </w:r>
+      <w:r>
+        <w:br/>
+      </w:r>
+      <w:r>
+        <w:rPr>
+          <w:color w:val="000000" w:themeColor="text1"/>
+        </w:rPr>
+        <w:t>Ковалев Павел Александрович</w:t>
+      </w:r>
+    </w:p>
+    <w:p>
+      <w:pPr>
+        <w:spacing w:before="120"/>
+        <w:ind w:left="4394"/>
+        <w:rPr>
+          <w:color w:val="000000"/>
+        </w:rPr>
+      </w:pPr>
+      <w:r>
+        <w:rPr>
+          <w:color w:val="000000"/>
+        </w:rPr>
+        <w:t xml:space="preserve">Проверил: </w:t>
+      </w:r>
+      <w:r>
+        <w:rPr>
+          <w:color w:val="000000"/>
+        </w:rPr>
+        <w:t>Осипов Олег Васильевич</w:t>
+      </w:r>
+    </w:p>
+    <w:p>
+      <w:pPr>
+        <w:ind w:left="5103"/>
+        <w:rPr>
+          <w:color w:val="000000"/>
+        </w:rPr>
+      </w:pPr>
+    </w:p>
+    <w:p>
+      <w:pPr>
+        <w:rPr>
+          <w:color w:val="000000"/>
+        </w:rPr>
+      </w:pPr>
+    </w:p>
+    <w:p>
+      <w:pPr>
+        <w:rPr>
+          <w:color w:val="000000"/>
+        </w:rPr>
+      </w:pPr>
+    </w:p>
+    <w:p>
+      <w:pPr>
+        <w:rPr>
+          <w:color w:val="000000"/>
+        </w:rPr>
+      </w:pPr>
+    </w:p>
+    <w:p>
+      <w:pPr>
+        <w:rPr>
+          <w:color w:val="000000"/>
+        </w:rPr>
+      </w:pPr>
+    </w:p>
+    <w:p>
+      <w:pPr>
+        <w:ind w:left="5103"/>
+        <w:jc w:val="center"/>
+        <w:rPr>
+          <w:color w:val="000000"/>
+        </w:rPr>
+      </w:pPr>
+    </w:p>
+    <w:p>
+      <w:pPr>
+        <w:jc w:val="center"/>
         <w:rPr>
           <w:b/>
           <w:bCs/>
           <w:color w:val="000000" w:themeColor="text1"/>
-          <w:sz w:val="24"/>
-          <w:szCs w:val="24"/>
-        </w:rPr>
-        <w:t>В.Г.ШУХОВА»</w:t>
-      </w:r>
-      <w:r>
-        <w:br/>
-      </w:r>
+        </w:rPr>
+      </w:pPr>
       <w:r>
         <w:rPr>
           <w:b/>
           <w:bCs/>
           <w:color w:val="000000" w:themeColor="text1"/>
-          <w:sz w:val="24"/>
-          <w:szCs w:val="24"/>
-        </w:rPr>
-        <w:t>(</w:t>
-      </w:r>
-      <w:proofErr w:type="gramEnd"/>
+        </w:rPr>
+        <w:t xml:space="preserve">Белгород </w:t>
+      </w:r>
       <w:r>
         <w:rPr>
           <w:b/>
           <w:bCs/>
           <w:color w:val="000000" w:themeColor="text1"/>
-          <w:sz w:val="24"/>
-          <w:szCs w:val="24"/>
-        </w:rPr>
-        <w:t xml:space="preserve">БГТУ им. </w:t>
-      </w:r>
-      <w:proofErr w:type="spellStart"/>
-      <w:r>
-        <w:rPr>
-          <w:b/>
-          <w:bCs/>
-          <w:color w:val="000000" w:themeColor="text1"/>
-          <w:sz w:val="24"/>
-          <w:szCs w:val="24"/>
-        </w:rPr>
-        <w:t>В.Г.Шухова</w:t>
-      </w:r>
-      <w:proofErr w:type="spellEnd"/>
-      <w:r>
-        <w:rPr>
-          <w:b/>
-          <w:bCs/>
-          <w:color w:val="000000" w:themeColor="text1"/>
-          <w:sz w:val="24"/>
-          <w:szCs w:val="24"/>
-        </w:rPr>
-        <w:t>)</w:t>
+        </w:rPr>
+        <w:t>2020</w:t>
       </w:r>
     </w:p>
     <w:p>
       <w:pPr>
-        <w:jc w:val="center"/>
+        <w:spacing w:line="240" w:lineRule="auto"/>
+        <w:ind w:firstLine="567"/>
+        <w:rPr>
+          <w:sz w:val="22"/>
+          <w:szCs w:val="24"/>
+        </w:rPr>
+      </w:pPr>
+      <w:r>
         <w:rPr>
           <w:b/>
-          <w:color w:val="000000"/>
-        </w:rPr>
-      </w:pPr>
+          <w:sz w:val="24"/>
+          <w:szCs w:val="24"/>
+        </w:rPr>
+        <w:lastRenderedPageBreak/>
+        <w:t>Цель работы:</w:t>
+      </w:r>
+      <w:r>
+        <w:rPr>
+          <w:sz w:val="24"/>
+          <w:szCs w:val="24"/>
+        </w:rPr>
+        <w:t xml:space="preserve"> </w:t>
+      </w:r>
+      <w:r>
+        <w:rPr>
+          <w:sz w:val="24"/>
+        </w:rPr>
+        <w:t>изучить</w:t>
+      </w:r>
+      <w:r>
+        <w:rPr>
+          <w:spacing w:val="34"/>
+          <w:sz w:val="24"/>
+        </w:rPr>
+        <w:t xml:space="preserve"> </w:t>
+      </w:r>
+      <w:r>
+        <w:rPr>
+          <w:sz w:val="24"/>
+        </w:rPr>
+        <w:t>структуру</w:t>
+      </w:r>
+      <w:r>
+        <w:rPr>
+          <w:spacing w:val="33"/>
+          <w:sz w:val="24"/>
+        </w:rPr>
+        <w:t xml:space="preserve"> </w:t>
+      </w:r>
+      <w:r>
+        <w:rPr>
+          <w:sz w:val="24"/>
+        </w:rPr>
+        <w:t>команд</w:t>
+      </w:r>
+      <w:r>
+        <w:rPr>
+          <w:spacing w:val="33"/>
+          <w:sz w:val="24"/>
+        </w:rPr>
+        <w:t xml:space="preserve"> </w:t>
+      </w:r>
+      <w:r>
+        <w:rPr>
+          <w:sz w:val="24"/>
+        </w:rPr>
+        <w:t>процессора,</w:t>
+      </w:r>
+      <w:r>
+        <w:rPr>
+          <w:spacing w:val="33"/>
+          <w:sz w:val="24"/>
+        </w:rPr>
+        <w:t xml:space="preserve"> </w:t>
+      </w:r>
+      <w:r>
+        <w:rPr>
+          <w:sz w:val="24"/>
+        </w:rPr>
+        <w:t>научиться</w:t>
+      </w:r>
+      <w:r>
+        <w:rPr>
+          <w:spacing w:val="34"/>
+          <w:sz w:val="24"/>
+        </w:rPr>
+        <w:t xml:space="preserve"> </w:t>
+      </w:r>
+      <w:r>
+        <w:rPr>
+          <w:sz w:val="24"/>
+        </w:rPr>
+        <w:t>составлять</w:t>
+      </w:r>
+      <w:r>
+        <w:rPr>
+          <w:spacing w:val="-67"/>
+          <w:sz w:val="24"/>
+        </w:rPr>
+        <w:t xml:space="preserve"> </w:t>
+      </w:r>
+      <w:r>
+        <w:rPr>
+          <w:sz w:val="24"/>
+        </w:rPr>
+        <w:t>машинный</w:t>
+      </w:r>
+      <w:r>
+        <w:rPr>
+          <w:spacing w:val="21"/>
+          <w:sz w:val="24"/>
+        </w:rPr>
+        <w:t xml:space="preserve"> </w:t>
+      </w:r>
+      <w:r>
+        <w:rPr>
+          <w:sz w:val="24"/>
+        </w:rPr>
+        <w:t>код</w:t>
+      </w:r>
+      <w:r>
+        <w:rPr>
+          <w:spacing w:val="21"/>
+          <w:sz w:val="24"/>
+        </w:rPr>
+        <w:t xml:space="preserve"> </w:t>
+      </w:r>
+      <w:r>
+        <w:rPr>
+          <w:sz w:val="24"/>
+        </w:rPr>
+        <w:t>простейших</w:t>
+      </w:r>
+      <w:r>
+        <w:rPr>
+          <w:spacing w:val="22"/>
+          <w:sz w:val="24"/>
+        </w:rPr>
+        <w:t xml:space="preserve"> </w:t>
+      </w:r>
+      <w:r>
+        <w:rPr>
+          <w:sz w:val="24"/>
+        </w:rPr>
+        <w:t>команд.</w:t>
+      </w:r>
     </w:p>
     <w:p>
       <w:pPr>
+        <w:spacing w:line="240" w:lineRule="auto"/>
         <w:jc w:val="center"/>
         <w:rPr>
           <w:b/>
-          <w:color w:val="000000"/>
-        </w:rPr>
-      </w:pPr>
+        </w:rPr>
+      </w:pPr>
+      <w:r>
+        <w:rPr>
+          <w:b/>
+        </w:rPr>
+        <w:t>Задания для выполнения к работе</w:t>
+      </w:r>
     </w:p>
     <w:p>
       <w:pPr>
-        <w:jc w:val="center"/>
-        <w:rPr>
-          <w:color w:val="000000"/>
-        </w:rPr>
-      </w:pPr>
-      <w:r>
-        <w:rPr>
-          <w:color w:val="000000"/>
-        </w:rPr>
-        <w:t>Кафедра программного обеспечения вычислительной техники и автоматизированных систем</w:t>
+        <w:pStyle w:val="a3"/>
+        <w:widowControl w:val="0"/>
+        <w:numPr>
+          <w:ilvl w:val="0"/>
+          <w:numId w:val="6"/>
+        </w:numPr>
+        <w:tabs>
+          <w:tab w:val="left" w:pos="612"/>
+        </w:tabs>
+        <w:autoSpaceDE w:val="0"/>
+        <w:autoSpaceDN w:val="0"/>
+        <w:spacing w:line="216" w:lineRule="auto"/>
+        <w:ind w:left="611" w:right="167"/>
+        <w:contextualSpacing w:val="0"/>
+        <w:rPr>
+          <w:sz w:val="24"/>
+        </w:rPr>
+      </w:pPr>
+      <w:r>
+        <w:rPr>
+          <w:sz w:val="24"/>
+        </w:rPr>
+        <w:t>Ознакомиться</w:t>
+      </w:r>
+      <w:r>
+        <w:rPr>
+          <w:spacing w:val="1"/>
+          <w:sz w:val="24"/>
+        </w:rPr>
+        <w:t xml:space="preserve"> </w:t>
+      </w:r>
+      <w:r>
+        <w:rPr>
+          <w:sz w:val="24"/>
+        </w:rPr>
+        <w:t>с</w:t>
+      </w:r>
+      <w:r>
+        <w:rPr>
+          <w:spacing w:val="70"/>
+          <w:sz w:val="24"/>
+        </w:rPr>
+        <w:t xml:space="preserve"> </w:t>
+      </w:r>
+      <w:r>
+        <w:rPr>
+          <w:sz w:val="24"/>
+        </w:rPr>
+        <w:t>теоретическим</w:t>
+      </w:r>
+      <w:r>
+        <w:rPr>
+          <w:spacing w:val="70"/>
+          <w:sz w:val="24"/>
+        </w:rPr>
+        <w:t xml:space="preserve"> </w:t>
+      </w:r>
+      <w:r>
+        <w:rPr>
+          <w:sz w:val="24"/>
+        </w:rPr>
+        <w:t>материалом</w:t>
+      </w:r>
+      <w:r>
+        <w:rPr>
+          <w:spacing w:val="70"/>
+          <w:sz w:val="24"/>
+        </w:rPr>
+        <w:t xml:space="preserve"> </w:t>
+      </w:r>
+      <w:r>
+        <w:rPr>
+          <w:sz w:val="24"/>
+        </w:rPr>
+        <w:t>главы</w:t>
+      </w:r>
+      <w:r>
+        <w:rPr>
+          <w:spacing w:val="70"/>
+          <w:sz w:val="24"/>
+        </w:rPr>
+        <w:t xml:space="preserve"> </w:t>
+      </w:r>
+      <w:r>
+        <w:rPr>
+          <w:sz w:val="24"/>
+        </w:rPr>
+        <w:t>2</w:t>
+      </w:r>
+      <w:r>
+        <w:rPr>
+          <w:spacing w:val="70"/>
+          <w:sz w:val="24"/>
+        </w:rPr>
+        <w:t xml:space="preserve"> </w:t>
+      </w:r>
+      <w:r>
+        <w:rPr>
+          <w:sz w:val="24"/>
+        </w:rPr>
+        <w:t>учебника</w:t>
+      </w:r>
+      <w:r>
+        <w:rPr>
+          <w:spacing w:val="70"/>
+          <w:sz w:val="24"/>
+        </w:rPr>
+        <w:t xml:space="preserve"> </w:t>
+      </w:r>
+      <w:r>
+        <w:rPr>
+          <w:rFonts w:ascii="Palatino Linotype" w:hAnsi="Palatino Linotype"/>
+          <w:i/>
+          <w:sz w:val="24"/>
+        </w:rPr>
+        <w:t>В.И.</w:t>
+      </w:r>
+      <w:r>
+        <w:rPr>
+          <w:rFonts w:ascii="Palatino Linotype" w:hAnsi="Palatino Linotype"/>
+          <w:i/>
+          <w:spacing w:val="70"/>
+          <w:sz w:val="24"/>
+        </w:rPr>
+        <w:t xml:space="preserve"> </w:t>
+      </w:r>
+      <w:r>
+        <w:rPr>
+          <w:rFonts w:ascii="Palatino Linotype" w:hAnsi="Palatino Linotype"/>
+          <w:i/>
+          <w:sz w:val="24"/>
+        </w:rPr>
+        <w:t>Юро-</w:t>
+      </w:r>
+      <w:r>
+        <w:rPr>
+          <w:rFonts w:ascii="Palatino Linotype" w:hAnsi="Palatino Linotype"/>
+          <w:i/>
+          <w:spacing w:val="1"/>
+          <w:sz w:val="24"/>
+        </w:rPr>
+        <w:t xml:space="preserve"> </w:t>
+      </w:r>
+      <w:r>
+        <w:rPr>
+          <w:rFonts w:ascii="Palatino Linotype" w:hAnsi="Palatino Linotype"/>
+          <w:i/>
+          <w:sz w:val="24"/>
+        </w:rPr>
+        <w:t>ва</w:t>
+      </w:r>
+      <w:r>
+        <w:rPr>
+          <w:rFonts w:ascii="Palatino Linotype" w:hAnsi="Palatino Linotype"/>
+          <w:i/>
+          <w:spacing w:val="1"/>
+          <w:sz w:val="24"/>
+        </w:rPr>
+        <w:t xml:space="preserve"> </w:t>
+      </w:r>
+      <w:r>
+        <w:rPr>
+          <w:rFonts w:ascii="Palatino Linotype" w:hAnsi="Palatino Linotype"/>
+          <w:i/>
+          <w:sz w:val="24"/>
+        </w:rPr>
+        <w:t>«Assembler»</w:t>
+      </w:r>
+      <w:r>
+        <w:rPr>
+          <w:rFonts w:ascii="Palatino Linotype" w:hAnsi="Palatino Linotype"/>
+          <w:i/>
+          <w:spacing w:val="1"/>
+          <w:sz w:val="24"/>
+        </w:rPr>
+        <w:t xml:space="preserve"> </w:t>
+      </w:r>
+      <w:r>
+        <w:rPr>
+          <w:rFonts w:ascii="Palatino Linotype" w:hAnsi="Palatino Linotype"/>
+          <w:i/>
+          <w:sz w:val="24"/>
+        </w:rPr>
+        <w:t>“Программно-аппаратная</w:t>
+      </w:r>
+      <w:r>
+        <w:rPr>
+          <w:rFonts w:ascii="Palatino Linotype" w:hAnsi="Palatino Linotype"/>
+          <w:i/>
+          <w:spacing w:val="1"/>
+          <w:sz w:val="24"/>
+        </w:rPr>
+        <w:t xml:space="preserve"> </w:t>
+      </w:r>
+      <w:r>
+        <w:rPr>
+          <w:rFonts w:ascii="Palatino Linotype" w:hAnsi="Palatino Linotype"/>
+          <w:i/>
+          <w:sz w:val="24"/>
+        </w:rPr>
+        <w:t>архитектура</w:t>
+      </w:r>
+      <w:r>
+        <w:rPr>
+          <w:rFonts w:ascii="Palatino Linotype" w:hAnsi="Palatino Linotype"/>
+          <w:i/>
+          <w:spacing w:val="1"/>
+          <w:sz w:val="24"/>
+        </w:rPr>
+        <w:t xml:space="preserve"> </w:t>
+      </w:r>
+      <w:r>
+        <w:rPr>
+          <w:rFonts w:ascii="Palatino Linotype" w:hAnsi="Palatino Linotype"/>
+          <w:i/>
+          <w:sz w:val="24"/>
+        </w:rPr>
+        <w:t>IA-32</w:t>
+      </w:r>
+      <w:r>
+        <w:rPr>
+          <w:rFonts w:ascii="Palatino Linotype" w:hAnsi="Palatino Linotype"/>
+          <w:i/>
+          <w:spacing w:val="1"/>
+          <w:sz w:val="24"/>
+        </w:rPr>
+        <w:t xml:space="preserve"> </w:t>
+      </w:r>
+      <w:r>
+        <w:rPr>
+          <w:rFonts w:ascii="Palatino Linotype" w:hAnsi="Palatino Linotype"/>
+          <w:i/>
+          <w:sz w:val="24"/>
+        </w:rPr>
+        <w:t>процессоров</w:t>
+      </w:r>
+      <w:r>
+        <w:rPr>
+          <w:rFonts w:ascii="Palatino Linotype" w:hAnsi="Palatino Linotype"/>
+          <w:i/>
+          <w:spacing w:val="-67"/>
+          <w:sz w:val="24"/>
+        </w:rPr>
+        <w:t xml:space="preserve"> </w:t>
+      </w:r>
+      <w:r>
+        <w:rPr>
+          <w:rFonts w:ascii="Palatino Linotype" w:hAnsi="Palatino Linotype"/>
+          <w:i/>
+          <w:sz w:val="24"/>
+        </w:rPr>
+        <w:t>Intel”</w:t>
+      </w:r>
+      <w:r>
+        <w:rPr>
+          <w:sz w:val="24"/>
+        </w:rPr>
+        <w:t>.</w:t>
       </w:r>
     </w:p>
     <w:p>
       <w:pPr>
-        <w:jc w:val="center"/>
-        <w:rPr>
-          <w:color w:val="000000"/>
-        </w:rPr>
-      </w:pPr>
-    </w:p>
-    <w:p>
-      <w:pPr>
-        <w:jc w:val="center"/>
-        <w:rPr>
-          <w:color w:val="000000"/>
-        </w:rPr>
-      </w:pPr>
-    </w:p>
-    <w:p>
-      <w:pPr>
-        <w:jc w:val="center"/>
-        <w:rPr>
-          <w:color w:val="000000"/>
-        </w:rPr>
-      </w:pPr>
-    </w:p>
-    <w:p>
-      <w:pPr>
-        <w:jc w:val="center"/>
-        <w:rPr>
-          <w:color w:val="000000"/>
-        </w:rPr>
-      </w:pPr>
-    </w:p>
-    <w:p>
-      <w:pPr>
-        <w:jc w:val="center"/>
-        <w:rPr>
-          <w:color w:val="000000" w:themeColor="text1"/>
-        </w:rPr>
-      </w:pPr>
-      <w:r>
-        <w:rPr>
-          <w:color w:val="000000" w:themeColor="text1"/>
-        </w:rPr>
-        <w:t>Лабораторная работа №</w:t>
-      </w:r>
-      <w:r>
-        <w:rPr>
-          <w:color w:val="000000" w:themeColor="text1"/>
-        </w:rPr>
-        <w:t>1</w:t>
-      </w:r>
-    </w:p>
-    <w:p>
-      <w:pPr>
-        <w:pStyle w:val="centerp"/>
-        <w:jc w:val="center"/>
-        <w:textAlignment w:val="center"/>
-        <w:rPr>
-          <w:color w:val="000000"/>
-          <w:sz w:val="28"/>
-          <w:szCs w:val="28"/>
-        </w:rPr>
-      </w:pPr>
-      <w:r>
-        <w:rPr>
-          <w:color w:val="000000" w:themeColor="text1"/>
-          <w:sz w:val="28"/>
-          <w:szCs w:val="28"/>
-        </w:rPr>
-        <w:t>Дисциплина «</w:t>
-      </w:r>
-      <w:r>
-        <w:rPr>
-          <w:color w:val="000000"/>
-          <w:sz w:val="28"/>
-          <w:szCs w:val="28"/>
-        </w:rPr>
-        <w:t>Архит. ВС</w:t>
-      </w:r>
-      <w:r>
-        <w:rPr>
-          <w:color w:val="000000" w:themeColor="text1"/>
-          <w:sz w:val="28"/>
-          <w:szCs w:val="28"/>
-        </w:rPr>
-        <w:t>»</w:t>
-      </w:r>
-    </w:p>
-    <w:p>
-      <w:pPr>
-        <w:spacing w:line="240" w:lineRule="auto"/>
-        <w:jc w:val="center"/>
-      </w:pPr>
-      <w:r>
-        <w:rPr>
-          <w:color w:val="000000" w:themeColor="text1"/>
-        </w:rPr>
-        <w:t>Тема «</w:t>
-      </w:r>
-      <w:r>
-        <w:t>Разработка программ на ассемблере.</w:t>
-      </w:r>
-    </w:p>
-    <w:p>
-      <w:pPr>
-        <w:spacing w:after="240" w:line="240" w:lineRule="auto"/>
-        <w:jc w:val="center"/>
-      </w:pPr>
-      <w:r>
-        <w:t xml:space="preserve"> Работа с отладчиком </w:t>
-      </w:r>
-      <w:proofErr w:type="spellStart"/>
-      <w:r>
-        <w:rPr>
-          <w:lang w:val="en-US"/>
-        </w:rPr>
-        <w:t>OllyDbg</w:t>
-      </w:r>
-      <w:proofErr w:type="spellEnd"/>
-      <w:r>
-        <w:t xml:space="preserve"> и пакетом </w:t>
-      </w:r>
-      <w:proofErr w:type="spellStart"/>
-      <w:r>
-        <w:rPr>
-          <w:lang w:val="en-US"/>
-        </w:rPr>
-        <w:t>masm</w:t>
-      </w:r>
-      <w:proofErr w:type="spellEnd"/>
-      <w:r>
-        <w:t>32</w:t>
-      </w:r>
-      <w:r>
-        <w:rPr>
-          <w:color w:val="000000" w:themeColor="text1"/>
-        </w:rPr>
-        <w:t>»</w:t>
-      </w:r>
-      <w:r>
-        <w:rPr>
-          <w:color w:val="000000" w:themeColor="text1"/>
-        </w:rPr>
-        <w:cr/>
-      </w:r>
-    </w:p>
-    <w:p>
-      <w:pPr>
-        <w:rPr>
-          <w:color w:val="000000"/>
-        </w:rPr>
-      </w:pPr>
-    </w:p>
-    <w:p>
-      <w:pPr>
-        <w:rPr>
-          <w:color w:val="000000"/>
-        </w:rPr>
-      </w:pPr>
-    </w:p>
-    <w:p>
-      <w:pPr>
-        <w:ind w:left="4395"/>
-        <w:rPr>
-          <w:color w:val="000000"/>
-        </w:rPr>
-      </w:pPr>
-    </w:p>
-    <w:p>
-      <w:pPr>
-        <w:ind w:left="4395"/>
-        <w:rPr>
-          <w:color w:val="000000"/>
-        </w:rPr>
-      </w:pPr>
-    </w:p>
-    <w:p>
-      <w:pPr>
-        <w:ind w:left="4395"/>
-        <w:rPr>
-          <w:color w:val="000000" w:themeColor="text1"/>
-        </w:rPr>
-      </w:pPr>
-      <w:r>
-        <w:rPr>
-          <w:color w:val="000000" w:themeColor="text1"/>
-        </w:rPr>
-        <w:t>Выполнил: ст. группы П</w:t>
-      </w:r>
-      <w:r>
-        <w:rPr>
-          <w:color w:val="000000" w:themeColor="text1"/>
-        </w:rPr>
-        <w:t>В</w:t>
-      </w:r>
-      <w:r>
-        <w:rPr>
-          <w:color w:val="000000" w:themeColor="text1"/>
-        </w:rPr>
-        <w:t>-31</w:t>
-      </w:r>
-      <w:r>
-        <w:br/>
-      </w:r>
-      <w:r>
-        <w:rPr>
-          <w:color w:val="000000" w:themeColor="text1"/>
-        </w:rPr>
-        <w:t>Ковалев Павел Александрович</w:t>
-      </w:r>
-    </w:p>
-    <w:p>
-      <w:pPr>
-        <w:spacing w:before="120"/>
-        <w:ind w:left="4394"/>
-        <w:rPr>
-          <w:color w:val="000000"/>
-        </w:rPr>
-      </w:pPr>
-      <w:r>
-        <w:rPr>
-          <w:color w:val="000000"/>
-        </w:rPr>
-        <w:t xml:space="preserve">Проверил: </w:t>
-      </w:r>
-      <w:r>
-        <w:rPr>
-          <w:color w:val="000000"/>
-        </w:rPr>
-        <w:t>Осипов Олег Васильевич</w:t>
-      </w:r>
-    </w:p>
-    <w:p>
-      <w:pPr>
-        <w:ind w:left="5103"/>
-        <w:rPr>
-          <w:color w:val="000000"/>
-        </w:rPr>
-      </w:pPr>
-    </w:p>
-    <w:p>
-      <w:pPr>
-        <w:rPr>
-          <w:color w:val="000000"/>
-        </w:rPr>
-      </w:pPr>
-    </w:p>
-    <w:p>
-      <w:pPr>
-        <w:rPr>
-          <w:color w:val="000000"/>
-        </w:rPr>
-      </w:pPr>
-    </w:p>
-    <w:p>
-      <w:pPr>
-        <w:ind w:left="5103"/>
-        <w:jc w:val="center"/>
-        <w:rPr>
-          <w:color w:val="000000"/>
-        </w:rPr>
-      </w:pPr>
-    </w:p>
-    <w:p>
-      <w:pPr>
-        <w:jc w:val="center"/>
-        <w:rPr>
-          <w:b/>
-          <w:bCs/>
-          <w:color w:val="000000" w:themeColor="text1"/>
-        </w:rPr>
-      </w:pPr>
-      <w:r>
-        <w:rPr>
-          <w:b/>
-          <w:bCs/>
-          <w:color w:val="000000" w:themeColor="text1"/>
-        </w:rPr>
-        <w:t xml:space="preserve">Белгород </w:t>
-      </w:r>
-      <w:r>
-        <w:rPr>
-          <w:b/>
-          <w:bCs/>
-          <w:color w:val="000000" w:themeColor="text1"/>
-        </w:rPr>
-        <w:t>2020</w:t>
-      </w:r>
-    </w:p>
-    <w:p>
-      <w:pPr>
-        <w:jc w:val="center"/>
-        <w:rPr>
-          <w:b/>
-          <w:noProof/>
-        </w:rPr>
-      </w:pPr>
-      <w:r>
-        <w:rPr>
-          <w:b/>
-          <w:noProof/>
-        </w:rPr>
-        <w:lastRenderedPageBreak/>
-        <w:t>Вариант 8</w:t>
-      </w:r>
-    </w:p>
-    <w:p>
-      <w:pPr>
-        <w:spacing w:line="240" w:lineRule="auto"/>
-        <w:ind w:firstLine="567"/>
-        <w:rPr>
-          <w:sz w:val="24"/>
-          <w:szCs w:val="24"/>
-        </w:rPr>
-      </w:pPr>
-      <w:r>
-        <w:rPr>
-          <w:b/>
-          <w:sz w:val="24"/>
-          <w:szCs w:val="24"/>
-        </w:rPr>
-        <w:t>Цель работы:</w:t>
-      </w:r>
-      <w:r>
-        <w:rPr>
-          <w:sz w:val="24"/>
-          <w:szCs w:val="24"/>
-        </w:rPr>
-        <w:t xml:space="preserve"> получить навыки создания и отладки простейших программ на ассемблере с использованием пакета </w:t>
-      </w:r>
-      <w:proofErr w:type="spellStart"/>
-      <w:r>
-        <w:rPr>
-          <w:sz w:val="24"/>
-          <w:szCs w:val="24"/>
-          <w:lang w:val="en-US"/>
-        </w:rPr>
-        <w:t>masm</w:t>
-      </w:r>
-      <w:proofErr w:type="spellEnd"/>
-      <w:r>
-        <w:rPr>
-          <w:sz w:val="24"/>
-          <w:szCs w:val="24"/>
-        </w:rPr>
-        <w:t xml:space="preserve">32 и отладчика </w:t>
-      </w:r>
-      <w:proofErr w:type="spellStart"/>
-      <w:r>
-        <w:rPr>
-          <w:sz w:val="24"/>
-          <w:szCs w:val="24"/>
-          <w:lang w:val="en-US"/>
-        </w:rPr>
-        <w:t>OllyDbg</w:t>
-      </w:r>
-      <w:proofErr w:type="spellEnd"/>
-      <w:r>
-        <w:rPr>
-          <w:sz w:val="24"/>
-          <w:szCs w:val="24"/>
-        </w:rPr>
-        <w:t>.</w:t>
-      </w:r>
-    </w:p>
-    <w:p>
-      <w:pPr>
-        <w:spacing w:line="240" w:lineRule="auto"/>
-        <w:jc w:val="center"/>
-        <w:rPr>
-          <w:b/>
-        </w:rPr>
-      </w:pPr>
-      <w:r>
-        <w:rPr>
-          <w:b/>
-        </w:rPr>
-        <w:t>Задания для выполнения к работе</w:t>
-      </w:r>
-    </w:p>
-    <w:p>
-      <w:pPr>
         <w:pStyle w:val="a3"/>
+        <w:widowControl w:val="0"/>
         <w:numPr>
           <w:ilvl w:val="0"/>
-          <w:numId w:val="5"/>
+          <w:numId w:val="6"/>
         </w:numPr>
-        <w:spacing w:after="200" w:line="240" w:lineRule="auto"/>
-        <w:rPr>
-          <w:sz w:val="24"/>
-          <w:szCs w:val="24"/>
-        </w:rPr>
-      </w:pPr>
-      <w:r>
-        <w:rPr>
-          <w:sz w:val="24"/>
-          <w:szCs w:val="24"/>
-        </w:rPr>
-        <w:t xml:space="preserve">Ознакомиться со средой </w:t>
-      </w:r>
-      <w:proofErr w:type="spellStart"/>
-      <w:r>
-        <w:rPr>
-          <w:sz w:val="24"/>
-          <w:szCs w:val="24"/>
-          <w:lang w:val="en-US"/>
-        </w:rPr>
-        <w:t>OllyDbg</w:t>
-      </w:r>
-      <w:proofErr w:type="spellEnd"/>
-      <w:r>
-        <w:rPr>
-          <w:sz w:val="24"/>
-          <w:szCs w:val="24"/>
-        </w:rPr>
-        <w:t xml:space="preserve"> и компилятором </w:t>
-      </w:r>
-      <w:proofErr w:type="spellStart"/>
-      <w:r>
-        <w:rPr>
-          <w:sz w:val="24"/>
-          <w:szCs w:val="24"/>
-          <w:lang w:val="en-US"/>
-        </w:rPr>
-        <w:t>masm</w:t>
-      </w:r>
-      <w:proofErr w:type="spellEnd"/>
-      <w:r>
-        <w:rPr>
-          <w:sz w:val="24"/>
-          <w:szCs w:val="24"/>
-        </w:rPr>
-        <w:t>32.</w:t>
-      </w:r>
-    </w:p>
-    <w:p>
-      <w:pPr>
-        <w:pStyle w:val="a3"/>
-        <w:numPr>
-          <w:ilvl w:val="0"/>
-          <w:numId w:val="5"/>
-        </w:numPr>
-        <w:spacing w:after="200" w:line="240" w:lineRule="auto"/>
-        <w:rPr>
-          <w:sz w:val="24"/>
-          <w:szCs w:val="24"/>
-        </w:rPr>
-      </w:pPr>
-      <w:r>
-        <w:rPr>
-          <w:sz w:val="24"/>
-          <w:szCs w:val="24"/>
-        </w:rPr>
-        <w:t>Создать и скомпилировать программу в соответствии с вариантом задания.</w:t>
-      </w:r>
-    </w:p>
-    <w:p>
-      <w:pPr>
-        <w:pStyle w:val="a3"/>
-        <w:numPr>
-          <w:ilvl w:val="0"/>
-          <w:numId w:val="5"/>
-        </w:numPr>
-        <w:spacing w:after="200" w:line="240" w:lineRule="auto"/>
-        <w:rPr>
-          <w:sz w:val="24"/>
-          <w:szCs w:val="24"/>
-        </w:rPr>
-      </w:pPr>
-      <w:r>
-        <w:rPr>
-          <w:sz w:val="24"/>
-          <w:szCs w:val="24"/>
-        </w:rPr>
-        <w:t>Отладить программу.</w:t>
-      </w:r>
-    </w:p>
-    <w:p>
-      <w:pPr>
-        <w:pStyle w:val="a3"/>
-        <w:numPr>
-          <w:ilvl w:val="0"/>
-          <w:numId w:val="5"/>
-        </w:numPr>
-        <w:spacing w:after="200" w:line="240" w:lineRule="auto"/>
-        <w:rPr>
-          <w:sz w:val="24"/>
-          <w:szCs w:val="24"/>
-        </w:rPr>
-      </w:pPr>
-      <w:r>
-        <w:rPr>
-          <w:sz w:val="24"/>
-          <w:szCs w:val="24"/>
-        </w:rPr>
-        <w:t xml:space="preserve">С помощью </w:t>
-      </w:r>
-      <w:proofErr w:type="spellStart"/>
-      <w:r>
-        <w:rPr>
-          <w:sz w:val="24"/>
-          <w:szCs w:val="24"/>
-          <w:lang w:val="en-US"/>
-        </w:rPr>
-        <w:t>OllyDbg</w:t>
-      </w:r>
-      <w:proofErr w:type="spellEnd"/>
-      <w:r>
-        <w:rPr>
-          <w:sz w:val="24"/>
-          <w:szCs w:val="24"/>
-        </w:rPr>
-        <w:t xml:space="preserve"> определить местонахождение переменных в сегменте данных, а также их размер.</w:t>
-      </w:r>
-    </w:p>
-    <w:p>
-      <w:pPr>
-        <w:pStyle w:val="a3"/>
-        <w:numPr>
-          <w:ilvl w:val="0"/>
-          <w:numId w:val="5"/>
-        </w:numPr>
-        <w:spacing w:after="200" w:line="240" w:lineRule="auto"/>
-        <w:rPr>
-          <w:sz w:val="24"/>
-          <w:szCs w:val="24"/>
-        </w:rPr>
-      </w:pPr>
-      <w:r>
-        <w:rPr>
-          <w:sz w:val="24"/>
-          <w:szCs w:val="24"/>
-        </w:rPr>
-        <w:t>Выполнить пошаговую трассировку программы. Определить какие регистры изменяют свои значения в процессе выполнения команд.</w:t>
+        <w:tabs>
+          <w:tab w:val="left" w:pos="612"/>
+        </w:tabs>
+        <w:autoSpaceDE w:val="0"/>
+        <w:autoSpaceDN w:val="0"/>
+        <w:spacing w:line="252" w:lineRule="auto"/>
+        <w:ind w:left="611" w:right="167"/>
+        <w:contextualSpacing w:val="0"/>
+        <w:rPr>
+          <w:sz w:val="24"/>
+        </w:rPr>
+      </w:pPr>
+      <w:r>
+        <w:rPr>
+          <w:w w:val="105"/>
+          <w:sz w:val="24"/>
+        </w:rPr>
+        <w:t>В</w:t>
+      </w:r>
+      <w:r>
+        <w:rPr>
+          <w:spacing w:val="-17"/>
+          <w:w w:val="105"/>
+          <w:sz w:val="24"/>
+        </w:rPr>
+        <w:t xml:space="preserve"> </w:t>
+      </w:r>
+      <w:r>
+        <w:rPr>
+          <w:w w:val="105"/>
+          <w:sz w:val="24"/>
+        </w:rPr>
+        <w:t>соответствии</w:t>
+      </w:r>
+      <w:r>
+        <w:rPr>
+          <w:spacing w:val="-18"/>
+          <w:w w:val="105"/>
+          <w:sz w:val="24"/>
+        </w:rPr>
+        <w:t xml:space="preserve"> </w:t>
+      </w:r>
+      <w:r>
+        <w:rPr>
+          <w:w w:val="105"/>
+          <w:sz w:val="24"/>
+        </w:rPr>
+        <w:t>с</w:t>
+      </w:r>
+      <w:r>
+        <w:rPr>
+          <w:spacing w:val="-18"/>
+          <w:w w:val="105"/>
+          <w:sz w:val="24"/>
+        </w:rPr>
+        <w:t xml:space="preserve"> </w:t>
+      </w:r>
+      <w:r>
+        <w:rPr>
+          <w:w w:val="105"/>
+          <w:sz w:val="24"/>
+        </w:rPr>
+        <w:t>вариантом</w:t>
+      </w:r>
+      <w:r>
+        <w:rPr>
+          <w:spacing w:val="-17"/>
+          <w:w w:val="105"/>
+          <w:sz w:val="24"/>
+        </w:rPr>
+        <w:t xml:space="preserve"> </w:t>
+      </w:r>
+      <w:r>
+        <w:rPr>
+          <w:w w:val="105"/>
+          <w:sz w:val="24"/>
+        </w:rPr>
+        <w:t>задания</w:t>
+      </w:r>
+      <w:r>
+        <w:rPr>
+          <w:spacing w:val="-18"/>
+          <w:w w:val="105"/>
+          <w:sz w:val="24"/>
+        </w:rPr>
+        <w:t xml:space="preserve"> </w:t>
+      </w:r>
+      <w:r>
+        <w:rPr>
+          <w:w w:val="105"/>
+          <w:sz w:val="24"/>
+        </w:rPr>
+        <w:t>определить</w:t>
+      </w:r>
+      <w:r>
+        <w:rPr>
+          <w:spacing w:val="-18"/>
+          <w:w w:val="105"/>
+          <w:sz w:val="24"/>
+        </w:rPr>
+        <w:t xml:space="preserve"> </w:t>
+      </w:r>
+      <w:r>
+        <w:rPr>
+          <w:w w:val="105"/>
+          <w:sz w:val="24"/>
+        </w:rPr>
+        <w:t>по</w:t>
+      </w:r>
+      <w:r>
+        <w:rPr>
+          <w:spacing w:val="-17"/>
+          <w:w w:val="105"/>
+          <w:sz w:val="24"/>
+        </w:rPr>
+        <w:t xml:space="preserve"> </w:t>
+      </w:r>
+      <w:r>
+        <w:rPr>
+          <w:w w:val="105"/>
+          <w:sz w:val="24"/>
+        </w:rPr>
+        <w:t>символьному</w:t>
+      </w:r>
+      <w:r>
+        <w:rPr>
+          <w:spacing w:val="-18"/>
+          <w:w w:val="105"/>
+          <w:sz w:val="24"/>
+        </w:rPr>
+        <w:t xml:space="preserve"> </w:t>
+      </w:r>
+      <w:r>
+        <w:rPr>
+          <w:w w:val="105"/>
+          <w:sz w:val="24"/>
+        </w:rPr>
+        <w:t>описанию</w:t>
+      </w:r>
+      <w:r>
+        <w:rPr>
+          <w:spacing w:val="-71"/>
+          <w:w w:val="105"/>
+          <w:sz w:val="24"/>
+        </w:rPr>
+        <w:t xml:space="preserve"> </w:t>
+      </w:r>
+      <w:r>
+        <w:rPr>
+          <w:w w:val="105"/>
+          <w:sz w:val="24"/>
+        </w:rPr>
+        <w:t>команд их машинный код (для 5 команд), а также по машинному коду</w:t>
+      </w:r>
+      <w:r>
+        <w:rPr>
+          <w:spacing w:val="1"/>
+          <w:w w:val="105"/>
+          <w:sz w:val="24"/>
+        </w:rPr>
+        <w:t xml:space="preserve"> </w:t>
+      </w:r>
+      <w:r>
+        <w:rPr>
+          <w:w w:val="105"/>
+          <w:sz w:val="24"/>
+        </w:rPr>
+        <w:t>команд</w:t>
+      </w:r>
+      <w:r>
+        <w:rPr>
+          <w:spacing w:val="4"/>
+          <w:w w:val="105"/>
+          <w:sz w:val="24"/>
+        </w:rPr>
+        <w:t xml:space="preserve"> </w:t>
+      </w:r>
+      <w:r>
+        <w:rPr>
+          <w:w w:val="105"/>
+          <w:sz w:val="24"/>
+        </w:rPr>
+        <w:t>определить</w:t>
+      </w:r>
+      <w:r>
+        <w:rPr>
+          <w:spacing w:val="5"/>
+          <w:w w:val="105"/>
+          <w:sz w:val="24"/>
+        </w:rPr>
+        <w:t xml:space="preserve"> </w:t>
+      </w:r>
+      <w:r>
+        <w:rPr>
+          <w:w w:val="105"/>
+          <w:sz w:val="24"/>
+        </w:rPr>
+        <w:t>их</w:t>
+      </w:r>
+      <w:r>
+        <w:rPr>
+          <w:spacing w:val="4"/>
+          <w:w w:val="105"/>
+          <w:sz w:val="24"/>
+        </w:rPr>
+        <w:t xml:space="preserve"> </w:t>
+      </w:r>
+      <w:r>
+        <w:rPr>
+          <w:w w:val="105"/>
+          <w:sz w:val="24"/>
+        </w:rPr>
+        <w:t>символьное</w:t>
+      </w:r>
+      <w:r>
+        <w:rPr>
+          <w:spacing w:val="5"/>
+          <w:w w:val="105"/>
+          <w:sz w:val="24"/>
+        </w:rPr>
+        <w:t xml:space="preserve"> </w:t>
+      </w:r>
+      <w:r>
+        <w:rPr>
+          <w:w w:val="105"/>
+          <w:sz w:val="24"/>
+        </w:rPr>
+        <w:t>описание</w:t>
+      </w:r>
+      <w:r>
+        <w:rPr>
+          <w:spacing w:val="4"/>
+          <w:w w:val="105"/>
+          <w:sz w:val="24"/>
+        </w:rPr>
+        <w:t xml:space="preserve"> </w:t>
+      </w:r>
+      <w:r>
+        <w:rPr>
+          <w:w w:val="105"/>
+          <w:sz w:val="24"/>
+        </w:rPr>
+        <w:t>(для</w:t>
+      </w:r>
+      <w:r>
+        <w:rPr>
+          <w:spacing w:val="5"/>
+          <w:w w:val="105"/>
+          <w:sz w:val="24"/>
+        </w:rPr>
+        <w:t xml:space="preserve"> </w:t>
+      </w:r>
+      <w:r>
+        <w:rPr>
+          <w:w w:val="105"/>
+          <w:sz w:val="24"/>
+        </w:rPr>
+        <w:t>2</w:t>
+      </w:r>
+      <w:r>
+        <w:rPr>
+          <w:spacing w:val="5"/>
+          <w:w w:val="105"/>
+          <w:sz w:val="24"/>
+        </w:rPr>
+        <w:t xml:space="preserve"> </w:t>
+      </w:r>
+      <w:r>
+        <w:rPr>
+          <w:w w:val="105"/>
+          <w:sz w:val="24"/>
+        </w:rPr>
+        <w:t>машинных</w:t>
+      </w:r>
+      <w:r>
+        <w:rPr>
+          <w:spacing w:val="5"/>
+          <w:w w:val="105"/>
+          <w:sz w:val="24"/>
+        </w:rPr>
+        <w:t xml:space="preserve"> </w:t>
+      </w:r>
+      <w:r>
+        <w:rPr>
+          <w:w w:val="105"/>
+          <w:sz w:val="24"/>
+        </w:rPr>
+        <w:t>кодов).</w:t>
       </w:r>
     </w:p>
     <w:p>
@@ -728,6 +1153,7 @@
         <w:jc w:val="center"/>
         <w:rPr>
           <w:b/>
+          <w:lang w:val="en-US"/>
         </w:rPr>
       </w:pPr>
       <w:r>
@@ -735,53 +1161,6209 @@
           <w:b/>
         </w:rPr>
         <w:t>Выполнение работы</w:t>
+      </w:r>
+      <w:bookmarkStart w:id="1" w:name="_GoBack"/>
+    </w:p>
+    <w:bookmarkEnd w:id="1"/>
+    <w:p>
+      <w:pPr>
+        <w:shd w:val="clear" w:color="auto" w:fill="FFFFFF"/>
+        <w:spacing w:line="240" w:lineRule="auto"/>
+        <w:rPr>
+          <w:rFonts w:ascii="Consolas" w:hAnsi="Consolas" w:cs="Consolas"/>
+          <w:b/>
+          <w:bCs/>
+          <w:color w:val="000000"/>
+          <w:sz w:val="18"/>
+          <w:szCs w:val="18"/>
+        </w:rPr>
+      </w:pPr>
+      <w:r>
+        <w:rPr>
+          <w:rFonts w:ascii="Consolas" w:hAnsi="Consolas" w:cs="Consolas"/>
+          <w:b/>
+          <w:bCs/>
+          <w:color w:val="000000"/>
+          <w:sz w:val="18"/>
+          <w:szCs w:val="18"/>
+          <w:lang w:val="en-US"/>
+        </w:rPr>
+        <w:t>AND</w:t>
+      </w:r>
+      <w:r>
+        <w:rPr>
+          <w:rFonts w:ascii="Consolas" w:hAnsi="Consolas" w:cs="Consolas"/>
+          <w:b/>
+          <w:bCs/>
+          <w:color w:val="000000"/>
+          <w:sz w:val="18"/>
+          <w:szCs w:val="18"/>
+        </w:rPr>
+        <w:t xml:space="preserve"> </w:t>
+      </w:r>
+      <w:r>
+        <w:rPr>
+          <w:rFonts w:ascii="Consolas" w:hAnsi="Consolas" w:cs="Consolas"/>
+          <w:b/>
+          <w:bCs/>
+          <w:color w:val="000000"/>
+          <w:sz w:val="18"/>
+          <w:szCs w:val="18"/>
+          <w:lang w:val="en-US"/>
+        </w:rPr>
+        <w:t>AL</w:t>
+      </w:r>
+      <w:r>
+        <w:rPr>
+          <w:rFonts w:ascii="Consolas" w:hAnsi="Consolas" w:cs="Consolas"/>
+          <w:b/>
+          <w:bCs/>
+          <w:color w:val="000000"/>
+          <w:sz w:val="18"/>
+          <w:szCs w:val="18"/>
+        </w:rPr>
+        <w:t>, '</w:t>
+      </w:r>
+      <w:r>
+        <w:rPr>
+          <w:rFonts w:ascii="Consolas" w:hAnsi="Consolas" w:cs="Consolas"/>
+          <w:b/>
+          <w:bCs/>
+          <w:color w:val="000000"/>
+          <w:sz w:val="18"/>
+          <w:szCs w:val="18"/>
+          <w:lang w:val="en-US"/>
+        </w:rPr>
+        <w:t>n</w:t>
+      </w:r>
+      <w:r>
+        <w:rPr>
+          <w:rFonts w:ascii="Consolas" w:hAnsi="Consolas" w:cs="Consolas"/>
+          <w:b/>
+          <w:bCs/>
+          <w:color w:val="000000"/>
+          <w:sz w:val="18"/>
+          <w:szCs w:val="18"/>
+        </w:rPr>
+        <w:t>'</w:t>
       </w:r>
     </w:p>
     <w:p>
       <w:pPr>
-        <w:pStyle w:val="a3"/>
-        <w:ind w:left="927"/>
-        <w:jc w:val="left"/>
-        <w:rPr>
+        <w:shd w:val="clear" w:color="auto" w:fill="FFFFFF"/>
+        <w:spacing w:line="240" w:lineRule="auto"/>
+        <w:rPr>
+          <w:rFonts w:ascii="Consolas" w:hAnsi="Consolas" w:cs="Consolas"/>
+          <w:color w:val="000000"/>
+          <w:sz w:val="18"/>
+          <w:szCs w:val="18"/>
+        </w:rPr>
+      </w:pPr>
+      <w:r>
+        <w:rPr>
+          <w:rFonts w:ascii="Consolas" w:hAnsi="Consolas" w:cs="Consolas"/>
+          <w:color w:val="000000"/>
+          <w:sz w:val="18"/>
+          <w:szCs w:val="18"/>
+        </w:rPr>
+        <w:t xml:space="preserve">Команда применяет логическое И к содержимому регистра </w:t>
+      </w:r>
+      <w:r>
+        <w:rPr>
+          <w:rFonts w:ascii="Consolas" w:hAnsi="Consolas" w:cs="Consolas"/>
+          <w:color w:val="000000"/>
+          <w:sz w:val="18"/>
+          <w:szCs w:val="18"/>
+          <w:lang w:val="en-US"/>
+        </w:rPr>
+        <w:t>AL</w:t>
+      </w:r>
+      <w:r>
+        <w:rPr>
+          <w:rFonts w:ascii="Consolas" w:hAnsi="Consolas" w:cs="Consolas"/>
+          <w:color w:val="000000"/>
+          <w:sz w:val="18"/>
+          <w:szCs w:val="18"/>
+        </w:rPr>
+        <w:t xml:space="preserve"> и символу ‘</w:t>
+      </w:r>
+      <w:r>
+        <w:rPr>
+          <w:rFonts w:ascii="Consolas" w:hAnsi="Consolas" w:cs="Consolas"/>
+          <w:color w:val="000000"/>
+          <w:sz w:val="18"/>
+          <w:szCs w:val="18"/>
+          <w:lang w:val="en-US"/>
+        </w:rPr>
+        <w:t>n</w:t>
+      </w:r>
+      <w:r>
+        <w:rPr>
+          <w:rFonts w:ascii="Consolas" w:hAnsi="Consolas" w:cs="Consolas"/>
+          <w:color w:val="000000"/>
+          <w:sz w:val="18"/>
+          <w:szCs w:val="18"/>
+        </w:rPr>
+        <w:t xml:space="preserve">’ = 01101110. </w:t>
+      </w:r>
+    </w:p>
+    <w:p>
+      <w:pPr>
+        <w:shd w:val="clear" w:color="auto" w:fill="FFFFFF"/>
+        <w:spacing w:line="240" w:lineRule="auto"/>
+        <w:rPr>
+          <w:rFonts w:ascii="Consolas" w:hAnsi="Consolas" w:cs="Consolas"/>
+          <w:color w:val="000000"/>
+          <w:sz w:val="18"/>
+          <w:szCs w:val="18"/>
+          <w:lang w:val="en-US"/>
+        </w:rPr>
+      </w:pPr>
+      <w:r>
+        <w:rPr>
+          <w:rFonts w:ascii="Consolas" w:hAnsi="Consolas" w:cs="Consolas"/>
+          <w:color w:val="000000"/>
+          <w:sz w:val="18"/>
+          <w:szCs w:val="18"/>
+        </w:rPr>
+        <w:t xml:space="preserve">КОП – </w:t>
+      </w:r>
+      <w:r>
+        <w:rPr>
+          <w:rFonts w:ascii="Consolas" w:hAnsi="Consolas" w:cs="Consolas"/>
+          <w:color w:val="000000"/>
+          <w:sz w:val="18"/>
+          <w:szCs w:val="18"/>
+          <w:lang w:val="en-US"/>
+        </w:rPr>
+        <w:t xml:space="preserve"> 24 - 00100100</w:t>
+      </w:r>
+      <w:r>
+        <w:rPr>
+          <w:rFonts w:ascii="Consolas" w:hAnsi="Consolas" w:cs="Consolas"/>
+          <w:color w:val="000000"/>
+          <w:sz w:val="18"/>
+          <w:szCs w:val="18"/>
+        </w:rPr>
+        <w:t xml:space="preserve">. </w:t>
+      </w:r>
+    </w:p>
+    <w:p>
+      <w:pPr>
+        <w:shd w:val="clear" w:color="auto" w:fill="FFFFFF"/>
+        <w:spacing w:line="240" w:lineRule="auto"/>
+        <w:rPr>
+          <w:rFonts w:ascii="Consolas" w:hAnsi="Consolas" w:cs="Consolas"/>
+          <w:color w:val="000000"/>
+          <w:sz w:val="18"/>
+          <w:szCs w:val="18"/>
+        </w:rPr>
+      </w:pPr>
+      <w:r>
+        <w:rPr>
+          <w:rFonts w:ascii="Consolas" w:hAnsi="Consolas" w:cs="Consolas"/>
+          <w:color w:val="000000"/>
+          <w:sz w:val="18"/>
+          <w:szCs w:val="18"/>
+          <w:lang w:val="en-US"/>
+        </w:rPr>
+        <w:t xml:space="preserve">SIB </w:t>
+      </w:r>
+      <w:r>
+        <w:rPr>
+          <w:rFonts w:ascii="Consolas" w:hAnsi="Consolas" w:cs="Consolas"/>
+          <w:color w:val="000000"/>
+          <w:sz w:val="18"/>
+          <w:szCs w:val="18"/>
+        </w:rPr>
+        <w:t>не задействован.</w:t>
+      </w:r>
+    </w:p>
+    <w:tbl>
+      <w:tblPr>
+        <w:tblStyle w:val="a8"/>
+        <w:tblW w:w="10768" w:type="dxa"/>
+        <w:tblInd w:w="-1133" w:type="dxa"/>
+        <w:tblLayout w:type="fixed"/>
+        <w:tblLook w:val="04A0" w:firstRow="1" w:lastRow="0" w:firstColumn="1" w:lastColumn="0" w:noHBand="0" w:noVBand="1"/>
+      </w:tblPr>
+      <w:tblGrid>
+        <w:gridCol w:w="815"/>
+        <w:gridCol w:w="1023"/>
+        <w:gridCol w:w="425"/>
+        <w:gridCol w:w="426"/>
+        <w:gridCol w:w="708"/>
+        <w:gridCol w:w="1276"/>
+        <w:gridCol w:w="709"/>
+        <w:gridCol w:w="821"/>
+        <w:gridCol w:w="850"/>
+        <w:gridCol w:w="709"/>
+        <w:gridCol w:w="738"/>
+        <w:gridCol w:w="2268"/>
+      </w:tblGrid>
+      <w:tr>
+        <w:tc>
+          <w:tcPr>
+            <w:tcW w:w="815" w:type="dxa"/>
+          </w:tcPr>
+          <w:p>
+            <w:pPr>
+              <w:rPr>
+                <w:rFonts w:ascii="Consolas" w:hAnsi="Consolas" w:cs="Consolas"/>
+                <w:color w:val="000000"/>
+                <w:sz w:val="18"/>
+                <w:szCs w:val="18"/>
+                <w:lang w:val="en-US"/>
+              </w:rPr>
+            </w:pPr>
+            <w:r>
+              <w:rPr>
+                <w:rFonts w:ascii="Consolas" w:hAnsi="Consolas" w:cs="Consolas"/>
+                <w:color w:val="000000"/>
+                <w:sz w:val="18"/>
+                <w:szCs w:val="18"/>
+              </w:rPr>
+              <w:t>Преф</w:t>
+            </w:r>
+            <w:r>
+              <w:rPr>
+                <w:rFonts w:ascii="Consolas" w:hAnsi="Consolas" w:cs="Consolas"/>
+                <w:color w:val="000000"/>
+                <w:sz w:val="18"/>
+                <w:szCs w:val="18"/>
+                <w:lang w:val="en-US"/>
+              </w:rPr>
+              <w:t>.</w:t>
+            </w:r>
+          </w:p>
+        </w:tc>
+        <w:tc>
+          <w:tcPr>
+            <w:tcW w:w="1023" w:type="dxa"/>
+          </w:tcPr>
+          <w:p>
+            <w:pPr>
+              <w:rPr>
+                <w:rFonts w:ascii="Consolas" w:hAnsi="Consolas" w:cs="Consolas"/>
+                <w:color w:val="000000"/>
+                <w:sz w:val="18"/>
+                <w:szCs w:val="18"/>
+              </w:rPr>
+            </w:pPr>
+            <w:r>
+              <w:rPr>
+                <w:rFonts w:ascii="Consolas" w:hAnsi="Consolas" w:cs="Consolas"/>
+                <w:color w:val="000000"/>
+                <w:sz w:val="18"/>
+                <w:szCs w:val="18"/>
+              </w:rPr>
+              <w:t>КОП</w:t>
+            </w:r>
+          </w:p>
+        </w:tc>
+        <w:tc>
+          <w:tcPr>
+            <w:tcW w:w="425" w:type="dxa"/>
+          </w:tcPr>
+          <w:p>
+            <w:pPr>
+              <w:rPr>
+                <w:rFonts w:ascii="Consolas" w:hAnsi="Consolas" w:cs="Consolas"/>
+                <w:color w:val="000000"/>
+                <w:sz w:val="18"/>
+                <w:szCs w:val="18"/>
+                <w:lang w:val="en-US"/>
+              </w:rPr>
+            </w:pPr>
+          </w:p>
+        </w:tc>
+        <w:tc>
+          <w:tcPr>
+            <w:tcW w:w="426" w:type="dxa"/>
+          </w:tcPr>
+          <w:p>
+            <w:pPr>
+              <w:rPr>
+                <w:rFonts w:ascii="Consolas" w:hAnsi="Consolas" w:cs="Consolas"/>
+                <w:color w:val="000000"/>
+                <w:sz w:val="18"/>
+                <w:szCs w:val="18"/>
+                <w:lang w:val="en-US"/>
+              </w:rPr>
+            </w:pPr>
+          </w:p>
+        </w:tc>
+        <w:tc>
+          <w:tcPr>
+            <w:tcW w:w="2693" w:type="dxa"/>
+            <w:gridSpan w:val="3"/>
+          </w:tcPr>
+          <w:p>
+            <w:pPr>
+              <w:rPr>
+                <w:rFonts w:ascii="Consolas" w:hAnsi="Consolas" w:cs="Consolas"/>
+                <w:color w:val="000000"/>
+                <w:sz w:val="18"/>
+                <w:szCs w:val="18"/>
+                <w:lang w:val="en-US"/>
+              </w:rPr>
+            </w:pPr>
+          </w:p>
+        </w:tc>
+        <w:tc>
+          <w:tcPr>
+            <w:tcW w:w="2380" w:type="dxa"/>
+            <w:gridSpan w:val="3"/>
+          </w:tcPr>
+          <w:p>
+            <w:pPr>
+              <w:rPr>
+                <w:rFonts w:ascii="Consolas" w:hAnsi="Consolas" w:cs="Consolas"/>
+                <w:color w:val="000000"/>
+                <w:sz w:val="18"/>
+                <w:szCs w:val="18"/>
+                <w:lang w:val="en-US"/>
+              </w:rPr>
+            </w:pPr>
+            <w:r>
+              <w:rPr>
+                <w:rFonts w:ascii="Consolas" w:hAnsi="Consolas" w:cs="Consolas"/>
+                <w:color w:val="000000"/>
+                <w:sz w:val="18"/>
+                <w:szCs w:val="18"/>
+                <w:lang w:val="en-US"/>
+              </w:rPr>
+              <w:t>SIB</w:t>
+            </w:r>
+          </w:p>
+        </w:tc>
+        <w:tc>
+          <w:tcPr>
+            <w:tcW w:w="738" w:type="dxa"/>
+          </w:tcPr>
+          <w:p>
+            <w:pPr>
+              <w:rPr>
+                <w:rFonts w:ascii="Consolas" w:hAnsi="Consolas" w:cs="Consolas"/>
+                <w:color w:val="000000"/>
+                <w:sz w:val="18"/>
+                <w:szCs w:val="18"/>
+                <w:lang w:val="en-US"/>
+              </w:rPr>
+            </w:pPr>
+            <w:r>
+              <w:rPr>
+                <w:rFonts w:ascii="Consolas" w:hAnsi="Consolas" w:cs="Consolas"/>
+                <w:color w:val="000000"/>
+                <w:sz w:val="18"/>
+                <w:szCs w:val="18"/>
+              </w:rPr>
+              <w:t>Смещ</w:t>
+            </w:r>
+            <w:r>
+              <w:rPr>
+                <w:rFonts w:ascii="Consolas" w:hAnsi="Consolas" w:cs="Consolas"/>
+                <w:color w:val="000000"/>
+                <w:sz w:val="18"/>
+                <w:szCs w:val="18"/>
+                <w:lang w:val="en-US"/>
+              </w:rPr>
+              <w:t>.</w:t>
+            </w:r>
+          </w:p>
+        </w:tc>
+        <w:tc>
+          <w:tcPr>
+            <w:tcW w:w="2268" w:type="dxa"/>
+          </w:tcPr>
+          <w:p>
+            <w:pPr>
+              <w:rPr>
+                <w:rFonts w:ascii="Consolas" w:hAnsi="Consolas" w:cs="Consolas"/>
+                <w:color w:val="000000"/>
+                <w:sz w:val="18"/>
+                <w:szCs w:val="18"/>
+              </w:rPr>
+            </w:pPr>
+            <w:r>
+              <w:rPr>
+                <w:rFonts w:ascii="Consolas" w:hAnsi="Consolas" w:cs="Consolas"/>
+                <w:color w:val="000000"/>
+                <w:sz w:val="18"/>
+                <w:szCs w:val="18"/>
+              </w:rPr>
+              <w:t>Непоср. Операнд</w:t>
+            </w:r>
+          </w:p>
+        </w:tc>
+      </w:tr>
+      <w:tr>
+        <w:tc>
+          <w:tcPr>
+            <w:tcW w:w="815" w:type="dxa"/>
+          </w:tcPr>
+          <w:p>
+            <w:pPr>
+              <w:rPr>
+                <w:rFonts w:ascii="Consolas" w:hAnsi="Consolas" w:cs="Consolas"/>
+                <w:color w:val="000000"/>
+                <w:sz w:val="18"/>
+                <w:szCs w:val="18"/>
+                <w:lang w:val="en-US"/>
+              </w:rPr>
+            </w:pPr>
+          </w:p>
+        </w:tc>
+        <w:tc>
+          <w:tcPr>
+            <w:tcW w:w="1023" w:type="dxa"/>
+          </w:tcPr>
+          <w:p>
+            <w:pPr>
+              <w:rPr>
+                <w:rFonts w:ascii="Consolas" w:hAnsi="Consolas" w:cs="Consolas"/>
+                <w:color w:val="000000"/>
+                <w:sz w:val="18"/>
+                <w:szCs w:val="18"/>
+                <w:lang w:val="en-US"/>
+              </w:rPr>
+            </w:pPr>
+          </w:p>
+        </w:tc>
+        <w:tc>
+          <w:tcPr>
+            <w:tcW w:w="425" w:type="dxa"/>
+          </w:tcPr>
+          <w:p>
+            <w:pPr>
+              <w:rPr>
+                <w:rFonts w:ascii="Consolas" w:hAnsi="Consolas" w:cs="Consolas"/>
+                <w:color w:val="000000"/>
+                <w:sz w:val="18"/>
+                <w:szCs w:val="18"/>
+                <w:lang w:val="en-US"/>
+              </w:rPr>
+            </w:pPr>
+            <w:r>
+              <w:rPr>
+                <w:rFonts w:ascii="Consolas" w:hAnsi="Consolas" w:cs="Consolas"/>
+                <w:color w:val="000000"/>
+                <w:sz w:val="18"/>
+                <w:szCs w:val="18"/>
+                <w:lang w:val="en-US"/>
+              </w:rPr>
+              <w:t>D</w:t>
+            </w:r>
+          </w:p>
+        </w:tc>
+        <w:tc>
+          <w:tcPr>
+            <w:tcW w:w="426" w:type="dxa"/>
+          </w:tcPr>
+          <w:p>
+            <w:pPr>
+              <w:rPr>
+                <w:rFonts w:ascii="Consolas" w:hAnsi="Consolas" w:cs="Consolas"/>
+                <w:color w:val="000000"/>
+                <w:sz w:val="18"/>
+                <w:szCs w:val="18"/>
+                <w:lang w:val="en-US"/>
+              </w:rPr>
+            </w:pPr>
+            <w:r>
+              <w:rPr>
+                <w:rFonts w:ascii="Consolas" w:hAnsi="Consolas" w:cs="Consolas"/>
+                <w:color w:val="000000"/>
+                <w:sz w:val="18"/>
+                <w:szCs w:val="18"/>
+                <w:lang w:val="en-US"/>
+              </w:rPr>
+              <w:t>W</w:t>
+            </w:r>
+          </w:p>
+        </w:tc>
+        <w:tc>
+          <w:tcPr>
+            <w:tcW w:w="708" w:type="dxa"/>
+          </w:tcPr>
+          <w:p>
+            <w:pPr>
+              <w:rPr>
+                <w:rFonts w:ascii="Consolas" w:hAnsi="Consolas" w:cs="Consolas"/>
+                <w:color w:val="000000"/>
+                <w:sz w:val="18"/>
+                <w:szCs w:val="18"/>
+                <w:lang w:val="en-US"/>
+              </w:rPr>
+            </w:pPr>
+            <w:r>
+              <w:rPr>
+                <w:rFonts w:ascii="Consolas" w:hAnsi="Consolas" w:cs="Consolas"/>
+                <w:color w:val="000000"/>
+                <w:sz w:val="18"/>
+                <w:szCs w:val="18"/>
+                <w:lang w:val="en-US"/>
+              </w:rPr>
+              <w:t>Mod</w:t>
+            </w:r>
+          </w:p>
+        </w:tc>
+        <w:tc>
+          <w:tcPr>
+            <w:tcW w:w="1276" w:type="dxa"/>
+          </w:tcPr>
+          <w:p>
+            <w:pPr>
+              <w:rPr>
+                <w:rFonts w:ascii="Consolas" w:hAnsi="Consolas" w:cs="Consolas"/>
+                <w:color w:val="000000"/>
+                <w:sz w:val="18"/>
+                <w:szCs w:val="18"/>
+              </w:rPr>
+            </w:pPr>
+            <w:r>
+              <w:rPr>
+                <w:rFonts w:ascii="Consolas" w:hAnsi="Consolas" w:cs="Consolas"/>
+                <w:color w:val="000000"/>
+                <w:sz w:val="18"/>
+                <w:szCs w:val="18"/>
+                <w:lang w:val="en-US"/>
+              </w:rPr>
+              <w:t>Reg/</w:t>
+            </w:r>
+            <w:r>
+              <w:rPr>
+                <w:rFonts w:ascii="Consolas" w:hAnsi="Consolas" w:cs="Consolas"/>
+                <w:color w:val="000000"/>
+                <w:sz w:val="18"/>
+                <w:szCs w:val="18"/>
+              </w:rPr>
+              <w:t>КОП</w:t>
+            </w:r>
+          </w:p>
+        </w:tc>
+        <w:tc>
+          <w:tcPr>
+            <w:tcW w:w="709" w:type="dxa"/>
+          </w:tcPr>
+          <w:p>
+            <w:pPr>
+              <w:rPr>
+                <w:rFonts w:ascii="Consolas" w:hAnsi="Consolas" w:cs="Consolas"/>
+                <w:color w:val="000000"/>
+                <w:sz w:val="18"/>
+                <w:szCs w:val="18"/>
+                <w:lang w:val="en-US"/>
+              </w:rPr>
+            </w:pPr>
+            <w:r>
+              <w:rPr>
+                <w:rFonts w:ascii="Consolas" w:hAnsi="Consolas" w:cs="Consolas"/>
+                <w:color w:val="000000"/>
+                <w:sz w:val="18"/>
+                <w:szCs w:val="18"/>
+                <w:lang w:val="en-US"/>
+              </w:rPr>
+              <w:t>r/m</w:t>
+            </w:r>
+          </w:p>
+        </w:tc>
+        <w:tc>
+          <w:tcPr>
+            <w:tcW w:w="821" w:type="dxa"/>
+          </w:tcPr>
+          <w:p>
+            <w:pPr>
+              <w:rPr>
+                <w:rFonts w:ascii="Consolas" w:hAnsi="Consolas" w:cs="Consolas"/>
+                <w:color w:val="000000"/>
+                <w:sz w:val="18"/>
+                <w:szCs w:val="18"/>
+                <w:lang w:val="en-US"/>
+              </w:rPr>
+            </w:pPr>
+            <w:r>
+              <w:rPr>
+                <w:rFonts w:ascii="Consolas" w:hAnsi="Consolas" w:cs="Consolas"/>
+                <w:color w:val="000000"/>
+                <w:sz w:val="18"/>
+                <w:szCs w:val="18"/>
+                <w:lang w:val="en-US"/>
+              </w:rPr>
+              <w:t>Scale</w:t>
+            </w:r>
+          </w:p>
+        </w:tc>
+        <w:tc>
+          <w:tcPr>
+            <w:tcW w:w="850" w:type="dxa"/>
+          </w:tcPr>
+          <w:p>
+            <w:pPr>
+              <w:rPr>
+                <w:rFonts w:ascii="Consolas" w:hAnsi="Consolas" w:cs="Consolas"/>
+                <w:color w:val="000000"/>
+                <w:sz w:val="18"/>
+                <w:szCs w:val="18"/>
+                <w:lang w:val="en-US"/>
+              </w:rPr>
+            </w:pPr>
+            <w:r>
+              <w:rPr>
+                <w:rFonts w:ascii="Consolas" w:hAnsi="Consolas" w:cs="Consolas"/>
+                <w:color w:val="000000"/>
+                <w:sz w:val="18"/>
+                <w:szCs w:val="18"/>
+                <w:lang w:val="en-US"/>
+              </w:rPr>
+              <w:t>Index</w:t>
+            </w:r>
+          </w:p>
+        </w:tc>
+        <w:tc>
+          <w:tcPr>
+            <w:tcW w:w="709" w:type="dxa"/>
+          </w:tcPr>
+          <w:p>
+            <w:pPr>
+              <w:rPr>
+                <w:rFonts w:ascii="Consolas" w:hAnsi="Consolas" w:cs="Consolas"/>
+                <w:color w:val="000000"/>
+                <w:sz w:val="18"/>
+                <w:szCs w:val="18"/>
+                <w:lang w:val="en-US"/>
+              </w:rPr>
+            </w:pPr>
+            <w:r>
+              <w:rPr>
+                <w:rFonts w:ascii="Consolas" w:hAnsi="Consolas" w:cs="Consolas"/>
+                <w:color w:val="000000"/>
+                <w:sz w:val="18"/>
+                <w:szCs w:val="18"/>
+                <w:lang w:val="en-US"/>
+              </w:rPr>
+              <w:t>base</w:t>
+            </w:r>
+          </w:p>
+        </w:tc>
+        <w:tc>
+          <w:tcPr>
+            <w:tcW w:w="738" w:type="dxa"/>
+          </w:tcPr>
+          <w:p>
+            <w:pPr>
+              <w:rPr>
+                <w:rFonts w:ascii="Consolas" w:hAnsi="Consolas" w:cs="Consolas"/>
+                <w:color w:val="000000"/>
+                <w:sz w:val="18"/>
+                <w:szCs w:val="18"/>
+                <w:lang w:val="en-US"/>
+              </w:rPr>
+            </w:pPr>
+          </w:p>
+        </w:tc>
+        <w:tc>
+          <w:tcPr>
+            <w:tcW w:w="2268" w:type="dxa"/>
+          </w:tcPr>
+          <w:p>
+            <w:pPr>
+              <w:rPr>
+                <w:rFonts w:ascii="Consolas" w:hAnsi="Consolas" w:cs="Consolas"/>
+                <w:color w:val="000000"/>
+                <w:sz w:val="18"/>
+                <w:szCs w:val="18"/>
+                <w:lang w:val="en-US"/>
+              </w:rPr>
+            </w:pPr>
+          </w:p>
+        </w:tc>
+      </w:tr>
+      <w:tr>
+        <w:tc>
+          <w:tcPr>
+            <w:tcW w:w="815" w:type="dxa"/>
+          </w:tcPr>
+          <w:p>
+            <w:pPr>
+              <w:rPr>
+                <w:rFonts w:ascii="Consolas" w:hAnsi="Consolas" w:cs="Consolas"/>
+                <w:color w:val="000000"/>
+                <w:sz w:val="18"/>
+                <w:szCs w:val="18"/>
+                <w:lang w:val="en-US"/>
+              </w:rPr>
+            </w:pPr>
+          </w:p>
+        </w:tc>
+        <w:tc>
+          <w:tcPr>
+            <w:tcW w:w="1023" w:type="dxa"/>
+          </w:tcPr>
+          <w:p>
+            <w:pPr>
+              <w:rPr>
+                <w:rFonts w:ascii="Consolas" w:hAnsi="Consolas" w:cs="Consolas"/>
+                <w:color w:val="000000"/>
+                <w:sz w:val="18"/>
+                <w:szCs w:val="18"/>
+                <w:lang w:val="en-US"/>
+              </w:rPr>
+            </w:pPr>
+            <w:r>
+              <w:rPr>
+                <w:rFonts w:ascii="Consolas" w:hAnsi="Consolas" w:cs="Consolas"/>
+                <w:color w:val="000000"/>
+                <w:sz w:val="18"/>
+                <w:szCs w:val="18"/>
+                <w:lang w:val="en-US"/>
+              </w:rPr>
+              <w:t>001001</w:t>
+            </w:r>
+          </w:p>
+        </w:tc>
+        <w:tc>
+          <w:tcPr>
+            <w:tcW w:w="425" w:type="dxa"/>
+          </w:tcPr>
+          <w:p>
+            <w:pPr>
+              <w:rPr>
+                <w:rFonts w:ascii="Consolas" w:hAnsi="Consolas" w:cs="Consolas"/>
+                <w:color w:val="000000"/>
+                <w:sz w:val="18"/>
+                <w:szCs w:val="18"/>
+              </w:rPr>
+            </w:pPr>
+            <w:r>
+              <w:rPr>
+                <w:rFonts w:ascii="Consolas" w:hAnsi="Consolas" w:cs="Consolas"/>
+                <w:color w:val="000000"/>
+                <w:sz w:val="18"/>
+                <w:szCs w:val="18"/>
+              </w:rPr>
+              <w:t>0</w:t>
+            </w:r>
+          </w:p>
+        </w:tc>
+        <w:tc>
+          <w:tcPr>
+            <w:tcW w:w="426" w:type="dxa"/>
+          </w:tcPr>
+          <w:p>
+            <w:pPr>
+              <w:rPr>
+                <w:rFonts w:ascii="Consolas" w:hAnsi="Consolas" w:cs="Consolas"/>
+                <w:color w:val="000000"/>
+                <w:sz w:val="18"/>
+                <w:szCs w:val="18"/>
+              </w:rPr>
+            </w:pPr>
+            <w:r>
+              <w:rPr>
+                <w:rFonts w:ascii="Consolas" w:hAnsi="Consolas" w:cs="Consolas"/>
+                <w:color w:val="000000"/>
+                <w:sz w:val="18"/>
+                <w:szCs w:val="18"/>
+              </w:rPr>
+              <w:t>0</w:t>
+            </w:r>
+          </w:p>
+        </w:tc>
+        <w:tc>
+          <w:tcPr>
+            <w:tcW w:w="708" w:type="dxa"/>
+          </w:tcPr>
+          <w:p>
+            <w:pPr>
+              <w:rPr>
+                <w:rFonts w:ascii="Consolas" w:hAnsi="Consolas" w:cs="Consolas"/>
+                <w:color w:val="000000"/>
+                <w:sz w:val="18"/>
+                <w:szCs w:val="18"/>
+              </w:rPr>
+            </w:pPr>
+          </w:p>
+        </w:tc>
+        <w:tc>
+          <w:tcPr>
+            <w:tcW w:w="1276" w:type="dxa"/>
+          </w:tcPr>
+          <w:p>
+            <w:pPr>
+              <w:rPr>
+                <w:rFonts w:ascii="Consolas" w:hAnsi="Consolas" w:cs="Consolas"/>
+                <w:color w:val="000000"/>
+                <w:sz w:val="18"/>
+                <w:szCs w:val="18"/>
+                <w:lang w:val="en-US"/>
+              </w:rPr>
+            </w:pPr>
+          </w:p>
+        </w:tc>
+        <w:tc>
+          <w:tcPr>
+            <w:tcW w:w="709" w:type="dxa"/>
+          </w:tcPr>
+          <w:p>
+            <w:pPr>
+              <w:rPr>
+                <w:rFonts w:ascii="Consolas" w:hAnsi="Consolas" w:cs="Consolas"/>
+                <w:color w:val="000000"/>
+                <w:sz w:val="18"/>
+                <w:szCs w:val="18"/>
+                <w:lang w:val="en-US"/>
+              </w:rPr>
+            </w:pPr>
+          </w:p>
+        </w:tc>
+        <w:tc>
+          <w:tcPr>
+            <w:tcW w:w="821" w:type="dxa"/>
+          </w:tcPr>
+          <w:p>
+            <w:pPr>
+              <w:rPr>
+                <w:rFonts w:ascii="Consolas" w:hAnsi="Consolas" w:cs="Consolas"/>
+                <w:color w:val="000000"/>
+                <w:sz w:val="18"/>
+                <w:szCs w:val="18"/>
+                <w:lang w:val="en-US"/>
+              </w:rPr>
+            </w:pPr>
+          </w:p>
+        </w:tc>
+        <w:tc>
+          <w:tcPr>
+            <w:tcW w:w="850" w:type="dxa"/>
+          </w:tcPr>
+          <w:p>
+            <w:pPr>
+              <w:rPr>
+                <w:rFonts w:ascii="Consolas" w:hAnsi="Consolas" w:cs="Consolas"/>
+                <w:color w:val="000000"/>
+                <w:sz w:val="18"/>
+                <w:szCs w:val="18"/>
+                <w:lang w:val="en-US"/>
+              </w:rPr>
+            </w:pPr>
+          </w:p>
+        </w:tc>
+        <w:tc>
+          <w:tcPr>
+            <w:tcW w:w="709" w:type="dxa"/>
+          </w:tcPr>
+          <w:p>
+            <w:pPr>
+              <w:rPr>
+                <w:rFonts w:ascii="Consolas" w:hAnsi="Consolas" w:cs="Consolas"/>
+                <w:color w:val="000000"/>
+                <w:sz w:val="18"/>
+                <w:szCs w:val="18"/>
+                <w:lang w:val="en-US"/>
+              </w:rPr>
+            </w:pPr>
+          </w:p>
+        </w:tc>
+        <w:tc>
+          <w:tcPr>
+            <w:tcW w:w="738" w:type="dxa"/>
+          </w:tcPr>
+          <w:p>
+            <w:pPr>
+              <w:rPr>
+                <w:rFonts w:ascii="Consolas" w:hAnsi="Consolas" w:cs="Consolas"/>
+                <w:color w:val="000000"/>
+                <w:sz w:val="18"/>
+                <w:szCs w:val="18"/>
+                <w:lang w:val="en-US"/>
+              </w:rPr>
+            </w:pPr>
+          </w:p>
+        </w:tc>
+        <w:tc>
+          <w:tcPr>
+            <w:tcW w:w="2268" w:type="dxa"/>
+          </w:tcPr>
+          <w:p>
+            <w:pPr>
+              <w:rPr>
+                <w:rFonts w:ascii="Consolas" w:hAnsi="Consolas" w:cs="Consolas"/>
+                <w:color w:val="000000"/>
+                <w:sz w:val="18"/>
+                <w:szCs w:val="18"/>
+                <w:lang w:val="en-US"/>
+              </w:rPr>
+            </w:pPr>
+            <w:r>
+              <w:rPr>
+                <w:rFonts w:ascii="Consolas" w:hAnsi="Consolas" w:cs="Consolas"/>
+                <w:color w:val="000000"/>
+                <w:sz w:val="18"/>
+                <w:szCs w:val="18"/>
+                <w:lang w:val="en-US"/>
+              </w:rPr>
+              <w:t>01101110</w:t>
+            </w:r>
+          </w:p>
+        </w:tc>
+      </w:tr>
+    </w:tbl>
+    <w:p>
+      <w:pPr>
+        <w:shd w:val="clear" w:color="auto" w:fill="FFFFFF"/>
+        <w:spacing w:line="240" w:lineRule="auto"/>
+        <w:rPr>
+          <w:rFonts w:ascii="Consolas" w:hAnsi="Consolas" w:cs="Consolas"/>
+          <w:color w:val="000000"/>
+          <w:sz w:val="18"/>
+          <w:szCs w:val="18"/>
+          <w:lang w:val="en-US"/>
+        </w:rPr>
+      </w:pPr>
+      <w:r>
+        <w:rPr>
+          <w:rFonts w:ascii="Consolas" w:hAnsi="Consolas" w:cs="Consolas"/>
+          <w:color w:val="000000"/>
+          <w:sz w:val="18"/>
+          <w:szCs w:val="18"/>
+        </w:rPr>
+        <w:t xml:space="preserve">В результате получим </w:t>
+      </w:r>
+      <w:r>
+        <w:rPr>
+          <w:rFonts w:ascii="Consolas" w:hAnsi="Consolas" w:cs="Consolas"/>
+          <w:color w:val="000000"/>
+          <w:sz w:val="18"/>
+          <w:szCs w:val="18"/>
+          <w:lang w:val="en-US"/>
+        </w:rPr>
+        <w:t>24 6E</w:t>
+      </w:r>
+    </w:p>
+    <w:p>
+      <w:pPr>
+        <w:shd w:val="clear" w:color="auto" w:fill="FFFFFF"/>
+        <w:spacing w:line="240" w:lineRule="auto"/>
+        <w:rPr>
+          <w:rFonts w:ascii="Consolas" w:hAnsi="Consolas" w:cs="Consolas"/>
+          <w:color w:val="000000"/>
+          <w:sz w:val="18"/>
+          <w:szCs w:val="18"/>
+          <w:lang w:val="en-US"/>
+        </w:rPr>
+      </w:pPr>
+    </w:p>
+    <w:p>
+      <w:pPr>
+        <w:shd w:val="clear" w:color="auto" w:fill="FFFFFF"/>
+        <w:spacing w:line="240" w:lineRule="auto"/>
+        <w:rPr>
+          <w:rFonts w:ascii="Consolas" w:hAnsi="Consolas" w:cs="Consolas"/>
+          <w:b/>
+          <w:bCs/>
+          <w:color w:val="000000"/>
+          <w:sz w:val="18"/>
+          <w:szCs w:val="18"/>
+          <w:lang w:val="en-US"/>
+        </w:rPr>
+      </w:pPr>
+      <w:r>
+        <w:rPr>
+          <w:rFonts w:ascii="Consolas" w:hAnsi="Consolas" w:cs="Consolas"/>
+          <w:b/>
+          <w:bCs/>
+          <w:color w:val="000000"/>
+          <w:sz w:val="18"/>
+          <w:szCs w:val="18"/>
+          <w:lang w:val="en-US"/>
+        </w:rPr>
+        <w:t>MOV [EBX+200], AL</w:t>
+      </w:r>
+    </w:p>
+    <w:p>
+      <w:pPr>
+        <w:shd w:val="clear" w:color="auto" w:fill="FFFFFF"/>
+        <w:spacing w:line="240" w:lineRule="auto"/>
+        <w:rPr>
+          <w:rFonts w:ascii="Consolas" w:hAnsi="Consolas" w:cs="Consolas"/>
+          <w:color w:val="000000"/>
+          <w:sz w:val="18"/>
+          <w:szCs w:val="18"/>
+        </w:rPr>
+      </w:pPr>
+      <w:r>
+        <w:rPr>
+          <w:rFonts w:ascii="Consolas" w:hAnsi="Consolas" w:cs="Consolas"/>
+          <w:color w:val="000000"/>
+          <w:sz w:val="18"/>
+          <w:szCs w:val="18"/>
+        </w:rPr>
+        <w:t xml:space="preserve">КОП – 88, </w:t>
+      </w:r>
+      <w:r>
+        <w:rPr>
+          <w:rFonts w:ascii="Consolas" w:hAnsi="Consolas" w:cs="Consolas"/>
+          <w:color w:val="000000"/>
+          <w:sz w:val="18"/>
+          <w:szCs w:val="18"/>
+          <w:lang w:val="en-US"/>
+        </w:rPr>
+        <w:t>d</w:t>
+      </w:r>
+      <w:r>
+        <w:rPr>
+          <w:rFonts w:ascii="Consolas" w:hAnsi="Consolas" w:cs="Consolas"/>
+          <w:color w:val="000000"/>
+          <w:sz w:val="18"/>
+          <w:szCs w:val="18"/>
+        </w:rPr>
+        <w:t xml:space="preserve"> = 0, </w:t>
+      </w:r>
+      <w:r>
+        <w:rPr>
+          <w:rFonts w:ascii="Consolas" w:hAnsi="Consolas" w:cs="Consolas"/>
+          <w:color w:val="000000"/>
+          <w:sz w:val="18"/>
+          <w:szCs w:val="18"/>
+          <w:lang w:val="en-US"/>
+        </w:rPr>
+        <w:t>w</w:t>
+      </w:r>
+      <w:r>
+        <w:rPr>
+          <w:rFonts w:ascii="Consolas" w:hAnsi="Consolas" w:cs="Consolas"/>
+          <w:color w:val="000000"/>
+          <w:sz w:val="18"/>
+          <w:szCs w:val="18"/>
+        </w:rPr>
+        <w:t xml:space="preserve"> = 0. </w:t>
+      </w:r>
+      <w:r>
+        <w:rPr>
+          <w:rFonts w:ascii="Consolas" w:hAnsi="Consolas" w:cs="Consolas"/>
+          <w:color w:val="000000"/>
+          <w:sz w:val="18"/>
+          <w:szCs w:val="18"/>
+          <w:lang w:val="en-US"/>
+        </w:rPr>
+        <w:t>Mod</w:t>
+      </w:r>
+      <w:r>
+        <w:rPr>
+          <w:rFonts w:ascii="Consolas" w:hAnsi="Consolas" w:cs="Consolas"/>
+          <w:color w:val="000000"/>
+          <w:sz w:val="18"/>
+          <w:szCs w:val="18"/>
+        </w:rPr>
+        <w:t xml:space="preserve"> = 10, поскольку размер смещения – 1 байт. Поскольку </w:t>
+      </w:r>
+      <w:r>
+        <w:rPr>
+          <w:rFonts w:ascii="Consolas" w:hAnsi="Consolas" w:cs="Consolas"/>
+          <w:color w:val="000000"/>
+          <w:sz w:val="18"/>
+          <w:szCs w:val="18"/>
+          <w:lang w:val="en-US"/>
+        </w:rPr>
+        <w:t>d</w:t>
+      </w:r>
+      <w:r>
+        <w:rPr>
+          <w:rFonts w:ascii="Consolas" w:hAnsi="Consolas" w:cs="Consolas"/>
+          <w:color w:val="000000"/>
+          <w:sz w:val="18"/>
+          <w:szCs w:val="18"/>
+        </w:rPr>
+        <w:t xml:space="preserve"> = 0, то первый операнд – 001 = </w:t>
+      </w:r>
+      <w:r>
+        <w:rPr>
+          <w:rFonts w:ascii="Consolas" w:hAnsi="Consolas" w:cs="Consolas"/>
+          <w:color w:val="000000"/>
+          <w:sz w:val="18"/>
+          <w:szCs w:val="18"/>
+          <w:lang w:val="en-US"/>
+        </w:rPr>
+        <w:t>EBX</w:t>
+      </w:r>
+      <w:r>
+        <w:rPr>
+          <w:rFonts w:ascii="Consolas" w:hAnsi="Consolas" w:cs="Consolas"/>
+          <w:color w:val="000000"/>
+          <w:sz w:val="18"/>
+          <w:szCs w:val="18"/>
+        </w:rPr>
+        <w:t xml:space="preserve">, второй – 000 = </w:t>
+      </w:r>
+      <w:r>
+        <w:rPr>
+          <w:rFonts w:ascii="Consolas" w:hAnsi="Consolas" w:cs="Consolas"/>
+          <w:color w:val="000000"/>
+          <w:sz w:val="18"/>
+          <w:szCs w:val="18"/>
+          <w:lang w:val="en-US"/>
+        </w:rPr>
+        <w:t>AL</w:t>
+      </w:r>
+      <w:r>
+        <w:rPr>
+          <w:rFonts w:ascii="Consolas" w:hAnsi="Consolas" w:cs="Consolas"/>
+          <w:color w:val="000000"/>
+          <w:sz w:val="18"/>
+          <w:szCs w:val="18"/>
+        </w:rPr>
+        <w:t>. Так же укажем смещение в обратном порядке.</w:t>
+      </w:r>
+    </w:p>
+    <w:tbl>
+      <w:tblPr>
+        <w:tblStyle w:val="a8"/>
+        <w:tblW w:w="11644" w:type="dxa"/>
+        <w:tblInd w:w="-1471" w:type="dxa"/>
+        <w:tblLayout w:type="fixed"/>
+        <w:tblLook w:val="04A0" w:firstRow="1" w:lastRow="0" w:firstColumn="1" w:lastColumn="0" w:noHBand="0" w:noVBand="1"/>
+      </w:tblPr>
+      <w:tblGrid>
+        <w:gridCol w:w="815"/>
+        <w:gridCol w:w="1023"/>
+        <w:gridCol w:w="425"/>
+        <w:gridCol w:w="426"/>
+        <w:gridCol w:w="708"/>
+        <w:gridCol w:w="1276"/>
+        <w:gridCol w:w="709"/>
+        <w:gridCol w:w="733"/>
+        <w:gridCol w:w="851"/>
+        <w:gridCol w:w="709"/>
+        <w:gridCol w:w="2268"/>
+        <w:gridCol w:w="1701"/>
+      </w:tblGrid>
+      <w:tr>
+        <w:tc>
+          <w:tcPr>
+            <w:tcW w:w="815" w:type="dxa"/>
+          </w:tcPr>
+          <w:p>
+            <w:pPr>
+              <w:rPr>
+                <w:rFonts w:ascii="Consolas" w:hAnsi="Consolas" w:cs="Consolas"/>
+                <w:color w:val="000000"/>
+                <w:sz w:val="18"/>
+                <w:szCs w:val="18"/>
+                <w:lang w:val="en-US"/>
+              </w:rPr>
+            </w:pPr>
+            <w:r>
+              <w:rPr>
+                <w:rFonts w:ascii="Consolas" w:hAnsi="Consolas" w:cs="Consolas"/>
+                <w:color w:val="000000"/>
+                <w:sz w:val="18"/>
+                <w:szCs w:val="18"/>
+              </w:rPr>
+              <w:t>Преф</w:t>
+            </w:r>
+            <w:r>
+              <w:rPr>
+                <w:rFonts w:ascii="Consolas" w:hAnsi="Consolas" w:cs="Consolas"/>
+                <w:color w:val="000000"/>
+                <w:sz w:val="18"/>
+                <w:szCs w:val="18"/>
+                <w:lang w:val="en-US"/>
+              </w:rPr>
+              <w:t>.</w:t>
+            </w:r>
+          </w:p>
+        </w:tc>
+        <w:tc>
+          <w:tcPr>
+            <w:tcW w:w="1023" w:type="dxa"/>
+          </w:tcPr>
+          <w:p>
+            <w:pPr>
+              <w:rPr>
+                <w:rFonts w:ascii="Consolas" w:hAnsi="Consolas" w:cs="Consolas"/>
+                <w:color w:val="000000"/>
+                <w:sz w:val="18"/>
+                <w:szCs w:val="18"/>
+              </w:rPr>
+            </w:pPr>
+            <w:r>
+              <w:rPr>
+                <w:rFonts w:ascii="Consolas" w:hAnsi="Consolas" w:cs="Consolas"/>
+                <w:color w:val="000000"/>
+                <w:sz w:val="18"/>
+                <w:szCs w:val="18"/>
+              </w:rPr>
+              <w:t>КОП</w:t>
+            </w:r>
+          </w:p>
+        </w:tc>
+        <w:tc>
+          <w:tcPr>
+            <w:tcW w:w="425" w:type="dxa"/>
+          </w:tcPr>
+          <w:p>
+            <w:pPr>
+              <w:rPr>
+                <w:rFonts w:ascii="Consolas" w:hAnsi="Consolas" w:cs="Consolas"/>
+                <w:color w:val="000000"/>
+                <w:sz w:val="18"/>
+                <w:szCs w:val="18"/>
+                <w:lang w:val="en-US"/>
+              </w:rPr>
+            </w:pPr>
+          </w:p>
+        </w:tc>
+        <w:tc>
+          <w:tcPr>
+            <w:tcW w:w="426" w:type="dxa"/>
+          </w:tcPr>
+          <w:p>
+            <w:pPr>
+              <w:rPr>
+                <w:rFonts w:ascii="Consolas" w:hAnsi="Consolas" w:cs="Consolas"/>
+                <w:color w:val="000000"/>
+                <w:sz w:val="18"/>
+                <w:szCs w:val="18"/>
+                <w:lang w:val="en-US"/>
+              </w:rPr>
+            </w:pPr>
+          </w:p>
+        </w:tc>
+        <w:tc>
+          <w:tcPr>
+            <w:tcW w:w="2693" w:type="dxa"/>
+            <w:gridSpan w:val="3"/>
+          </w:tcPr>
+          <w:p>
+            <w:pPr>
+              <w:rPr>
+                <w:rFonts w:ascii="Consolas" w:hAnsi="Consolas" w:cs="Consolas"/>
+                <w:color w:val="000000"/>
+                <w:sz w:val="18"/>
+                <w:szCs w:val="18"/>
+                <w:lang w:val="en-US"/>
+              </w:rPr>
+            </w:pPr>
+          </w:p>
+        </w:tc>
+        <w:tc>
+          <w:tcPr>
+            <w:tcW w:w="2293" w:type="dxa"/>
+            <w:gridSpan w:val="3"/>
+          </w:tcPr>
+          <w:p>
+            <w:pPr>
+              <w:rPr>
+                <w:rFonts w:ascii="Consolas" w:hAnsi="Consolas" w:cs="Consolas"/>
+                <w:color w:val="000000"/>
+                <w:sz w:val="18"/>
+                <w:szCs w:val="18"/>
+                <w:lang w:val="en-US"/>
+              </w:rPr>
+            </w:pPr>
+            <w:r>
+              <w:rPr>
+                <w:rFonts w:ascii="Consolas" w:hAnsi="Consolas" w:cs="Consolas"/>
+                <w:color w:val="000000"/>
+                <w:sz w:val="18"/>
+                <w:szCs w:val="18"/>
+                <w:lang w:val="en-US"/>
+              </w:rPr>
+              <w:t>SIB</w:t>
+            </w:r>
+          </w:p>
+        </w:tc>
+        <w:tc>
+          <w:tcPr>
+            <w:tcW w:w="2268" w:type="dxa"/>
+          </w:tcPr>
+          <w:p>
+            <w:pPr>
+              <w:rPr>
+                <w:rFonts w:ascii="Consolas" w:hAnsi="Consolas" w:cs="Consolas"/>
+                <w:color w:val="000000"/>
+                <w:sz w:val="18"/>
+                <w:szCs w:val="18"/>
+                <w:lang w:val="en-US"/>
+              </w:rPr>
+            </w:pPr>
+            <w:r>
+              <w:rPr>
+                <w:rFonts w:ascii="Consolas" w:hAnsi="Consolas" w:cs="Consolas"/>
+                <w:color w:val="000000"/>
+                <w:sz w:val="18"/>
+                <w:szCs w:val="18"/>
+              </w:rPr>
+              <w:t>Смещ</w:t>
+            </w:r>
+            <w:r>
+              <w:rPr>
+                <w:rFonts w:ascii="Consolas" w:hAnsi="Consolas" w:cs="Consolas"/>
+                <w:color w:val="000000"/>
+                <w:sz w:val="18"/>
+                <w:szCs w:val="18"/>
+                <w:lang w:val="en-US"/>
+              </w:rPr>
+              <w:t>.</w:t>
+            </w:r>
+          </w:p>
+        </w:tc>
+        <w:tc>
+          <w:tcPr>
+            <w:tcW w:w="1701" w:type="dxa"/>
+          </w:tcPr>
+          <w:p>
+            <w:pPr>
+              <w:rPr>
+                <w:rFonts w:ascii="Consolas" w:hAnsi="Consolas" w:cs="Consolas"/>
+                <w:color w:val="000000"/>
+                <w:sz w:val="18"/>
+                <w:szCs w:val="18"/>
+                <w:lang w:val="en-US"/>
+              </w:rPr>
+            </w:pPr>
+            <w:r>
+              <w:rPr>
+                <w:rFonts w:ascii="Consolas" w:hAnsi="Consolas" w:cs="Consolas"/>
+                <w:color w:val="000000"/>
+                <w:sz w:val="18"/>
+                <w:szCs w:val="18"/>
+              </w:rPr>
+              <w:t>Непоср</w:t>
+            </w:r>
+            <w:r>
+              <w:rPr>
+                <w:rFonts w:ascii="Consolas" w:hAnsi="Consolas" w:cs="Consolas"/>
+                <w:color w:val="000000"/>
+                <w:sz w:val="18"/>
+                <w:szCs w:val="18"/>
+                <w:lang w:val="en-US"/>
+              </w:rPr>
+              <w:t>.</w:t>
+            </w:r>
+            <w:r>
+              <w:rPr>
+                <w:rFonts w:ascii="Consolas" w:hAnsi="Consolas" w:cs="Consolas"/>
+                <w:color w:val="000000"/>
+                <w:sz w:val="18"/>
+                <w:szCs w:val="18"/>
+              </w:rPr>
+              <w:t>Операнд</w:t>
+            </w:r>
+          </w:p>
+        </w:tc>
+      </w:tr>
+      <w:tr>
+        <w:tc>
+          <w:tcPr>
+            <w:tcW w:w="815" w:type="dxa"/>
+          </w:tcPr>
+          <w:p>
+            <w:pPr>
+              <w:rPr>
+                <w:rFonts w:ascii="Consolas" w:hAnsi="Consolas" w:cs="Consolas"/>
+                <w:color w:val="000000"/>
+                <w:sz w:val="18"/>
+                <w:szCs w:val="18"/>
+                <w:lang w:val="en-US"/>
+              </w:rPr>
+            </w:pPr>
+          </w:p>
+        </w:tc>
+        <w:tc>
+          <w:tcPr>
+            <w:tcW w:w="1023" w:type="dxa"/>
+          </w:tcPr>
+          <w:p>
+            <w:pPr>
+              <w:rPr>
+                <w:rFonts w:ascii="Consolas" w:hAnsi="Consolas" w:cs="Consolas"/>
+                <w:color w:val="000000"/>
+                <w:sz w:val="18"/>
+                <w:szCs w:val="18"/>
+                <w:lang w:val="en-US"/>
+              </w:rPr>
+            </w:pPr>
+          </w:p>
+        </w:tc>
+        <w:tc>
+          <w:tcPr>
+            <w:tcW w:w="425" w:type="dxa"/>
+          </w:tcPr>
+          <w:p>
+            <w:pPr>
+              <w:rPr>
+                <w:rFonts w:ascii="Consolas" w:hAnsi="Consolas" w:cs="Consolas"/>
+                <w:color w:val="000000"/>
+                <w:sz w:val="18"/>
+                <w:szCs w:val="18"/>
+                <w:lang w:val="en-US"/>
+              </w:rPr>
+            </w:pPr>
+            <w:r>
+              <w:rPr>
+                <w:rFonts w:ascii="Consolas" w:hAnsi="Consolas" w:cs="Consolas"/>
+                <w:color w:val="000000"/>
+                <w:sz w:val="18"/>
+                <w:szCs w:val="18"/>
+                <w:lang w:val="en-US"/>
+              </w:rPr>
+              <w:t>D</w:t>
+            </w:r>
+          </w:p>
+        </w:tc>
+        <w:tc>
+          <w:tcPr>
+            <w:tcW w:w="426" w:type="dxa"/>
+          </w:tcPr>
+          <w:p>
+            <w:pPr>
+              <w:rPr>
+                <w:rFonts w:ascii="Consolas" w:hAnsi="Consolas" w:cs="Consolas"/>
+                <w:color w:val="000000"/>
+                <w:sz w:val="18"/>
+                <w:szCs w:val="18"/>
+                <w:lang w:val="en-US"/>
+              </w:rPr>
+            </w:pPr>
+            <w:r>
+              <w:rPr>
+                <w:rFonts w:ascii="Consolas" w:hAnsi="Consolas" w:cs="Consolas"/>
+                <w:color w:val="000000"/>
+                <w:sz w:val="18"/>
+                <w:szCs w:val="18"/>
+                <w:lang w:val="en-US"/>
+              </w:rPr>
+              <w:t>W</w:t>
+            </w:r>
+          </w:p>
+        </w:tc>
+        <w:tc>
+          <w:tcPr>
+            <w:tcW w:w="708" w:type="dxa"/>
+          </w:tcPr>
+          <w:p>
+            <w:pPr>
+              <w:rPr>
+                <w:rFonts w:ascii="Consolas" w:hAnsi="Consolas" w:cs="Consolas"/>
+                <w:color w:val="000000"/>
+                <w:sz w:val="18"/>
+                <w:szCs w:val="18"/>
+                <w:lang w:val="en-US"/>
+              </w:rPr>
+            </w:pPr>
+            <w:r>
+              <w:rPr>
+                <w:rFonts w:ascii="Consolas" w:hAnsi="Consolas" w:cs="Consolas"/>
+                <w:color w:val="000000"/>
+                <w:sz w:val="18"/>
+                <w:szCs w:val="18"/>
+                <w:lang w:val="en-US"/>
+              </w:rPr>
+              <w:t>Mod</w:t>
+            </w:r>
+          </w:p>
+        </w:tc>
+        <w:tc>
+          <w:tcPr>
+            <w:tcW w:w="1276" w:type="dxa"/>
+          </w:tcPr>
+          <w:p>
+            <w:pPr>
+              <w:rPr>
+                <w:rFonts w:ascii="Consolas" w:hAnsi="Consolas" w:cs="Consolas"/>
+                <w:color w:val="000000"/>
+                <w:sz w:val="18"/>
+                <w:szCs w:val="18"/>
+                <w:lang w:val="en-US"/>
+              </w:rPr>
+            </w:pPr>
+            <w:r>
+              <w:rPr>
+                <w:rFonts w:ascii="Consolas" w:hAnsi="Consolas" w:cs="Consolas"/>
+                <w:color w:val="000000"/>
+                <w:sz w:val="18"/>
+                <w:szCs w:val="18"/>
+                <w:lang w:val="en-US"/>
+              </w:rPr>
+              <w:t>Reg/</w:t>
+            </w:r>
+            <w:r>
+              <w:rPr>
+                <w:rFonts w:ascii="Consolas" w:hAnsi="Consolas" w:cs="Consolas"/>
+                <w:color w:val="000000"/>
+                <w:sz w:val="18"/>
+                <w:szCs w:val="18"/>
+              </w:rPr>
+              <w:t>КОП</w:t>
+            </w:r>
+          </w:p>
+        </w:tc>
+        <w:tc>
+          <w:tcPr>
+            <w:tcW w:w="709" w:type="dxa"/>
+          </w:tcPr>
+          <w:p>
+            <w:pPr>
+              <w:rPr>
+                <w:rFonts w:ascii="Consolas" w:hAnsi="Consolas" w:cs="Consolas"/>
+                <w:color w:val="000000"/>
+                <w:sz w:val="18"/>
+                <w:szCs w:val="18"/>
+                <w:lang w:val="en-US"/>
+              </w:rPr>
+            </w:pPr>
+            <w:r>
+              <w:rPr>
+                <w:rFonts w:ascii="Consolas" w:hAnsi="Consolas" w:cs="Consolas"/>
+                <w:color w:val="000000"/>
+                <w:sz w:val="18"/>
+                <w:szCs w:val="18"/>
+                <w:lang w:val="en-US"/>
+              </w:rPr>
+              <w:t>r/m</w:t>
+            </w:r>
+          </w:p>
+        </w:tc>
+        <w:tc>
+          <w:tcPr>
+            <w:tcW w:w="733" w:type="dxa"/>
+          </w:tcPr>
+          <w:p>
+            <w:pPr>
+              <w:rPr>
+                <w:rFonts w:ascii="Consolas" w:hAnsi="Consolas" w:cs="Consolas"/>
+                <w:color w:val="000000"/>
+                <w:sz w:val="18"/>
+                <w:szCs w:val="18"/>
+                <w:lang w:val="en-US"/>
+              </w:rPr>
+            </w:pPr>
+            <w:r>
+              <w:rPr>
+                <w:rFonts w:ascii="Consolas" w:hAnsi="Consolas" w:cs="Consolas"/>
+                <w:color w:val="000000"/>
+                <w:sz w:val="18"/>
+                <w:szCs w:val="18"/>
+                <w:lang w:val="en-US"/>
+              </w:rPr>
+              <w:t>Scale</w:t>
+            </w:r>
+          </w:p>
+        </w:tc>
+        <w:tc>
+          <w:tcPr>
+            <w:tcW w:w="851" w:type="dxa"/>
+          </w:tcPr>
+          <w:p>
+            <w:pPr>
+              <w:rPr>
+                <w:rFonts w:ascii="Consolas" w:hAnsi="Consolas" w:cs="Consolas"/>
+                <w:color w:val="000000"/>
+                <w:sz w:val="18"/>
+                <w:szCs w:val="18"/>
+                <w:lang w:val="en-US"/>
+              </w:rPr>
+            </w:pPr>
+            <w:r>
+              <w:rPr>
+                <w:rFonts w:ascii="Consolas" w:hAnsi="Consolas" w:cs="Consolas"/>
+                <w:color w:val="000000"/>
+                <w:sz w:val="18"/>
+                <w:szCs w:val="18"/>
+                <w:lang w:val="en-US"/>
+              </w:rPr>
+              <w:t>Inde</w:t>
+            </w:r>
+            <w:r>
+              <w:rPr>
+                <w:rFonts w:ascii="Consolas" w:hAnsi="Consolas" w:cs="Consolas"/>
+                <w:color w:val="000000"/>
+                <w:sz w:val="18"/>
+                <w:szCs w:val="18"/>
+                <w:lang w:val="en-US"/>
+              </w:rPr>
+              <w:t>x</w:t>
+            </w:r>
+          </w:p>
+        </w:tc>
+        <w:tc>
+          <w:tcPr>
+            <w:tcW w:w="709" w:type="dxa"/>
+          </w:tcPr>
+          <w:p>
+            <w:pPr>
+              <w:rPr>
+                <w:rFonts w:ascii="Consolas" w:hAnsi="Consolas" w:cs="Consolas"/>
+                <w:color w:val="000000"/>
+                <w:sz w:val="18"/>
+                <w:szCs w:val="18"/>
+                <w:lang w:val="en-US"/>
+              </w:rPr>
+            </w:pPr>
+            <w:r>
+              <w:rPr>
+                <w:rFonts w:ascii="Consolas" w:hAnsi="Consolas" w:cs="Consolas"/>
+                <w:color w:val="000000"/>
+                <w:sz w:val="18"/>
+                <w:szCs w:val="18"/>
+                <w:lang w:val="en-US"/>
+              </w:rPr>
+              <w:t>base</w:t>
+            </w:r>
+          </w:p>
+        </w:tc>
+        <w:tc>
+          <w:tcPr>
+            <w:tcW w:w="2268" w:type="dxa"/>
+          </w:tcPr>
+          <w:p>
+            <w:pPr>
+              <w:rPr>
+                <w:rFonts w:ascii="Consolas" w:hAnsi="Consolas" w:cs="Consolas"/>
+                <w:color w:val="000000"/>
+                <w:sz w:val="18"/>
+                <w:szCs w:val="18"/>
+                <w:lang w:val="en-US"/>
+              </w:rPr>
+            </w:pPr>
+          </w:p>
+        </w:tc>
+        <w:tc>
+          <w:tcPr>
+            <w:tcW w:w="1701" w:type="dxa"/>
+          </w:tcPr>
+          <w:p>
+            <w:pPr>
+              <w:rPr>
+                <w:rFonts w:ascii="Consolas" w:hAnsi="Consolas" w:cs="Consolas"/>
+                <w:color w:val="000000"/>
+                <w:sz w:val="18"/>
+                <w:szCs w:val="18"/>
+                <w:lang w:val="en-US"/>
+              </w:rPr>
+            </w:pPr>
+          </w:p>
+        </w:tc>
+      </w:tr>
+      <w:tr>
+        <w:tc>
+          <w:tcPr>
+            <w:tcW w:w="815" w:type="dxa"/>
+          </w:tcPr>
+          <w:p>
+            <w:pPr>
+              <w:rPr>
+                <w:rFonts w:ascii="Consolas" w:hAnsi="Consolas" w:cs="Consolas"/>
+                <w:color w:val="000000"/>
+                <w:sz w:val="18"/>
+                <w:szCs w:val="18"/>
+                <w:lang w:val="en-US"/>
+              </w:rPr>
+            </w:pPr>
+          </w:p>
+        </w:tc>
+        <w:tc>
+          <w:tcPr>
+            <w:tcW w:w="1023" w:type="dxa"/>
+          </w:tcPr>
+          <w:p>
+            <w:pPr>
+              <w:rPr>
+                <w:rFonts w:ascii="Consolas" w:hAnsi="Consolas" w:cs="Consolas"/>
+                <w:color w:val="000000"/>
+                <w:sz w:val="18"/>
+                <w:szCs w:val="18"/>
+                <w:lang w:val="en-US"/>
+              </w:rPr>
+            </w:pPr>
+            <w:r>
+              <w:rPr>
+                <w:rFonts w:ascii="Consolas" w:hAnsi="Consolas" w:cs="Consolas"/>
+                <w:color w:val="000000"/>
+                <w:sz w:val="18"/>
+                <w:szCs w:val="18"/>
+                <w:lang w:val="en-US"/>
+              </w:rPr>
+              <w:t>100010</w:t>
+            </w:r>
+          </w:p>
+        </w:tc>
+        <w:tc>
+          <w:tcPr>
+            <w:tcW w:w="425" w:type="dxa"/>
+          </w:tcPr>
+          <w:p>
+            <w:pPr>
+              <w:rPr>
+                <w:rFonts w:ascii="Consolas" w:hAnsi="Consolas" w:cs="Consolas"/>
+                <w:color w:val="000000"/>
+                <w:sz w:val="18"/>
+                <w:szCs w:val="18"/>
+                <w:lang w:val="en-US"/>
+              </w:rPr>
+            </w:pPr>
+            <w:r>
+              <w:rPr>
+                <w:rFonts w:ascii="Consolas" w:hAnsi="Consolas" w:cs="Consolas"/>
+                <w:color w:val="000000"/>
+                <w:sz w:val="18"/>
+                <w:szCs w:val="18"/>
+                <w:lang w:val="en-US"/>
+              </w:rPr>
+              <w:t>0</w:t>
+            </w:r>
+          </w:p>
+        </w:tc>
+        <w:tc>
+          <w:tcPr>
+            <w:tcW w:w="426" w:type="dxa"/>
+          </w:tcPr>
+          <w:p>
+            <w:pPr>
+              <w:rPr>
+                <w:rFonts w:ascii="Consolas" w:hAnsi="Consolas" w:cs="Consolas"/>
+                <w:color w:val="000000"/>
+                <w:sz w:val="18"/>
+                <w:szCs w:val="18"/>
+                <w:lang w:val="en-US"/>
+              </w:rPr>
+            </w:pPr>
+            <w:r>
+              <w:rPr>
+                <w:rFonts w:ascii="Consolas" w:hAnsi="Consolas" w:cs="Consolas"/>
+                <w:color w:val="000000"/>
+                <w:sz w:val="18"/>
+                <w:szCs w:val="18"/>
+                <w:lang w:val="en-US"/>
+              </w:rPr>
+              <w:t>0</w:t>
+            </w:r>
+          </w:p>
+        </w:tc>
+        <w:tc>
+          <w:tcPr>
+            <w:tcW w:w="708" w:type="dxa"/>
+          </w:tcPr>
+          <w:p>
+            <w:pPr>
+              <w:rPr>
+                <w:rFonts w:ascii="Consolas" w:hAnsi="Consolas" w:cs="Consolas"/>
+                <w:color w:val="000000"/>
+                <w:sz w:val="18"/>
+                <w:szCs w:val="18"/>
+                <w:lang w:val="en-US"/>
+              </w:rPr>
+            </w:pPr>
+            <w:r>
+              <w:rPr>
+                <w:rFonts w:ascii="Consolas" w:hAnsi="Consolas" w:cs="Consolas"/>
+                <w:color w:val="000000"/>
+                <w:sz w:val="18"/>
+                <w:szCs w:val="18"/>
+                <w:lang w:val="en-US"/>
+              </w:rPr>
+              <w:t>10</w:t>
+            </w:r>
+          </w:p>
+        </w:tc>
+        <w:tc>
+          <w:tcPr>
+            <w:tcW w:w="1276" w:type="dxa"/>
+          </w:tcPr>
+          <w:p>
+            <w:pPr>
+              <w:rPr>
+                <w:rFonts w:ascii="Consolas" w:hAnsi="Consolas" w:cs="Consolas"/>
+                <w:color w:val="000000"/>
+                <w:sz w:val="18"/>
+                <w:szCs w:val="18"/>
+                <w:lang w:val="en-US"/>
+              </w:rPr>
+            </w:pPr>
+            <w:r>
+              <w:rPr>
+                <w:rFonts w:ascii="Consolas" w:hAnsi="Consolas" w:cs="Consolas"/>
+                <w:color w:val="000000"/>
+                <w:sz w:val="18"/>
+                <w:szCs w:val="18"/>
+                <w:lang w:val="en-US"/>
+              </w:rPr>
+              <w:t>000</w:t>
+            </w:r>
+          </w:p>
+        </w:tc>
+        <w:tc>
+          <w:tcPr>
+            <w:tcW w:w="709" w:type="dxa"/>
+          </w:tcPr>
+          <w:p>
+            <w:pPr>
+              <w:rPr>
+                <w:rFonts w:ascii="Consolas" w:hAnsi="Consolas" w:cs="Consolas"/>
+                <w:color w:val="000000"/>
+                <w:sz w:val="18"/>
+                <w:szCs w:val="18"/>
+                <w:lang w:val="en-US"/>
+              </w:rPr>
+            </w:pPr>
+            <w:r>
+              <w:rPr>
+                <w:rFonts w:ascii="Consolas" w:hAnsi="Consolas" w:cs="Consolas"/>
+                <w:color w:val="000000"/>
+                <w:sz w:val="18"/>
+                <w:szCs w:val="18"/>
+                <w:lang w:val="en-US"/>
+              </w:rPr>
+              <w:t>011</w:t>
+            </w:r>
+          </w:p>
+        </w:tc>
+        <w:tc>
+          <w:tcPr>
+            <w:tcW w:w="733" w:type="dxa"/>
+          </w:tcPr>
+          <w:p>
+            <w:pPr>
+              <w:rPr>
+                <w:rFonts w:ascii="Consolas" w:hAnsi="Consolas" w:cs="Consolas"/>
+                <w:color w:val="000000"/>
+                <w:sz w:val="18"/>
+                <w:szCs w:val="18"/>
+                <w:lang w:val="en-US"/>
+              </w:rPr>
+            </w:pPr>
+          </w:p>
+        </w:tc>
+        <w:tc>
+          <w:tcPr>
+            <w:tcW w:w="851" w:type="dxa"/>
+          </w:tcPr>
+          <w:p>
+            <w:pPr>
+              <w:rPr>
+                <w:rFonts w:ascii="Consolas" w:hAnsi="Consolas" w:cs="Consolas"/>
+                <w:color w:val="000000"/>
+                <w:sz w:val="18"/>
+                <w:szCs w:val="18"/>
+                <w:lang w:val="en-US"/>
+              </w:rPr>
+            </w:pPr>
+          </w:p>
+        </w:tc>
+        <w:tc>
+          <w:tcPr>
+            <w:tcW w:w="709" w:type="dxa"/>
+          </w:tcPr>
+          <w:p>
+            <w:pPr>
+              <w:rPr>
+                <w:rFonts w:ascii="Consolas" w:hAnsi="Consolas" w:cs="Consolas"/>
+                <w:color w:val="000000"/>
+                <w:sz w:val="18"/>
+                <w:szCs w:val="18"/>
+                <w:lang w:val="en-US"/>
+              </w:rPr>
+            </w:pPr>
+          </w:p>
+        </w:tc>
+        <w:tc>
+          <w:tcPr>
+            <w:tcW w:w="2268" w:type="dxa"/>
+          </w:tcPr>
+          <w:p>
+            <w:pPr>
+              <w:rPr>
+                <w:rFonts w:ascii="Consolas" w:hAnsi="Consolas" w:cs="Consolas"/>
+                <w:color w:val="000000"/>
+                <w:sz w:val="18"/>
+                <w:szCs w:val="18"/>
+                <w:lang w:val="en-US"/>
+              </w:rPr>
+            </w:pPr>
+            <w:r>
+              <w:rPr>
+                <w:rFonts w:ascii="Consolas" w:hAnsi="Consolas" w:cs="Consolas"/>
+                <w:color w:val="000000"/>
+                <w:sz w:val="18"/>
+                <w:szCs w:val="18"/>
+                <w:lang w:val="en-US"/>
+              </w:rPr>
+              <w:t>1100 1000 0000 0000 00000 0000 0000 0000</w:t>
+            </w:r>
+          </w:p>
+        </w:tc>
+        <w:tc>
+          <w:tcPr>
+            <w:tcW w:w="1701" w:type="dxa"/>
+          </w:tcPr>
+          <w:p>
+            <w:pPr>
+              <w:rPr>
+                <w:rFonts w:ascii="Consolas" w:hAnsi="Consolas" w:cs="Consolas"/>
+                <w:color w:val="000000"/>
+                <w:sz w:val="18"/>
+                <w:szCs w:val="18"/>
+                <w:lang w:val="en-US"/>
+              </w:rPr>
+            </w:pPr>
+          </w:p>
+        </w:tc>
+      </w:tr>
+    </w:tbl>
+    <w:p>
+      <w:pPr>
+        <w:shd w:val="clear" w:color="auto" w:fill="FFFFFF"/>
+        <w:spacing w:line="240" w:lineRule="auto"/>
+        <w:rPr>
+          <w:rFonts w:ascii="Consolas" w:hAnsi="Consolas" w:cs="Consolas"/>
+          <w:color w:val="000000"/>
+          <w:sz w:val="18"/>
+          <w:szCs w:val="18"/>
+        </w:rPr>
+      </w:pPr>
+      <w:r>
+        <w:rPr>
+          <w:rFonts w:ascii="Consolas" w:hAnsi="Consolas" w:cs="Consolas"/>
+          <w:color w:val="000000"/>
+          <w:sz w:val="18"/>
+          <w:szCs w:val="18"/>
+        </w:rPr>
+        <w:t>В результате получим 8883 С800 0000</w:t>
+      </w:r>
+    </w:p>
+    <w:p>
+      <w:pPr>
+        <w:shd w:val="clear" w:color="auto" w:fill="FFFFFF"/>
+        <w:spacing w:line="240" w:lineRule="auto"/>
+        <w:rPr>
+          <w:rFonts w:ascii="Consolas" w:hAnsi="Consolas" w:cs="Consolas"/>
+          <w:color w:val="000000"/>
+          <w:sz w:val="18"/>
+          <w:szCs w:val="18"/>
+        </w:rPr>
+      </w:pPr>
+    </w:p>
+    <w:p>
+      <w:pPr>
+        <w:shd w:val="clear" w:color="auto" w:fill="FFFFFF"/>
+        <w:spacing w:line="240" w:lineRule="auto"/>
+        <w:rPr>
+          <w:rFonts w:ascii="Consolas" w:hAnsi="Consolas" w:cs="Consolas"/>
+          <w:b/>
+          <w:bCs/>
+          <w:color w:val="000000"/>
+          <w:sz w:val="18"/>
+          <w:szCs w:val="18"/>
+        </w:rPr>
+      </w:pPr>
+      <w:r>
+        <w:rPr>
+          <w:rFonts w:ascii="Consolas" w:hAnsi="Consolas" w:cs="Consolas"/>
+          <w:b/>
+          <w:bCs/>
+          <w:color w:val="000000"/>
+          <w:sz w:val="18"/>
+          <w:szCs w:val="18"/>
+          <w:lang w:val="en-US"/>
+        </w:rPr>
+        <w:t>ADD</w:t>
+      </w:r>
+      <w:r>
+        <w:rPr>
+          <w:rFonts w:ascii="Consolas" w:hAnsi="Consolas" w:cs="Consolas"/>
+          <w:b/>
+          <w:bCs/>
+          <w:color w:val="000000"/>
+          <w:sz w:val="18"/>
+          <w:szCs w:val="18"/>
+        </w:rPr>
+        <w:t xml:space="preserve"> </w:t>
+      </w:r>
+      <w:r>
+        <w:rPr>
+          <w:rFonts w:ascii="Consolas" w:hAnsi="Consolas" w:cs="Consolas"/>
+          <w:b/>
+          <w:bCs/>
+          <w:color w:val="000000"/>
+          <w:sz w:val="18"/>
+          <w:szCs w:val="18"/>
+          <w:lang w:val="en-US"/>
+        </w:rPr>
+        <w:t>BX</w:t>
+      </w:r>
+      <w:r>
+        <w:rPr>
+          <w:rFonts w:ascii="Consolas" w:hAnsi="Consolas" w:cs="Consolas"/>
+          <w:b/>
+          <w:bCs/>
+          <w:color w:val="000000"/>
+          <w:sz w:val="18"/>
+          <w:szCs w:val="18"/>
+        </w:rPr>
+        <w:t>, 1110101010101</w:t>
+      </w:r>
+      <w:r>
+        <w:rPr>
+          <w:rFonts w:ascii="Consolas" w:hAnsi="Consolas" w:cs="Consolas"/>
+          <w:b/>
+          <w:bCs/>
+          <w:color w:val="000000"/>
+          <w:sz w:val="18"/>
+          <w:szCs w:val="18"/>
+          <w:lang w:val="en-US"/>
+        </w:rPr>
+        <w:t>b</w:t>
+      </w:r>
+    </w:p>
+    <w:p>
+      <w:pPr>
+        <w:shd w:val="clear" w:color="auto" w:fill="FFFFFF"/>
+        <w:spacing w:line="240" w:lineRule="auto"/>
+        <w:rPr>
+          <w:rFonts w:ascii="Consolas" w:hAnsi="Consolas" w:cs="Consolas"/>
+          <w:color w:val="000000"/>
+          <w:sz w:val="18"/>
+          <w:szCs w:val="18"/>
+        </w:rPr>
+      </w:pPr>
+      <w:r>
+        <w:rPr>
+          <w:rFonts w:ascii="Consolas" w:hAnsi="Consolas" w:cs="Consolas"/>
+          <w:color w:val="000000"/>
+          <w:sz w:val="18"/>
+          <w:szCs w:val="18"/>
+        </w:rPr>
+        <w:t xml:space="preserve">Команда складывает содержимое регистра ВХ с 0001 1101 0101 0101 </w:t>
+      </w:r>
+      <w:r>
+        <w:rPr>
+          <w:rFonts w:ascii="Consolas" w:hAnsi="Consolas" w:cs="Consolas"/>
+          <w:color w:val="000000"/>
+          <w:sz w:val="18"/>
+          <w:szCs w:val="18"/>
+          <w:lang w:val="en-US"/>
+        </w:rPr>
+        <w:t>b</w:t>
+      </w:r>
+      <w:r>
+        <w:rPr>
+          <w:rFonts w:ascii="Consolas" w:hAnsi="Consolas" w:cs="Consolas"/>
+          <w:color w:val="000000"/>
+          <w:sz w:val="18"/>
+          <w:szCs w:val="18"/>
+        </w:rPr>
+        <w:t xml:space="preserve"> =  1</w:t>
+      </w:r>
+      <w:r>
+        <w:rPr>
+          <w:rFonts w:ascii="Consolas" w:hAnsi="Consolas" w:cs="Consolas"/>
+          <w:color w:val="000000"/>
+          <w:sz w:val="18"/>
+          <w:szCs w:val="18"/>
+          <w:lang w:val="en-US"/>
+        </w:rPr>
+        <w:t>D</w:t>
+      </w:r>
+      <w:r>
+        <w:rPr>
+          <w:rFonts w:ascii="Consolas" w:hAnsi="Consolas" w:cs="Consolas"/>
+          <w:color w:val="000000"/>
+          <w:sz w:val="18"/>
+          <w:szCs w:val="18"/>
+        </w:rPr>
+        <w:t>55</w:t>
+      </w:r>
+      <w:r>
+        <w:rPr>
+          <w:rFonts w:ascii="Consolas" w:hAnsi="Consolas" w:cs="Consolas"/>
+          <w:color w:val="000000"/>
+          <w:sz w:val="18"/>
+          <w:szCs w:val="18"/>
+          <w:lang w:val="en-US"/>
+        </w:rPr>
+        <w:t>h</w:t>
+      </w:r>
+      <w:r>
+        <w:rPr>
+          <w:rFonts w:ascii="Consolas" w:hAnsi="Consolas" w:cs="Consolas"/>
+          <w:color w:val="000000"/>
+          <w:sz w:val="18"/>
+          <w:szCs w:val="18"/>
+        </w:rPr>
+        <w:t>.</w:t>
+      </w:r>
+    </w:p>
+    <w:p>
+      <w:pPr>
+        <w:shd w:val="clear" w:color="auto" w:fill="FFFFFF"/>
+        <w:spacing w:line="240" w:lineRule="auto"/>
+        <w:rPr>
+          <w:rFonts w:ascii="Consolas" w:hAnsi="Consolas" w:cs="Consolas"/>
+          <w:color w:val="000000"/>
+          <w:sz w:val="18"/>
+          <w:szCs w:val="18"/>
+        </w:rPr>
+      </w:pPr>
+      <w:r>
+        <w:rPr>
+          <w:rFonts w:ascii="Consolas" w:hAnsi="Consolas" w:cs="Consolas"/>
+          <w:color w:val="000000"/>
+          <w:sz w:val="18"/>
+          <w:szCs w:val="18"/>
+        </w:rPr>
+        <w:t>Операнды имеют размер 16 бит, следовательно префикс – 66</w:t>
+      </w:r>
+      <w:r>
+        <w:rPr>
+          <w:rFonts w:ascii="Consolas" w:hAnsi="Consolas" w:cs="Consolas"/>
+          <w:color w:val="000000"/>
+          <w:sz w:val="18"/>
+          <w:szCs w:val="18"/>
+          <w:lang w:val="en-US"/>
+        </w:rPr>
+        <w:t>h</w:t>
+      </w:r>
+      <w:r>
+        <w:rPr>
+          <w:rFonts w:ascii="Consolas" w:hAnsi="Consolas" w:cs="Consolas"/>
+          <w:color w:val="000000"/>
+          <w:sz w:val="18"/>
+          <w:szCs w:val="18"/>
+        </w:rPr>
+        <w:t xml:space="preserve">, и </w:t>
+      </w:r>
+      <w:r>
+        <w:rPr>
+          <w:rFonts w:ascii="Consolas" w:hAnsi="Consolas" w:cs="Consolas"/>
+          <w:color w:val="000000"/>
+          <w:sz w:val="18"/>
+          <w:szCs w:val="18"/>
+          <w:lang w:val="en-US"/>
+        </w:rPr>
+        <w:t>w</w:t>
+      </w:r>
+      <w:r>
+        <w:rPr>
+          <w:rFonts w:ascii="Consolas" w:hAnsi="Consolas" w:cs="Consolas"/>
+          <w:color w:val="000000"/>
+          <w:sz w:val="18"/>
+          <w:szCs w:val="18"/>
+        </w:rPr>
+        <w:t xml:space="preserve"> = 1. КОП – 81. </w:t>
+      </w:r>
+    </w:p>
+    <w:p>
+      <w:pPr>
+        <w:shd w:val="clear" w:color="auto" w:fill="FFFFFF"/>
+        <w:spacing w:line="240" w:lineRule="auto"/>
+        <w:rPr>
+          <w:rFonts w:ascii="Consolas" w:hAnsi="Consolas" w:cs="Consolas"/>
+          <w:color w:val="000000"/>
+          <w:sz w:val="18"/>
+          <w:szCs w:val="18"/>
+        </w:rPr>
+      </w:pPr>
+      <w:r>
+        <w:rPr>
+          <w:rFonts w:ascii="Consolas" w:hAnsi="Consolas" w:cs="Consolas"/>
+          <w:color w:val="000000"/>
+          <w:sz w:val="18"/>
+          <w:szCs w:val="18"/>
+          <w:lang w:val="en-US"/>
+        </w:rPr>
+        <w:t>Mod</w:t>
+      </w:r>
+      <w:r>
+        <w:rPr>
+          <w:rFonts w:ascii="Consolas" w:hAnsi="Consolas" w:cs="Consolas"/>
+          <w:color w:val="000000"/>
+          <w:sz w:val="18"/>
+          <w:szCs w:val="18"/>
+        </w:rPr>
+        <w:t xml:space="preserve"> – 11, т. к. операндов в памяти нет. </w:t>
+      </w:r>
+      <w:r>
+        <w:rPr>
+          <w:rFonts w:ascii="Consolas" w:hAnsi="Consolas" w:cs="Consolas"/>
+          <w:color w:val="000000"/>
+          <w:sz w:val="18"/>
+          <w:szCs w:val="18"/>
+          <w:lang w:val="en-US"/>
+        </w:rPr>
+        <w:t>Reg – 000</w:t>
+      </w:r>
+      <w:r>
+        <w:rPr>
+          <w:rFonts w:ascii="Consolas" w:hAnsi="Consolas" w:cs="Consolas"/>
+          <w:color w:val="000000"/>
+          <w:sz w:val="18"/>
+          <w:szCs w:val="18"/>
+        </w:rPr>
+        <w:t>.</w:t>
+      </w:r>
+    </w:p>
+    <w:p>
+      <w:pPr>
+        <w:shd w:val="clear" w:color="auto" w:fill="FFFFFF"/>
+        <w:spacing w:line="240" w:lineRule="auto"/>
+        <w:rPr>
+          <w:rFonts w:ascii="Consolas" w:hAnsi="Consolas" w:cs="Consolas"/>
+          <w:color w:val="000000"/>
+          <w:sz w:val="18"/>
+          <w:szCs w:val="18"/>
+        </w:rPr>
+      </w:pPr>
+    </w:p>
+    <w:tbl>
+      <w:tblPr>
+        <w:tblStyle w:val="a8"/>
+        <w:tblW w:w="10768" w:type="dxa"/>
+        <w:tblInd w:w="-1133" w:type="dxa"/>
+        <w:tblLayout w:type="fixed"/>
+        <w:tblLook w:val="04A0" w:firstRow="1" w:lastRow="0" w:firstColumn="1" w:lastColumn="0" w:noHBand="0" w:noVBand="1"/>
+      </w:tblPr>
+      <w:tblGrid>
+        <w:gridCol w:w="1129"/>
+        <w:gridCol w:w="1134"/>
+        <w:gridCol w:w="284"/>
+        <w:gridCol w:w="283"/>
+        <w:gridCol w:w="567"/>
+        <w:gridCol w:w="1276"/>
+        <w:gridCol w:w="709"/>
+        <w:gridCol w:w="821"/>
+        <w:gridCol w:w="850"/>
+        <w:gridCol w:w="709"/>
+        <w:gridCol w:w="880"/>
+        <w:gridCol w:w="2126"/>
+      </w:tblGrid>
+      <w:tr>
+        <w:tc>
+          <w:tcPr>
+            <w:tcW w:w="1129" w:type="dxa"/>
+          </w:tcPr>
+          <w:p>
+            <w:pPr>
+              <w:rPr>
+                <w:rFonts w:ascii="Consolas" w:hAnsi="Consolas" w:cs="Consolas"/>
+                <w:color w:val="000000"/>
+                <w:sz w:val="18"/>
+                <w:szCs w:val="18"/>
+                <w:lang w:val="en-US"/>
+              </w:rPr>
+            </w:pPr>
+            <w:r>
+              <w:rPr>
+                <w:rFonts w:ascii="Consolas" w:hAnsi="Consolas" w:cs="Consolas"/>
+                <w:color w:val="000000"/>
+                <w:sz w:val="18"/>
+                <w:szCs w:val="18"/>
+              </w:rPr>
+              <w:t>Преф</w:t>
+            </w:r>
+            <w:r>
+              <w:rPr>
+                <w:rFonts w:ascii="Consolas" w:hAnsi="Consolas" w:cs="Consolas"/>
+                <w:color w:val="000000"/>
+                <w:sz w:val="18"/>
+                <w:szCs w:val="18"/>
+                <w:lang w:val="en-US"/>
+              </w:rPr>
+              <w:t>.</w:t>
+            </w:r>
+          </w:p>
+        </w:tc>
+        <w:tc>
+          <w:tcPr>
+            <w:tcW w:w="1134" w:type="dxa"/>
+          </w:tcPr>
+          <w:p>
+            <w:pPr>
+              <w:rPr>
+                <w:rFonts w:ascii="Consolas" w:hAnsi="Consolas" w:cs="Consolas"/>
+                <w:color w:val="000000"/>
+                <w:sz w:val="18"/>
+                <w:szCs w:val="18"/>
+              </w:rPr>
+            </w:pPr>
+            <w:r>
+              <w:rPr>
+                <w:rFonts w:ascii="Consolas" w:hAnsi="Consolas" w:cs="Consolas"/>
+                <w:color w:val="000000"/>
+                <w:sz w:val="18"/>
+                <w:szCs w:val="18"/>
+              </w:rPr>
+              <w:t>КОП</w:t>
+            </w:r>
+          </w:p>
+        </w:tc>
+        <w:tc>
+          <w:tcPr>
+            <w:tcW w:w="284" w:type="dxa"/>
+          </w:tcPr>
+          <w:p>
+            <w:pPr>
+              <w:rPr>
+                <w:rFonts w:ascii="Consolas" w:hAnsi="Consolas" w:cs="Consolas"/>
+                <w:color w:val="000000"/>
+                <w:sz w:val="18"/>
+                <w:szCs w:val="18"/>
+                <w:lang w:val="en-US"/>
+              </w:rPr>
+            </w:pPr>
+          </w:p>
+        </w:tc>
+        <w:tc>
+          <w:tcPr>
+            <w:tcW w:w="283" w:type="dxa"/>
+          </w:tcPr>
+          <w:p>
+            <w:pPr>
+              <w:rPr>
+                <w:rFonts w:ascii="Consolas" w:hAnsi="Consolas" w:cs="Consolas"/>
+                <w:color w:val="000000"/>
+                <w:sz w:val="18"/>
+                <w:szCs w:val="18"/>
+                <w:lang w:val="en-US"/>
+              </w:rPr>
+            </w:pPr>
+          </w:p>
+        </w:tc>
+        <w:tc>
+          <w:tcPr>
+            <w:tcW w:w="2552" w:type="dxa"/>
+            <w:gridSpan w:val="3"/>
+          </w:tcPr>
+          <w:p>
+            <w:pPr>
+              <w:rPr>
+                <w:rFonts w:ascii="Consolas" w:hAnsi="Consolas" w:cs="Consolas"/>
+                <w:color w:val="000000"/>
+                <w:sz w:val="18"/>
+                <w:szCs w:val="18"/>
+                <w:lang w:val="en-US"/>
+              </w:rPr>
+            </w:pPr>
+          </w:p>
+        </w:tc>
+        <w:tc>
+          <w:tcPr>
+            <w:tcW w:w="2380" w:type="dxa"/>
+            <w:gridSpan w:val="3"/>
+          </w:tcPr>
+          <w:p>
+            <w:pPr>
+              <w:rPr>
+                <w:rFonts w:ascii="Consolas" w:hAnsi="Consolas" w:cs="Consolas"/>
+                <w:color w:val="000000"/>
+                <w:sz w:val="18"/>
+                <w:szCs w:val="18"/>
+                <w:lang w:val="en-US"/>
+              </w:rPr>
+            </w:pPr>
+            <w:r>
+              <w:rPr>
+                <w:rFonts w:ascii="Consolas" w:hAnsi="Consolas" w:cs="Consolas"/>
+                <w:color w:val="000000"/>
+                <w:sz w:val="18"/>
+                <w:szCs w:val="18"/>
+                <w:lang w:val="en-US"/>
+              </w:rPr>
+              <w:t>SIB</w:t>
+            </w:r>
+          </w:p>
+        </w:tc>
+        <w:tc>
+          <w:tcPr>
+            <w:tcW w:w="880" w:type="dxa"/>
+          </w:tcPr>
+          <w:p>
+            <w:pPr>
+              <w:rPr>
+                <w:rFonts w:ascii="Consolas" w:hAnsi="Consolas" w:cs="Consolas"/>
+                <w:color w:val="000000"/>
+                <w:sz w:val="18"/>
+                <w:szCs w:val="18"/>
+                <w:lang w:val="en-US"/>
+              </w:rPr>
+            </w:pPr>
+            <w:r>
+              <w:rPr>
+                <w:rFonts w:ascii="Consolas" w:hAnsi="Consolas" w:cs="Consolas"/>
+                <w:color w:val="000000"/>
+                <w:sz w:val="18"/>
+                <w:szCs w:val="18"/>
+              </w:rPr>
+              <w:t>Смещ</w:t>
+            </w:r>
+            <w:r>
+              <w:rPr>
+                <w:rFonts w:ascii="Consolas" w:hAnsi="Consolas" w:cs="Consolas"/>
+                <w:color w:val="000000"/>
+                <w:sz w:val="18"/>
+                <w:szCs w:val="18"/>
+                <w:lang w:val="en-US"/>
+              </w:rPr>
+              <w:t>.</w:t>
+            </w:r>
+          </w:p>
+        </w:tc>
+        <w:tc>
+          <w:tcPr>
+            <w:tcW w:w="2126" w:type="dxa"/>
+          </w:tcPr>
+          <w:p>
+            <w:pPr>
+              <w:rPr>
+                <w:rFonts w:ascii="Consolas" w:hAnsi="Consolas" w:cs="Consolas"/>
+                <w:color w:val="000000"/>
+                <w:sz w:val="18"/>
+                <w:szCs w:val="18"/>
+              </w:rPr>
+            </w:pPr>
+            <w:r>
+              <w:rPr>
+                <w:rFonts w:ascii="Consolas" w:hAnsi="Consolas" w:cs="Consolas"/>
+                <w:color w:val="000000"/>
+                <w:sz w:val="18"/>
+                <w:szCs w:val="18"/>
+              </w:rPr>
+              <w:t>Непоср. Операнд</w:t>
+            </w:r>
+          </w:p>
+        </w:tc>
+      </w:tr>
+      <w:tr>
+        <w:tc>
+          <w:tcPr>
+            <w:tcW w:w="1129" w:type="dxa"/>
+          </w:tcPr>
+          <w:p>
+            <w:pPr>
+              <w:rPr>
+                <w:rFonts w:ascii="Consolas" w:hAnsi="Consolas" w:cs="Consolas"/>
+                <w:color w:val="000000"/>
+                <w:sz w:val="18"/>
+                <w:szCs w:val="18"/>
+                <w:lang w:val="en-US"/>
+              </w:rPr>
+            </w:pPr>
+          </w:p>
+        </w:tc>
+        <w:tc>
+          <w:tcPr>
+            <w:tcW w:w="1134" w:type="dxa"/>
+          </w:tcPr>
+          <w:p>
+            <w:pPr>
+              <w:rPr>
+                <w:rFonts w:ascii="Consolas" w:hAnsi="Consolas" w:cs="Consolas"/>
+                <w:color w:val="000000"/>
+                <w:sz w:val="18"/>
+                <w:szCs w:val="18"/>
+                <w:lang w:val="en-US"/>
+              </w:rPr>
+            </w:pPr>
+          </w:p>
+        </w:tc>
+        <w:tc>
+          <w:tcPr>
+            <w:tcW w:w="284" w:type="dxa"/>
+          </w:tcPr>
+          <w:p>
+            <w:pPr>
+              <w:rPr>
+                <w:rFonts w:ascii="Consolas" w:hAnsi="Consolas" w:cs="Consolas"/>
+                <w:color w:val="000000"/>
+                <w:sz w:val="18"/>
+                <w:szCs w:val="18"/>
+                <w:lang w:val="en-US"/>
+              </w:rPr>
+            </w:pPr>
+            <w:r>
+              <w:rPr>
+                <w:rFonts w:ascii="Consolas" w:hAnsi="Consolas" w:cs="Consolas"/>
+                <w:color w:val="000000"/>
+                <w:sz w:val="18"/>
+                <w:szCs w:val="18"/>
+                <w:lang w:val="en-US"/>
+              </w:rPr>
+              <w:t>D</w:t>
+            </w:r>
+          </w:p>
+        </w:tc>
+        <w:tc>
+          <w:tcPr>
+            <w:tcW w:w="283" w:type="dxa"/>
+          </w:tcPr>
+          <w:p>
+            <w:pPr>
+              <w:rPr>
+                <w:rFonts w:ascii="Consolas" w:hAnsi="Consolas" w:cs="Consolas"/>
+                <w:color w:val="000000"/>
+                <w:sz w:val="18"/>
+                <w:szCs w:val="18"/>
+                <w:lang w:val="en-US"/>
+              </w:rPr>
+            </w:pPr>
+            <w:r>
+              <w:rPr>
+                <w:rFonts w:ascii="Consolas" w:hAnsi="Consolas" w:cs="Consolas"/>
+                <w:color w:val="000000"/>
+                <w:sz w:val="18"/>
+                <w:szCs w:val="18"/>
+                <w:lang w:val="en-US"/>
+              </w:rPr>
+              <w:t>W</w:t>
+            </w:r>
+          </w:p>
+        </w:tc>
+        <w:tc>
+          <w:tcPr>
+            <w:tcW w:w="567" w:type="dxa"/>
+          </w:tcPr>
+          <w:p>
+            <w:pPr>
+              <w:rPr>
+                <w:rFonts w:ascii="Consolas" w:hAnsi="Consolas" w:cs="Consolas"/>
+                <w:color w:val="000000"/>
+                <w:sz w:val="18"/>
+                <w:szCs w:val="18"/>
+                <w:lang w:val="en-US"/>
+              </w:rPr>
+            </w:pPr>
+            <w:r>
+              <w:rPr>
+                <w:rFonts w:ascii="Consolas" w:hAnsi="Consolas" w:cs="Consolas"/>
+                <w:color w:val="000000"/>
+                <w:sz w:val="18"/>
+                <w:szCs w:val="18"/>
+                <w:lang w:val="en-US"/>
+              </w:rPr>
+              <w:t>Mod</w:t>
+            </w:r>
+          </w:p>
+        </w:tc>
+        <w:tc>
+          <w:tcPr>
+            <w:tcW w:w="1276" w:type="dxa"/>
+          </w:tcPr>
+          <w:p>
+            <w:pPr>
+              <w:rPr>
+                <w:rFonts w:ascii="Consolas" w:hAnsi="Consolas" w:cs="Consolas"/>
+                <w:color w:val="000000"/>
+                <w:sz w:val="18"/>
+                <w:szCs w:val="18"/>
+              </w:rPr>
+            </w:pPr>
+            <w:r>
+              <w:rPr>
+                <w:rFonts w:ascii="Consolas" w:hAnsi="Consolas" w:cs="Consolas"/>
+                <w:color w:val="000000"/>
+                <w:sz w:val="18"/>
+                <w:szCs w:val="18"/>
+                <w:lang w:val="en-US"/>
+              </w:rPr>
+              <w:t>Reg/</w:t>
+            </w:r>
+            <w:r>
+              <w:rPr>
+                <w:rFonts w:ascii="Consolas" w:hAnsi="Consolas" w:cs="Consolas"/>
+                <w:color w:val="000000"/>
+                <w:sz w:val="18"/>
+                <w:szCs w:val="18"/>
+              </w:rPr>
+              <w:t>КОП</w:t>
+            </w:r>
+          </w:p>
+        </w:tc>
+        <w:tc>
+          <w:tcPr>
+            <w:tcW w:w="709" w:type="dxa"/>
+          </w:tcPr>
+          <w:p>
+            <w:pPr>
+              <w:rPr>
+                <w:rFonts w:ascii="Consolas" w:hAnsi="Consolas" w:cs="Consolas"/>
+                <w:color w:val="000000"/>
+                <w:sz w:val="18"/>
+                <w:szCs w:val="18"/>
+                <w:lang w:val="en-US"/>
+              </w:rPr>
+            </w:pPr>
+            <w:r>
+              <w:rPr>
+                <w:rFonts w:ascii="Consolas" w:hAnsi="Consolas" w:cs="Consolas"/>
+                <w:color w:val="000000"/>
+                <w:sz w:val="18"/>
+                <w:szCs w:val="18"/>
+                <w:lang w:val="en-US"/>
+              </w:rPr>
+              <w:t>r/m</w:t>
+            </w:r>
+          </w:p>
+        </w:tc>
+        <w:tc>
+          <w:tcPr>
+            <w:tcW w:w="821" w:type="dxa"/>
+          </w:tcPr>
+          <w:p>
+            <w:pPr>
+              <w:rPr>
+                <w:rFonts w:ascii="Consolas" w:hAnsi="Consolas" w:cs="Consolas"/>
+                <w:color w:val="000000"/>
+                <w:sz w:val="18"/>
+                <w:szCs w:val="18"/>
+                <w:lang w:val="en-US"/>
+              </w:rPr>
+            </w:pPr>
+            <w:r>
+              <w:rPr>
+                <w:rFonts w:ascii="Consolas" w:hAnsi="Consolas" w:cs="Consolas"/>
+                <w:color w:val="000000"/>
+                <w:sz w:val="18"/>
+                <w:szCs w:val="18"/>
+                <w:lang w:val="en-US"/>
+              </w:rPr>
+              <w:t>Scale</w:t>
+            </w:r>
+          </w:p>
+        </w:tc>
+        <w:tc>
+          <w:tcPr>
+            <w:tcW w:w="850" w:type="dxa"/>
+          </w:tcPr>
+          <w:p>
+            <w:pPr>
+              <w:rPr>
+                <w:rFonts w:ascii="Consolas" w:hAnsi="Consolas" w:cs="Consolas"/>
+                <w:color w:val="000000"/>
+                <w:sz w:val="18"/>
+                <w:szCs w:val="18"/>
+                <w:lang w:val="en-US"/>
+              </w:rPr>
+            </w:pPr>
+            <w:r>
+              <w:rPr>
+                <w:rFonts w:ascii="Consolas" w:hAnsi="Consolas" w:cs="Consolas"/>
+                <w:color w:val="000000"/>
+                <w:sz w:val="18"/>
+                <w:szCs w:val="18"/>
+                <w:lang w:val="en-US"/>
+              </w:rPr>
+              <w:t>Index</w:t>
+            </w:r>
+          </w:p>
+        </w:tc>
+        <w:tc>
+          <w:tcPr>
+            <w:tcW w:w="709" w:type="dxa"/>
+          </w:tcPr>
+          <w:p>
+            <w:pPr>
+              <w:rPr>
+                <w:rFonts w:ascii="Consolas" w:hAnsi="Consolas" w:cs="Consolas"/>
+                <w:color w:val="000000"/>
+                <w:sz w:val="18"/>
+                <w:szCs w:val="18"/>
+                <w:lang w:val="en-US"/>
+              </w:rPr>
+            </w:pPr>
+            <w:r>
+              <w:rPr>
+                <w:rFonts w:ascii="Consolas" w:hAnsi="Consolas" w:cs="Consolas"/>
+                <w:color w:val="000000"/>
+                <w:sz w:val="18"/>
+                <w:szCs w:val="18"/>
+                <w:lang w:val="en-US"/>
+              </w:rPr>
+              <w:t>base</w:t>
+            </w:r>
+          </w:p>
+        </w:tc>
+        <w:tc>
+          <w:tcPr>
+            <w:tcW w:w="880" w:type="dxa"/>
+          </w:tcPr>
+          <w:p>
+            <w:pPr>
+              <w:rPr>
+                <w:rFonts w:ascii="Consolas" w:hAnsi="Consolas" w:cs="Consolas"/>
+                <w:color w:val="000000"/>
+                <w:sz w:val="18"/>
+                <w:szCs w:val="18"/>
+                <w:lang w:val="en-US"/>
+              </w:rPr>
+            </w:pPr>
+          </w:p>
+        </w:tc>
+        <w:tc>
+          <w:tcPr>
+            <w:tcW w:w="2126" w:type="dxa"/>
+          </w:tcPr>
+          <w:p>
+            <w:pPr>
+              <w:rPr>
+                <w:rFonts w:ascii="Consolas" w:hAnsi="Consolas" w:cs="Consolas"/>
+                <w:color w:val="000000"/>
+                <w:sz w:val="18"/>
+                <w:szCs w:val="18"/>
+                <w:lang w:val="en-US"/>
+              </w:rPr>
+            </w:pPr>
+          </w:p>
+        </w:tc>
+      </w:tr>
+      <w:tr>
+        <w:tc>
+          <w:tcPr>
+            <w:tcW w:w="1129" w:type="dxa"/>
+          </w:tcPr>
+          <w:p>
+            <w:pPr>
+              <w:rPr>
+                <w:rFonts w:ascii="Consolas" w:hAnsi="Consolas" w:cs="Consolas"/>
+                <w:color w:val="000000"/>
+                <w:sz w:val="18"/>
+                <w:szCs w:val="18"/>
+                <w:lang w:val="en-US"/>
+              </w:rPr>
+            </w:pPr>
+            <w:r>
+              <w:rPr>
+                <w:rFonts w:ascii="Consolas" w:hAnsi="Consolas" w:cs="Consolas"/>
+                <w:color w:val="000000"/>
+                <w:sz w:val="18"/>
+                <w:szCs w:val="18"/>
+                <w:lang w:val="en-US"/>
+              </w:rPr>
+              <w:t>01100110</w:t>
+            </w:r>
+          </w:p>
+        </w:tc>
+        <w:tc>
+          <w:tcPr>
+            <w:tcW w:w="1134" w:type="dxa"/>
+          </w:tcPr>
+          <w:p>
+            <w:pPr>
+              <w:rPr>
+                <w:rFonts w:ascii="Consolas" w:hAnsi="Consolas" w:cs="Consolas"/>
+                <w:color w:val="000000"/>
+                <w:sz w:val="18"/>
+                <w:szCs w:val="18"/>
+                <w:lang w:val="en-US"/>
+              </w:rPr>
+            </w:pPr>
+            <w:r>
+              <w:rPr>
+                <w:rFonts w:ascii="Consolas" w:hAnsi="Consolas" w:cs="Consolas"/>
+                <w:color w:val="000000"/>
+                <w:sz w:val="18"/>
+                <w:szCs w:val="18"/>
+                <w:lang w:val="en-US"/>
+              </w:rPr>
+              <w:t>100000</w:t>
+            </w:r>
+          </w:p>
+        </w:tc>
+        <w:tc>
+          <w:tcPr>
+            <w:tcW w:w="284" w:type="dxa"/>
+          </w:tcPr>
+          <w:p>
+            <w:pPr>
+              <w:rPr>
+                <w:rFonts w:ascii="Consolas" w:hAnsi="Consolas" w:cs="Consolas"/>
+                <w:color w:val="000000"/>
+                <w:sz w:val="18"/>
+                <w:szCs w:val="18"/>
+              </w:rPr>
+            </w:pPr>
+            <w:r>
+              <w:rPr>
+                <w:rFonts w:ascii="Consolas" w:hAnsi="Consolas" w:cs="Consolas"/>
+                <w:color w:val="000000"/>
+                <w:sz w:val="18"/>
+                <w:szCs w:val="18"/>
+              </w:rPr>
+              <w:t>0</w:t>
+            </w:r>
+          </w:p>
+        </w:tc>
+        <w:tc>
+          <w:tcPr>
+            <w:tcW w:w="283" w:type="dxa"/>
+          </w:tcPr>
+          <w:p>
+            <w:pPr>
+              <w:rPr>
+                <w:rFonts w:ascii="Consolas" w:hAnsi="Consolas" w:cs="Consolas"/>
+                <w:color w:val="000000"/>
+                <w:sz w:val="18"/>
+                <w:szCs w:val="18"/>
+                <w:lang w:val="en-US"/>
+              </w:rPr>
+            </w:pPr>
+            <w:r>
+              <w:rPr>
+                <w:rFonts w:ascii="Consolas" w:hAnsi="Consolas" w:cs="Consolas"/>
+                <w:color w:val="000000"/>
+                <w:sz w:val="18"/>
+                <w:szCs w:val="18"/>
+                <w:lang w:val="en-US"/>
+              </w:rPr>
+              <w:t>1</w:t>
+            </w:r>
+          </w:p>
+        </w:tc>
+        <w:tc>
+          <w:tcPr>
+            <w:tcW w:w="567" w:type="dxa"/>
+          </w:tcPr>
+          <w:p>
+            <w:pPr>
+              <w:rPr>
+                <w:rFonts w:ascii="Consolas" w:hAnsi="Consolas" w:cs="Consolas"/>
+                <w:color w:val="000000"/>
+                <w:sz w:val="18"/>
+                <w:szCs w:val="18"/>
+              </w:rPr>
+            </w:pPr>
+            <w:r>
+              <w:rPr>
+                <w:rFonts w:ascii="Consolas" w:hAnsi="Consolas" w:cs="Consolas"/>
+                <w:color w:val="000000"/>
+                <w:sz w:val="18"/>
+                <w:szCs w:val="18"/>
+              </w:rPr>
+              <w:t>11</w:t>
+            </w:r>
+          </w:p>
+        </w:tc>
+        <w:tc>
+          <w:tcPr>
+            <w:tcW w:w="1276" w:type="dxa"/>
+          </w:tcPr>
+          <w:p>
+            <w:pPr>
+              <w:rPr>
+                <w:rFonts w:ascii="Consolas" w:hAnsi="Consolas" w:cs="Consolas"/>
+                <w:color w:val="000000"/>
+                <w:sz w:val="18"/>
+                <w:szCs w:val="18"/>
+                <w:lang w:val="en-US"/>
+              </w:rPr>
+            </w:pPr>
+            <w:r>
+              <w:rPr>
+                <w:rFonts w:ascii="Consolas" w:hAnsi="Consolas" w:cs="Consolas"/>
+                <w:color w:val="000000"/>
+                <w:sz w:val="18"/>
+                <w:szCs w:val="18"/>
+              </w:rPr>
+              <w:t>000</w:t>
+            </w:r>
+          </w:p>
+        </w:tc>
+        <w:tc>
+          <w:tcPr>
+            <w:tcW w:w="709" w:type="dxa"/>
+          </w:tcPr>
+          <w:p>
+            <w:pPr>
+              <w:rPr>
+                <w:rFonts w:ascii="Consolas" w:hAnsi="Consolas" w:cs="Consolas"/>
+                <w:color w:val="000000"/>
+                <w:sz w:val="18"/>
+                <w:szCs w:val="18"/>
+              </w:rPr>
+            </w:pPr>
+            <w:r>
+              <w:rPr>
+                <w:rFonts w:ascii="Consolas" w:hAnsi="Consolas" w:cs="Consolas"/>
+                <w:color w:val="000000"/>
+                <w:sz w:val="18"/>
+                <w:szCs w:val="18"/>
+              </w:rPr>
+              <w:t>011</w:t>
+            </w:r>
+          </w:p>
+        </w:tc>
+        <w:tc>
+          <w:tcPr>
+            <w:tcW w:w="821" w:type="dxa"/>
+          </w:tcPr>
+          <w:p>
+            <w:pPr>
+              <w:rPr>
+                <w:rFonts w:ascii="Consolas" w:hAnsi="Consolas" w:cs="Consolas"/>
+                <w:color w:val="000000"/>
+                <w:sz w:val="18"/>
+                <w:szCs w:val="18"/>
+                <w:lang w:val="en-US"/>
+              </w:rPr>
+            </w:pPr>
+          </w:p>
+        </w:tc>
+        <w:tc>
+          <w:tcPr>
+            <w:tcW w:w="850" w:type="dxa"/>
+          </w:tcPr>
+          <w:p>
+            <w:pPr>
+              <w:rPr>
+                <w:rFonts w:ascii="Consolas" w:hAnsi="Consolas" w:cs="Consolas"/>
+                <w:color w:val="000000"/>
+                <w:sz w:val="18"/>
+                <w:szCs w:val="18"/>
+                <w:lang w:val="en-US"/>
+              </w:rPr>
+            </w:pPr>
+          </w:p>
+        </w:tc>
+        <w:tc>
+          <w:tcPr>
+            <w:tcW w:w="709" w:type="dxa"/>
+          </w:tcPr>
+          <w:p>
+            <w:pPr>
+              <w:rPr>
+                <w:rFonts w:ascii="Consolas" w:hAnsi="Consolas" w:cs="Consolas"/>
+                <w:color w:val="000000"/>
+                <w:sz w:val="18"/>
+                <w:szCs w:val="18"/>
+                <w:lang w:val="en-US"/>
+              </w:rPr>
+            </w:pPr>
+          </w:p>
+        </w:tc>
+        <w:tc>
+          <w:tcPr>
+            <w:tcW w:w="880" w:type="dxa"/>
+          </w:tcPr>
+          <w:p>
+            <w:pPr>
+              <w:rPr>
+                <w:rFonts w:ascii="Consolas" w:hAnsi="Consolas" w:cs="Consolas"/>
+                <w:color w:val="000000"/>
+                <w:sz w:val="18"/>
+                <w:szCs w:val="18"/>
+                <w:lang w:val="en-US"/>
+              </w:rPr>
+            </w:pPr>
+          </w:p>
+        </w:tc>
+        <w:tc>
+          <w:tcPr>
+            <w:tcW w:w="2126" w:type="dxa"/>
+          </w:tcPr>
+          <w:p>
+            <w:pPr>
+              <w:rPr>
+                <w:rFonts w:ascii="Consolas" w:hAnsi="Consolas" w:cs="Consolas"/>
+                <w:color w:val="000000"/>
+                <w:sz w:val="18"/>
+                <w:szCs w:val="18"/>
+                <w:lang w:val="en-US"/>
+              </w:rPr>
+            </w:pPr>
+            <w:r>
+              <w:rPr>
+                <w:rFonts w:ascii="Consolas" w:hAnsi="Consolas" w:cs="Consolas"/>
+                <w:color w:val="000000"/>
+                <w:sz w:val="18"/>
+                <w:szCs w:val="18"/>
+              </w:rPr>
+              <w:t>0101 0101</w:t>
+            </w:r>
+            <w:r>
+              <w:rPr>
+                <w:rFonts w:ascii="Consolas" w:hAnsi="Consolas" w:cs="Consolas"/>
+                <w:color w:val="000000"/>
+                <w:sz w:val="18"/>
+                <w:szCs w:val="18"/>
+                <w:lang w:val="en-US"/>
+              </w:rPr>
+              <w:t xml:space="preserve"> </w:t>
+            </w:r>
+            <w:r>
+              <w:rPr>
+                <w:rFonts w:ascii="Consolas" w:hAnsi="Consolas" w:cs="Consolas"/>
+                <w:color w:val="000000"/>
+                <w:sz w:val="18"/>
+                <w:szCs w:val="18"/>
+              </w:rPr>
+              <w:t xml:space="preserve">0001 1101 </w:t>
+            </w:r>
+          </w:p>
+        </w:tc>
+      </w:tr>
+    </w:tbl>
+    <w:p>
+      <w:pPr>
+        <w:shd w:val="clear" w:color="auto" w:fill="FFFFFF"/>
+        <w:spacing w:line="240" w:lineRule="auto"/>
+        <w:rPr>
+          <w:rFonts w:ascii="Consolas" w:hAnsi="Consolas" w:cs="Consolas"/>
+          <w:color w:val="000000"/>
+          <w:sz w:val="18"/>
+          <w:szCs w:val="18"/>
+        </w:rPr>
+      </w:pPr>
+    </w:p>
+    <w:p>
+      <w:pPr>
+        <w:shd w:val="clear" w:color="auto" w:fill="FFFFFF"/>
+        <w:spacing w:line="240" w:lineRule="auto"/>
+        <w:rPr>
+          <w:rFonts w:ascii="Consolas" w:hAnsi="Consolas" w:cs="Consolas"/>
+          <w:color w:val="000000"/>
+          <w:sz w:val="18"/>
+          <w:szCs w:val="18"/>
+          <w:lang w:val="en-US"/>
+        </w:rPr>
+      </w:pPr>
+      <w:r>
+        <w:rPr>
+          <w:rFonts w:ascii="Consolas" w:hAnsi="Consolas" w:cs="Consolas"/>
+          <w:color w:val="000000"/>
+          <w:sz w:val="18"/>
+          <w:szCs w:val="18"/>
+        </w:rPr>
+        <w:t>В результате получим 66:81С3 551</w:t>
+      </w:r>
+      <w:r>
+        <w:rPr>
+          <w:rFonts w:ascii="Consolas" w:hAnsi="Consolas" w:cs="Consolas"/>
+          <w:color w:val="000000"/>
+          <w:sz w:val="18"/>
+          <w:szCs w:val="18"/>
+          <w:lang w:val="en-US"/>
+        </w:rPr>
+        <w:t>D</w:t>
+      </w:r>
+    </w:p>
+    <w:p>
+      <w:pPr>
+        <w:shd w:val="clear" w:color="auto" w:fill="FFFFFF"/>
+        <w:spacing w:line="240" w:lineRule="auto"/>
+        <w:rPr>
+          <w:rFonts w:ascii="Consolas" w:hAnsi="Consolas" w:cs="Consolas"/>
+          <w:color w:val="000000"/>
+          <w:sz w:val="18"/>
+          <w:szCs w:val="18"/>
+        </w:rPr>
+      </w:pPr>
+    </w:p>
+    <w:p>
+      <w:pPr>
+        <w:shd w:val="clear" w:color="auto" w:fill="FFFFFF"/>
+        <w:spacing w:line="240" w:lineRule="auto"/>
+        <w:rPr>
+          <w:rFonts w:ascii="Consolas" w:hAnsi="Consolas" w:cs="Consolas"/>
+          <w:b/>
+          <w:bCs/>
+          <w:color w:val="000000"/>
+          <w:sz w:val="18"/>
+          <w:szCs w:val="18"/>
+          <w:lang w:val="en-US"/>
+        </w:rPr>
+      </w:pPr>
+      <w:r>
+        <w:rPr>
+          <w:rFonts w:ascii="Consolas" w:hAnsi="Consolas" w:cs="Consolas"/>
+          <w:b/>
+          <w:bCs/>
+          <w:color w:val="000000"/>
+          <w:sz w:val="18"/>
+          <w:szCs w:val="18"/>
+          <w:lang w:val="en-US"/>
+        </w:rPr>
+        <w:t>CMP</w:t>
+      </w:r>
+      <w:r>
+        <w:rPr>
+          <w:rFonts w:ascii="Consolas" w:hAnsi="Consolas" w:cs="Consolas"/>
+          <w:b/>
+          <w:bCs/>
+          <w:color w:val="000000"/>
+          <w:sz w:val="18"/>
+          <w:szCs w:val="18"/>
+        </w:rPr>
+        <w:t xml:space="preserve"> </w:t>
+      </w:r>
+      <w:r>
+        <w:rPr>
+          <w:rFonts w:ascii="Consolas" w:hAnsi="Consolas" w:cs="Consolas"/>
+          <w:b/>
+          <w:bCs/>
+          <w:color w:val="000000"/>
+          <w:sz w:val="18"/>
+          <w:szCs w:val="18"/>
+          <w:lang w:val="en-US"/>
+        </w:rPr>
+        <w:t>DI</w:t>
+      </w:r>
+      <w:r>
+        <w:rPr>
+          <w:rFonts w:ascii="Consolas" w:hAnsi="Consolas" w:cs="Consolas"/>
+          <w:b/>
+          <w:bCs/>
+          <w:color w:val="000000"/>
+          <w:sz w:val="18"/>
+          <w:szCs w:val="18"/>
+        </w:rPr>
+        <w:t xml:space="preserve">, </w:t>
+      </w:r>
+      <w:r>
+        <w:rPr>
+          <w:rFonts w:ascii="Consolas" w:hAnsi="Consolas" w:cs="Consolas"/>
+          <w:b/>
+          <w:bCs/>
+          <w:color w:val="000000"/>
+          <w:sz w:val="18"/>
+          <w:szCs w:val="18"/>
+          <w:lang w:val="en-US"/>
+        </w:rPr>
+        <w:t>BX</w:t>
+      </w:r>
+    </w:p>
+    <w:p>
+      <w:pPr>
+        <w:shd w:val="clear" w:color="auto" w:fill="FFFFFF"/>
+        <w:spacing w:line="240" w:lineRule="auto"/>
+        <w:rPr>
+          <w:rFonts w:ascii="Consolas" w:hAnsi="Consolas" w:cs="Consolas"/>
+          <w:color w:val="000000"/>
+          <w:sz w:val="18"/>
+          <w:szCs w:val="18"/>
+        </w:rPr>
+      </w:pPr>
+      <w:r>
+        <w:rPr>
+          <w:rFonts w:ascii="Consolas" w:hAnsi="Consolas" w:cs="Consolas"/>
+          <w:color w:val="000000"/>
+          <w:sz w:val="18"/>
+          <w:szCs w:val="18"/>
+        </w:rPr>
+        <w:t xml:space="preserve">Сравнивает содержимое </w:t>
+      </w:r>
+      <w:r>
+        <w:rPr>
+          <w:rFonts w:ascii="Consolas" w:hAnsi="Consolas" w:cs="Consolas"/>
+          <w:color w:val="000000"/>
+          <w:sz w:val="18"/>
+          <w:szCs w:val="18"/>
+          <w:lang w:val="en-US"/>
+        </w:rPr>
+        <w:t>DI</w:t>
+      </w:r>
+      <w:r>
+        <w:rPr>
+          <w:rFonts w:ascii="Consolas" w:hAnsi="Consolas" w:cs="Consolas"/>
+          <w:color w:val="000000"/>
+          <w:sz w:val="18"/>
+          <w:szCs w:val="18"/>
+        </w:rPr>
+        <w:t xml:space="preserve"> и </w:t>
+      </w:r>
+      <w:r>
+        <w:rPr>
+          <w:rFonts w:ascii="Consolas" w:hAnsi="Consolas" w:cs="Consolas"/>
+          <w:color w:val="000000"/>
+          <w:sz w:val="18"/>
+          <w:szCs w:val="18"/>
+          <w:lang w:val="en-US"/>
+        </w:rPr>
+        <w:t>BX</w:t>
+      </w:r>
+      <w:r>
+        <w:rPr>
+          <w:rFonts w:ascii="Consolas" w:hAnsi="Consolas" w:cs="Consolas"/>
+          <w:color w:val="000000"/>
+          <w:sz w:val="18"/>
+          <w:szCs w:val="18"/>
+        </w:rPr>
+        <w:t>.</w:t>
+      </w:r>
+    </w:p>
+    <w:p>
+      <w:pPr>
+        <w:shd w:val="clear" w:color="auto" w:fill="FFFFFF"/>
+        <w:spacing w:line="240" w:lineRule="auto"/>
+        <w:rPr>
+          <w:rFonts w:ascii="Consolas" w:hAnsi="Consolas" w:cs="Consolas"/>
+          <w:color w:val="000000"/>
+          <w:sz w:val="18"/>
+          <w:szCs w:val="18"/>
+        </w:rPr>
+      </w:pPr>
+      <w:r>
+        <w:rPr>
+          <w:rFonts w:ascii="Consolas" w:hAnsi="Consolas" w:cs="Consolas"/>
+          <w:color w:val="000000"/>
+          <w:sz w:val="18"/>
+          <w:szCs w:val="18"/>
+        </w:rPr>
+        <w:t>Поскольку операция проводится над регистрами размером 16 байт, то префикс будет 66</w:t>
+      </w:r>
+      <w:r>
+        <w:rPr>
+          <w:rFonts w:ascii="Consolas" w:hAnsi="Consolas" w:cs="Consolas"/>
+          <w:color w:val="000000"/>
+          <w:sz w:val="18"/>
+          <w:szCs w:val="18"/>
+          <w:lang w:val="en-US"/>
+        </w:rPr>
+        <w:t>h</w:t>
+      </w:r>
+      <w:r>
+        <w:rPr>
+          <w:rFonts w:ascii="Consolas" w:hAnsi="Consolas" w:cs="Consolas"/>
+          <w:color w:val="000000"/>
+          <w:sz w:val="18"/>
+          <w:szCs w:val="18"/>
+        </w:rPr>
+        <w:t xml:space="preserve">, и </w:t>
+      </w:r>
+      <w:r>
+        <w:rPr>
+          <w:rFonts w:ascii="Consolas" w:hAnsi="Consolas" w:cs="Consolas"/>
+          <w:color w:val="000000"/>
+          <w:sz w:val="18"/>
+          <w:szCs w:val="18"/>
+          <w:lang w:val="en-US"/>
+        </w:rPr>
+        <w:t>w</w:t>
+      </w:r>
+      <w:r>
+        <w:rPr>
+          <w:rFonts w:ascii="Consolas" w:hAnsi="Consolas" w:cs="Consolas"/>
+          <w:color w:val="000000"/>
+          <w:sz w:val="18"/>
+          <w:szCs w:val="18"/>
+        </w:rPr>
+        <w:t xml:space="preserve"> = 1. </w:t>
+      </w:r>
+    </w:p>
+    <w:p>
+      <w:pPr>
+        <w:shd w:val="clear" w:color="auto" w:fill="FFFFFF"/>
+        <w:spacing w:line="240" w:lineRule="auto"/>
+        <w:rPr>
+          <w:rFonts w:ascii="Consolas" w:hAnsi="Consolas" w:cs="Consolas"/>
+          <w:color w:val="000000"/>
+          <w:sz w:val="18"/>
+          <w:szCs w:val="18"/>
+        </w:rPr>
+      </w:pPr>
+      <w:r>
+        <w:rPr>
+          <w:rFonts w:ascii="Consolas" w:hAnsi="Consolas" w:cs="Consolas"/>
+          <w:color w:val="000000"/>
+          <w:sz w:val="18"/>
+          <w:szCs w:val="18"/>
+        </w:rPr>
+        <w:t xml:space="preserve">КОП – 00111011, </w:t>
+      </w:r>
+      <w:r>
+        <w:rPr>
+          <w:rFonts w:ascii="Consolas" w:hAnsi="Consolas" w:cs="Consolas"/>
+          <w:color w:val="000000"/>
+          <w:sz w:val="18"/>
+          <w:szCs w:val="18"/>
+          <w:lang w:val="en-US"/>
+        </w:rPr>
+        <w:t>d</w:t>
+      </w:r>
+      <w:r>
+        <w:rPr>
+          <w:rFonts w:ascii="Consolas" w:hAnsi="Consolas" w:cs="Consolas"/>
+          <w:color w:val="000000"/>
+          <w:sz w:val="18"/>
+          <w:szCs w:val="18"/>
+        </w:rPr>
+        <w:t xml:space="preserve"> = 1, </w:t>
+      </w:r>
+      <w:r>
+        <w:rPr>
+          <w:rFonts w:ascii="Consolas" w:hAnsi="Consolas" w:cs="Consolas"/>
+          <w:color w:val="000000"/>
+          <w:sz w:val="18"/>
+          <w:szCs w:val="18"/>
+          <w:lang w:val="en-US"/>
+        </w:rPr>
+        <w:t>w</w:t>
+      </w:r>
+      <w:r>
+        <w:rPr>
+          <w:rFonts w:ascii="Consolas" w:hAnsi="Consolas" w:cs="Consolas"/>
+          <w:color w:val="000000"/>
+          <w:sz w:val="18"/>
+          <w:szCs w:val="18"/>
+        </w:rPr>
+        <w:t xml:space="preserve"> = 1. Поскольку </w:t>
+      </w:r>
+      <w:r>
+        <w:rPr>
+          <w:rFonts w:ascii="Consolas" w:hAnsi="Consolas" w:cs="Consolas"/>
+          <w:color w:val="000000"/>
+          <w:sz w:val="18"/>
+          <w:szCs w:val="18"/>
+          <w:lang w:val="en-US"/>
+        </w:rPr>
+        <w:t>d</w:t>
+      </w:r>
+      <w:r>
+        <w:rPr>
+          <w:rFonts w:ascii="Consolas" w:hAnsi="Consolas" w:cs="Consolas"/>
+          <w:color w:val="000000"/>
+          <w:sz w:val="18"/>
+          <w:szCs w:val="18"/>
+        </w:rPr>
+        <w:t xml:space="preserve"> = 1, то первый операнд в </w:t>
+      </w:r>
+      <w:r>
+        <w:rPr>
+          <w:rFonts w:ascii="Consolas" w:hAnsi="Consolas" w:cs="Consolas"/>
+          <w:color w:val="000000"/>
+          <w:sz w:val="18"/>
+          <w:szCs w:val="18"/>
+          <w:lang w:val="en-US"/>
+        </w:rPr>
+        <w:t>reg</w:t>
+      </w:r>
+      <w:r>
+        <w:rPr>
+          <w:rFonts w:ascii="Consolas" w:hAnsi="Consolas" w:cs="Consolas"/>
+          <w:color w:val="000000"/>
+          <w:sz w:val="18"/>
+          <w:szCs w:val="18"/>
+        </w:rPr>
+        <w:t xml:space="preserve">, второй в </w:t>
+      </w:r>
+      <w:r>
+        <w:rPr>
+          <w:rFonts w:ascii="Consolas" w:hAnsi="Consolas" w:cs="Consolas"/>
+          <w:color w:val="000000"/>
+          <w:sz w:val="18"/>
+          <w:szCs w:val="18"/>
+          <w:lang w:val="en-US"/>
+        </w:rPr>
+        <w:t>r</w:t>
+      </w:r>
+      <w:r>
+        <w:rPr>
+          <w:rFonts w:ascii="Consolas" w:hAnsi="Consolas" w:cs="Consolas"/>
+          <w:color w:val="000000"/>
+          <w:sz w:val="18"/>
+          <w:szCs w:val="18"/>
+        </w:rPr>
+        <w:t>/</w:t>
+      </w:r>
+      <w:r>
+        <w:rPr>
+          <w:rFonts w:ascii="Consolas" w:hAnsi="Consolas" w:cs="Consolas"/>
+          <w:color w:val="000000"/>
+          <w:sz w:val="18"/>
+          <w:szCs w:val="18"/>
+          <w:lang w:val="en-US"/>
+        </w:rPr>
+        <w:t>m</w:t>
+      </w:r>
+      <w:r>
+        <w:rPr>
+          <w:rFonts w:ascii="Consolas" w:hAnsi="Consolas" w:cs="Consolas"/>
+          <w:color w:val="000000"/>
+          <w:sz w:val="18"/>
+          <w:szCs w:val="18"/>
+        </w:rPr>
+        <w:t>.</w:t>
+      </w:r>
+    </w:p>
+    <w:tbl>
+      <w:tblPr>
+        <w:tblStyle w:val="a8"/>
+        <w:tblW w:w="10768" w:type="dxa"/>
+        <w:tblInd w:w="-696" w:type="dxa"/>
+        <w:tblLayout w:type="fixed"/>
+        <w:tblLook w:val="04A0" w:firstRow="1" w:lastRow="0" w:firstColumn="1" w:lastColumn="0" w:noHBand="0" w:noVBand="1"/>
+      </w:tblPr>
+      <w:tblGrid>
+        <w:gridCol w:w="1129"/>
+        <w:gridCol w:w="1134"/>
+        <w:gridCol w:w="284"/>
+        <w:gridCol w:w="283"/>
+        <w:gridCol w:w="567"/>
+        <w:gridCol w:w="1276"/>
+        <w:gridCol w:w="709"/>
+        <w:gridCol w:w="809"/>
+        <w:gridCol w:w="850"/>
+        <w:gridCol w:w="709"/>
+        <w:gridCol w:w="892"/>
+        <w:gridCol w:w="2126"/>
+      </w:tblGrid>
+      <w:tr>
+        <w:tc>
+          <w:tcPr>
+            <w:tcW w:w="1129" w:type="dxa"/>
+          </w:tcPr>
+          <w:p>
+            <w:pPr>
+              <w:rPr>
+                <w:rFonts w:ascii="Consolas" w:hAnsi="Consolas" w:cs="Consolas"/>
+                <w:color w:val="000000"/>
+                <w:sz w:val="18"/>
+                <w:szCs w:val="18"/>
+                <w:lang w:val="en-US"/>
+              </w:rPr>
+            </w:pPr>
+            <w:r>
+              <w:rPr>
+                <w:rFonts w:ascii="Consolas" w:hAnsi="Consolas" w:cs="Consolas"/>
+                <w:color w:val="000000"/>
+                <w:sz w:val="18"/>
+                <w:szCs w:val="18"/>
+              </w:rPr>
+              <w:t>Преф</w:t>
+            </w:r>
+            <w:r>
+              <w:rPr>
+                <w:rFonts w:ascii="Consolas" w:hAnsi="Consolas" w:cs="Consolas"/>
+                <w:color w:val="000000"/>
+                <w:sz w:val="18"/>
+                <w:szCs w:val="18"/>
+                <w:lang w:val="en-US"/>
+              </w:rPr>
+              <w:t>.</w:t>
+            </w:r>
+          </w:p>
+        </w:tc>
+        <w:tc>
+          <w:tcPr>
+            <w:tcW w:w="1134" w:type="dxa"/>
+          </w:tcPr>
+          <w:p>
+            <w:pPr>
+              <w:rPr>
+                <w:rFonts w:ascii="Consolas" w:hAnsi="Consolas" w:cs="Consolas"/>
+                <w:color w:val="000000"/>
+                <w:sz w:val="18"/>
+                <w:szCs w:val="18"/>
+              </w:rPr>
+            </w:pPr>
+            <w:r>
+              <w:rPr>
+                <w:rFonts w:ascii="Consolas" w:hAnsi="Consolas" w:cs="Consolas"/>
+                <w:color w:val="000000"/>
+                <w:sz w:val="18"/>
+                <w:szCs w:val="18"/>
+              </w:rPr>
+              <w:t>КОП</w:t>
+            </w:r>
+          </w:p>
+        </w:tc>
+        <w:tc>
+          <w:tcPr>
+            <w:tcW w:w="284" w:type="dxa"/>
+          </w:tcPr>
+          <w:p>
+            <w:pPr>
+              <w:rPr>
+                <w:rFonts w:ascii="Consolas" w:hAnsi="Consolas" w:cs="Consolas"/>
+                <w:color w:val="000000"/>
+                <w:sz w:val="18"/>
+                <w:szCs w:val="18"/>
+                <w:lang w:val="en-US"/>
+              </w:rPr>
+            </w:pPr>
+          </w:p>
+        </w:tc>
+        <w:tc>
+          <w:tcPr>
+            <w:tcW w:w="283" w:type="dxa"/>
+          </w:tcPr>
+          <w:p>
+            <w:pPr>
+              <w:rPr>
+                <w:rFonts w:ascii="Consolas" w:hAnsi="Consolas" w:cs="Consolas"/>
+                <w:color w:val="000000"/>
+                <w:sz w:val="18"/>
+                <w:szCs w:val="18"/>
+                <w:lang w:val="en-US"/>
+              </w:rPr>
+            </w:pPr>
+          </w:p>
+        </w:tc>
+        <w:tc>
+          <w:tcPr>
+            <w:tcW w:w="2552" w:type="dxa"/>
+            <w:gridSpan w:val="3"/>
+          </w:tcPr>
+          <w:p>
+            <w:pPr>
+              <w:rPr>
+                <w:rFonts w:ascii="Consolas" w:hAnsi="Consolas" w:cs="Consolas"/>
+                <w:color w:val="000000"/>
+                <w:sz w:val="18"/>
+                <w:szCs w:val="18"/>
+                <w:lang w:val="en-US"/>
+              </w:rPr>
+            </w:pPr>
+          </w:p>
+        </w:tc>
+        <w:tc>
+          <w:tcPr>
+            <w:tcW w:w="2368" w:type="dxa"/>
+            <w:gridSpan w:val="3"/>
+          </w:tcPr>
+          <w:p>
+            <w:pPr>
+              <w:rPr>
+                <w:rFonts w:ascii="Consolas" w:hAnsi="Consolas" w:cs="Consolas"/>
+                <w:color w:val="000000"/>
+                <w:sz w:val="18"/>
+                <w:szCs w:val="18"/>
+                <w:lang w:val="en-US"/>
+              </w:rPr>
+            </w:pPr>
+            <w:r>
+              <w:rPr>
+                <w:rFonts w:ascii="Consolas" w:hAnsi="Consolas" w:cs="Consolas"/>
+                <w:color w:val="000000"/>
+                <w:sz w:val="18"/>
+                <w:szCs w:val="18"/>
+                <w:lang w:val="en-US"/>
+              </w:rPr>
+              <w:t>SIB</w:t>
+            </w:r>
+          </w:p>
+        </w:tc>
+        <w:tc>
+          <w:tcPr>
+            <w:tcW w:w="892" w:type="dxa"/>
+          </w:tcPr>
+          <w:p>
+            <w:pPr>
+              <w:rPr>
+                <w:rFonts w:ascii="Consolas" w:hAnsi="Consolas" w:cs="Consolas"/>
+                <w:color w:val="000000"/>
+                <w:sz w:val="18"/>
+                <w:szCs w:val="18"/>
+                <w:lang w:val="en-US"/>
+              </w:rPr>
+            </w:pPr>
+            <w:r>
+              <w:rPr>
+                <w:rFonts w:ascii="Consolas" w:hAnsi="Consolas" w:cs="Consolas"/>
+                <w:color w:val="000000"/>
+                <w:sz w:val="18"/>
+                <w:szCs w:val="18"/>
+              </w:rPr>
+              <w:t>Смещ</w:t>
+            </w:r>
+            <w:r>
+              <w:rPr>
+                <w:rFonts w:ascii="Consolas" w:hAnsi="Consolas" w:cs="Consolas"/>
+                <w:color w:val="000000"/>
+                <w:sz w:val="18"/>
+                <w:szCs w:val="18"/>
+                <w:lang w:val="en-US"/>
+              </w:rPr>
+              <w:t>.</w:t>
+            </w:r>
+          </w:p>
+        </w:tc>
+        <w:tc>
+          <w:tcPr>
+            <w:tcW w:w="2126" w:type="dxa"/>
+          </w:tcPr>
+          <w:p>
+            <w:pPr>
+              <w:rPr>
+                <w:rFonts w:ascii="Consolas" w:hAnsi="Consolas" w:cs="Consolas"/>
+                <w:color w:val="000000"/>
+                <w:sz w:val="18"/>
+                <w:szCs w:val="18"/>
+              </w:rPr>
+            </w:pPr>
+            <w:r>
+              <w:rPr>
+                <w:rFonts w:ascii="Consolas" w:hAnsi="Consolas" w:cs="Consolas"/>
+                <w:color w:val="000000"/>
+                <w:sz w:val="18"/>
+                <w:szCs w:val="18"/>
+              </w:rPr>
+              <w:t>Непоср. Операнд</w:t>
+            </w:r>
+          </w:p>
+        </w:tc>
+      </w:tr>
+      <w:tr>
+        <w:tc>
+          <w:tcPr>
+            <w:tcW w:w="1129" w:type="dxa"/>
+          </w:tcPr>
+          <w:p>
+            <w:pPr>
+              <w:rPr>
+                <w:rFonts w:ascii="Consolas" w:hAnsi="Consolas" w:cs="Consolas"/>
+                <w:color w:val="000000"/>
+                <w:sz w:val="18"/>
+                <w:szCs w:val="18"/>
+                <w:lang w:val="en-US"/>
+              </w:rPr>
+            </w:pPr>
+          </w:p>
+        </w:tc>
+        <w:tc>
+          <w:tcPr>
+            <w:tcW w:w="1134" w:type="dxa"/>
+          </w:tcPr>
+          <w:p>
+            <w:pPr>
+              <w:rPr>
+                <w:rFonts w:ascii="Consolas" w:hAnsi="Consolas" w:cs="Consolas"/>
+                <w:color w:val="000000"/>
+                <w:sz w:val="18"/>
+                <w:szCs w:val="18"/>
+                <w:lang w:val="en-US"/>
+              </w:rPr>
+            </w:pPr>
+          </w:p>
+        </w:tc>
+        <w:tc>
+          <w:tcPr>
+            <w:tcW w:w="284" w:type="dxa"/>
+          </w:tcPr>
+          <w:p>
+            <w:pPr>
+              <w:rPr>
+                <w:rFonts w:ascii="Consolas" w:hAnsi="Consolas" w:cs="Consolas"/>
+                <w:color w:val="000000"/>
+                <w:sz w:val="18"/>
+                <w:szCs w:val="18"/>
+                <w:lang w:val="en-US"/>
+              </w:rPr>
+            </w:pPr>
+            <w:r>
+              <w:rPr>
+                <w:rFonts w:ascii="Consolas" w:hAnsi="Consolas" w:cs="Consolas"/>
+                <w:color w:val="000000"/>
+                <w:sz w:val="18"/>
+                <w:szCs w:val="18"/>
+                <w:lang w:val="en-US"/>
+              </w:rPr>
+              <w:t>D</w:t>
+            </w:r>
+          </w:p>
+        </w:tc>
+        <w:tc>
+          <w:tcPr>
+            <w:tcW w:w="283" w:type="dxa"/>
+          </w:tcPr>
+          <w:p>
+            <w:pPr>
+              <w:rPr>
+                <w:rFonts w:ascii="Consolas" w:hAnsi="Consolas" w:cs="Consolas"/>
+                <w:color w:val="000000"/>
+                <w:sz w:val="18"/>
+                <w:szCs w:val="18"/>
+                <w:lang w:val="en-US"/>
+              </w:rPr>
+            </w:pPr>
+            <w:r>
+              <w:rPr>
+                <w:rFonts w:ascii="Consolas" w:hAnsi="Consolas" w:cs="Consolas"/>
+                <w:color w:val="000000"/>
+                <w:sz w:val="18"/>
+                <w:szCs w:val="18"/>
+                <w:lang w:val="en-US"/>
+              </w:rPr>
+              <w:t>W</w:t>
+            </w:r>
+          </w:p>
+        </w:tc>
+        <w:tc>
+          <w:tcPr>
+            <w:tcW w:w="567" w:type="dxa"/>
+          </w:tcPr>
+          <w:p>
+            <w:pPr>
+              <w:rPr>
+                <w:rFonts w:ascii="Consolas" w:hAnsi="Consolas" w:cs="Consolas"/>
+                <w:color w:val="000000"/>
+                <w:sz w:val="18"/>
+                <w:szCs w:val="18"/>
+                <w:lang w:val="en-US"/>
+              </w:rPr>
+            </w:pPr>
+            <w:r>
+              <w:rPr>
+                <w:rFonts w:ascii="Consolas" w:hAnsi="Consolas" w:cs="Consolas"/>
+                <w:color w:val="000000"/>
+                <w:sz w:val="18"/>
+                <w:szCs w:val="18"/>
+                <w:lang w:val="en-US"/>
+              </w:rPr>
+              <w:t>Mod</w:t>
+            </w:r>
+          </w:p>
+        </w:tc>
+        <w:tc>
+          <w:tcPr>
+            <w:tcW w:w="1276" w:type="dxa"/>
+          </w:tcPr>
+          <w:p>
+            <w:pPr>
+              <w:rPr>
+                <w:rFonts w:ascii="Consolas" w:hAnsi="Consolas" w:cs="Consolas"/>
+                <w:color w:val="000000"/>
+                <w:sz w:val="18"/>
+                <w:szCs w:val="18"/>
+              </w:rPr>
+            </w:pPr>
+            <w:r>
+              <w:rPr>
+                <w:rFonts w:ascii="Consolas" w:hAnsi="Consolas" w:cs="Consolas"/>
+                <w:color w:val="000000"/>
+                <w:sz w:val="18"/>
+                <w:szCs w:val="18"/>
+                <w:lang w:val="en-US"/>
+              </w:rPr>
+              <w:t>Reg/</w:t>
+            </w:r>
+            <w:r>
+              <w:rPr>
+                <w:rFonts w:ascii="Consolas" w:hAnsi="Consolas" w:cs="Consolas"/>
+                <w:color w:val="000000"/>
+                <w:sz w:val="18"/>
+                <w:szCs w:val="18"/>
+              </w:rPr>
+              <w:t>КОП</w:t>
+            </w:r>
+          </w:p>
+        </w:tc>
+        <w:tc>
+          <w:tcPr>
+            <w:tcW w:w="709" w:type="dxa"/>
+          </w:tcPr>
+          <w:p>
+            <w:pPr>
+              <w:rPr>
+                <w:rFonts w:ascii="Consolas" w:hAnsi="Consolas" w:cs="Consolas"/>
+                <w:color w:val="000000"/>
+                <w:sz w:val="18"/>
+                <w:szCs w:val="18"/>
+                <w:lang w:val="en-US"/>
+              </w:rPr>
+            </w:pPr>
+            <w:r>
+              <w:rPr>
+                <w:rFonts w:ascii="Consolas" w:hAnsi="Consolas" w:cs="Consolas"/>
+                <w:color w:val="000000"/>
+                <w:sz w:val="18"/>
+                <w:szCs w:val="18"/>
+                <w:lang w:val="en-US"/>
+              </w:rPr>
+              <w:t>r/m</w:t>
+            </w:r>
+          </w:p>
+        </w:tc>
+        <w:tc>
+          <w:tcPr>
+            <w:tcW w:w="809" w:type="dxa"/>
+          </w:tcPr>
+          <w:p>
+            <w:pPr>
+              <w:rPr>
+                <w:rFonts w:ascii="Consolas" w:hAnsi="Consolas" w:cs="Consolas"/>
+                <w:color w:val="000000"/>
+                <w:sz w:val="18"/>
+                <w:szCs w:val="18"/>
+                <w:lang w:val="en-US"/>
+              </w:rPr>
+            </w:pPr>
+            <w:r>
+              <w:rPr>
+                <w:rFonts w:ascii="Consolas" w:hAnsi="Consolas" w:cs="Consolas"/>
+                <w:color w:val="000000"/>
+                <w:sz w:val="18"/>
+                <w:szCs w:val="18"/>
+                <w:lang w:val="en-US"/>
+              </w:rPr>
+              <w:t>Scale</w:t>
+            </w:r>
+          </w:p>
+        </w:tc>
+        <w:tc>
+          <w:tcPr>
+            <w:tcW w:w="850" w:type="dxa"/>
+          </w:tcPr>
+          <w:p>
+            <w:pPr>
+              <w:rPr>
+                <w:rFonts w:ascii="Consolas" w:hAnsi="Consolas" w:cs="Consolas"/>
+                <w:color w:val="000000"/>
+                <w:sz w:val="18"/>
+                <w:szCs w:val="18"/>
+                <w:lang w:val="en-US"/>
+              </w:rPr>
+            </w:pPr>
+            <w:r>
+              <w:rPr>
+                <w:rFonts w:ascii="Consolas" w:hAnsi="Consolas" w:cs="Consolas"/>
+                <w:color w:val="000000"/>
+                <w:sz w:val="18"/>
+                <w:szCs w:val="18"/>
+                <w:lang w:val="en-US"/>
+              </w:rPr>
+              <w:t>Index</w:t>
+            </w:r>
+          </w:p>
+        </w:tc>
+        <w:tc>
+          <w:tcPr>
+            <w:tcW w:w="709" w:type="dxa"/>
+          </w:tcPr>
+          <w:p>
+            <w:pPr>
+              <w:rPr>
+                <w:rFonts w:ascii="Consolas" w:hAnsi="Consolas" w:cs="Consolas"/>
+                <w:color w:val="000000"/>
+                <w:sz w:val="18"/>
+                <w:szCs w:val="18"/>
+                <w:lang w:val="en-US"/>
+              </w:rPr>
+            </w:pPr>
+            <w:r>
+              <w:rPr>
+                <w:rFonts w:ascii="Consolas" w:hAnsi="Consolas" w:cs="Consolas"/>
+                <w:color w:val="000000"/>
+                <w:sz w:val="18"/>
+                <w:szCs w:val="18"/>
+                <w:lang w:val="en-US"/>
+              </w:rPr>
+              <w:t>base</w:t>
+            </w:r>
+          </w:p>
+        </w:tc>
+        <w:tc>
+          <w:tcPr>
+            <w:tcW w:w="892" w:type="dxa"/>
+          </w:tcPr>
+          <w:p>
+            <w:pPr>
+              <w:rPr>
+                <w:rFonts w:ascii="Consolas" w:hAnsi="Consolas" w:cs="Consolas"/>
+                <w:color w:val="000000"/>
+                <w:sz w:val="18"/>
+                <w:szCs w:val="18"/>
+                <w:lang w:val="en-US"/>
+              </w:rPr>
+            </w:pPr>
+          </w:p>
+        </w:tc>
+        <w:tc>
+          <w:tcPr>
+            <w:tcW w:w="2126" w:type="dxa"/>
+          </w:tcPr>
+          <w:p>
+            <w:pPr>
+              <w:rPr>
+                <w:rFonts w:ascii="Consolas" w:hAnsi="Consolas" w:cs="Consolas"/>
+                <w:color w:val="000000"/>
+                <w:sz w:val="18"/>
+                <w:szCs w:val="18"/>
+                <w:lang w:val="en-US"/>
+              </w:rPr>
+            </w:pPr>
+          </w:p>
+        </w:tc>
+      </w:tr>
+      <w:tr>
+        <w:tc>
+          <w:tcPr>
+            <w:tcW w:w="1129" w:type="dxa"/>
+          </w:tcPr>
+          <w:p>
+            <w:pPr>
+              <w:rPr>
+                <w:rFonts w:ascii="Consolas" w:hAnsi="Consolas" w:cs="Consolas"/>
+                <w:color w:val="000000"/>
+                <w:sz w:val="18"/>
+                <w:szCs w:val="18"/>
+                <w:lang w:val="en-US"/>
+              </w:rPr>
+            </w:pPr>
+            <w:r>
+              <w:rPr>
+                <w:rFonts w:ascii="Consolas" w:hAnsi="Consolas" w:cs="Consolas"/>
+                <w:color w:val="000000"/>
+                <w:sz w:val="18"/>
+                <w:szCs w:val="18"/>
+                <w:lang w:val="en-US"/>
+              </w:rPr>
+              <w:t>01100110</w:t>
+            </w:r>
+          </w:p>
+        </w:tc>
+        <w:tc>
+          <w:tcPr>
+            <w:tcW w:w="1134" w:type="dxa"/>
+          </w:tcPr>
+          <w:p>
+            <w:pPr>
+              <w:rPr>
+                <w:rFonts w:ascii="Consolas" w:hAnsi="Consolas" w:cs="Consolas"/>
+                <w:color w:val="000000"/>
+                <w:sz w:val="18"/>
+                <w:szCs w:val="18"/>
+                <w:lang w:val="en-US"/>
+              </w:rPr>
+            </w:pPr>
+            <w:r>
+              <w:rPr>
+                <w:rFonts w:ascii="Consolas" w:hAnsi="Consolas" w:cs="Consolas"/>
+                <w:color w:val="000000"/>
+                <w:sz w:val="18"/>
+                <w:szCs w:val="18"/>
+                <w:lang w:val="en-US"/>
+              </w:rPr>
+              <w:t>001110</w:t>
+            </w:r>
+          </w:p>
+        </w:tc>
+        <w:tc>
+          <w:tcPr>
+            <w:tcW w:w="284" w:type="dxa"/>
+          </w:tcPr>
+          <w:p>
+            <w:pPr>
+              <w:rPr>
+                <w:rFonts w:ascii="Consolas" w:hAnsi="Consolas" w:cs="Consolas"/>
+                <w:color w:val="000000"/>
+                <w:sz w:val="18"/>
+                <w:szCs w:val="18"/>
+                <w:lang w:val="en-US"/>
+              </w:rPr>
+            </w:pPr>
+            <w:r>
+              <w:rPr>
+                <w:rFonts w:ascii="Consolas" w:hAnsi="Consolas" w:cs="Consolas"/>
+                <w:color w:val="000000"/>
+                <w:sz w:val="18"/>
+                <w:szCs w:val="18"/>
+                <w:lang w:val="en-US"/>
+              </w:rPr>
+              <w:t>1</w:t>
+            </w:r>
+          </w:p>
+        </w:tc>
+        <w:tc>
+          <w:tcPr>
+            <w:tcW w:w="283" w:type="dxa"/>
+          </w:tcPr>
+          <w:p>
+            <w:pPr>
+              <w:rPr>
+                <w:rFonts w:ascii="Consolas" w:hAnsi="Consolas" w:cs="Consolas"/>
+                <w:color w:val="000000"/>
+                <w:sz w:val="18"/>
+                <w:szCs w:val="18"/>
+                <w:lang w:val="en-US"/>
+              </w:rPr>
+            </w:pPr>
+            <w:r>
+              <w:rPr>
+                <w:rFonts w:ascii="Consolas" w:hAnsi="Consolas" w:cs="Consolas"/>
+                <w:color w:val="000000"/>
+                <w:sz w:val="18"/>
+                <w:szCs w:val="18"/>
+                <w:lang w:val="en-US"/>
+              </w:rPr>
+              <w:t>1</w:t>
+            </w:r>
+          </w:p>
+        </w:tc>
+        <w:tc>
+          <w:tcPr>
+            <w:tcW w:w="567" w:type="dxa"/>
+          </w:tcPr>
+          <w:p>
+            <w:pPr>
+              <w:rPr>
+                <w:rFonts w:ascii="Consolas" w:hAnsi="Consolas" w:cs="Consolas"/>
+                <w:color w:val="000000"/>
+                <w:sz w:val="18"/>
+                <w:szCs w:val="18"/>
+                <w:lang w:val="en-US"/>
+              </w:rPr>
+            </w:pPr>
+            <w:r>
+              <w:rPr>
+                <w:rFonts w:ascii="Consolas" w:hAnsi="Consolas" w:cs="Consolas"/>
+                <w:color w:val="000000"/>
+                <w:sz w:val="18"/>
+                <w:szCs w:val="18"/>
+                <w:lang w:val="en-US"/>
+              </w:rPr>
+              <w:t>00</w:t>
+            </w:r>
+          </w:p>
+        </w:tc>
+        <w:tc>
+          <w:tcPr>
+            <w:tcW w:w="1276" w:type="dxa"/>
+          </w:tcPr>
+          <w:p>
+            <w:pPr>
+              <w:rPr>
+                <w:rFonts w:ascii="Consolas" w:hAnsi="Consolas" w:cs="Consolas"/>
+                <w:color w:val="000000"/>
+                <w:sz w:val="18"/>
+                <w:szCs w:val="18"/>
+                <w:lang w:val="en-US"/>
+              </w:rPr>
+            </w:pPr>
+            <w:r>
+              <w:rPr>
+                <w:rFonts w:ascii="Consolas" w:hAnsi="Consolas" w:cs="Consolas"/>
+                <w:color w:val="000000"/>
+                <w:sz w:val="18"/>
+                <w:szCs w:val="18"/>
+                <w:lang w:val="en-US"/>
+              </w:rPr>
+              <w:t>111</w:t>
+            </w:r>
+          </w:p>
+        </w:tc>
+        <w:tc>
+          <w:tcPr>
+            <w:tcW w:w="709" w:type="dxa"/>
+          </w:tcPr>
+          <w:p>
+            <w:pPr>
+              <w:rPr>
+                <w:rFonts w:ascii="Consolas" w:hAnsi="Consolas" w:cs="Consolas"/>
+                <w:color w:val="000000"/>
+                <w:sz w:val="18"/>
+                <w:szCs w:val="18"/>
+                <w:lang w:val="en-US"/>
+              </w:rPr>
+            </w:pPr>
+            <w:r>
+              <w:rPr>
+                <w:rFonts w:ascii="Consolas" w:hAnsi="Consolas" w:cs="Consolas"/>
+                <w:color w:val="000000"/>
+                <w:sz w:val="18"/>
+                <w:szCs w:val="18"/>
+                <w:lang w:val="en-US"/>
+              </w:rPr>
+              <w:t>011</w:t>
+            </w:r>
+          </w:p>
+        </w:tc>
+        <w:tc>
+          <w:tcPr>
+            <w:tcW w:w="809" w:type="dxa"/>
+          </w:tcPr>
+          <w:p>
+            <w:pPr>
+              <w:rPr>
+                <w:rFonts w:ascii="Consolas" w:hAnsi="Consolas" w:cs="Consolas"/>
+                <w:color w:val="000000"/>
+                <w:sz w:val="18"/>
+                <w:szCs w:val="18"/>
+                <w:lang w:val="en-US"/>
+              </w:rPr>
+            </w:pPr>
+          </w:p>
+        </w:tc>
+        <w:tc>
+          <w:tcPr>
+            <w:tcW w:w="850" w:type="dxa"/>
+          </w:tcPr>
+          <w:p>
+            <w:pPr>
+              <w:rPr>
+                <w:rFonts w:ascii="Consolas" w:hAnsi="Consolas" w:cs="Consolas"/>
+                <w:color w:val="000000"/>
+                <w:sz w:val="18"/>
+                <w:szCs w:val="18"/>
+                <w:lang w:val="en-US"/>
+              </w:rPr>
+            </w:pPr>
+          </w:p>
+        </w:tc>
+        <w:tc>
+          <w:tcPr>
+            <w:tcW w:w="709" w:type="dxa"/>
+          </w:tcPr>
+          <w:p>
+            <w:pPr>
+              <w:rPr>
+                <w:rFonts w:ascii="Consolas" w:hAnsi="Consolas" w:cs="Consolas"/>
+                <w:color w:val="000000"/>
+                <w:sz w:val="18"/>
+                <w:szCs w:val="18"/>
+                <w:lang w:val="en-US"/>
+              </w:rPr>
+            </w:pPr>
+          </w:p>
+        </w:tc>
+        <w:tc>
+          <w:tcPr>
+            <w:tcW w:w="892" w:type="dxa"/>
+          </w:tcPr>
+          <w:p>
+            <w:pPr>
+              <w:rPr>
+                <w:rFonts w:ascii="Consolas" w:hAnsi="Consolas" w:cs="Consolas"/>
+                <w:color w:val="000000"/>
+                <w:sz w:val="18"/>
+                <w:szCs w:val="18"/>
+                <w:lang w:val="en-US"/>
+              </w:rPr>
+            </w:pPr>
+          </w:p>
+        </w:tc>
+        <w:tc>
+          <w:tcPr>
+            <w:tcW w:w="2126" w:type="dxa"/>
+          </w:tcPr>
+          <w:p>
+            <w:pPr>
+              <w:rPr>
+                <w:rFonts w:ascii="Consolas" w:hAnsi="Consolas" w:cs="Consolas"/>
+                <w:color w:val="000000"/>
+                <w:sz w:val="18"/>
+                <w:szCs w:val="18"/>
+                <w:lang w:val="en-US"/>
+              </w:rPr>
+            </w:pPr>
+          </w:p>
+        </w:tc>
+      </w:tr>
+    </w:tbl>
+    <w:p>
+      <w:pPr>
+        <w:shd w:val="clear" w:color="auto" w:fill="FFFFFF"/>
+        <w:spacing w:line="240" w:lineRule="auto"/>
+        <w:rPr>
+          <w:rFonts w:ascii="Consolas" w:hAnsi="Consolas" w:cs="Consolas"/>
+          <w:b/>
+          <w:bCs/>
+          <w:color w:val="000000"/>
+          <w:sz w:val="18"/>
+          <w:szCs w:val="18"/>
+        </w:rPr>
+      </w:pPr>
+    </w:p>
+    <w:p>
+      <w:pPr>
+        <w:shd w:val="clear" w:color="auto" w:fill="FFFFFF"/>
+        <w:spacing w:line="240" w:lineRule="auto"/>
+        <w:rPr>
+          <w:rFonts w:ascii="Consolas" w:hAnsi="Consolas" w:cs="Consolas"/>
+          <w:b/>
+          <w:bCs/>
+          <w:color w:val="000000"/>
+          <w:sz w:val="18"/>
+          <w:szCs w:val="18"/>
+        </w:rPr>
+      </w:pPr>
+    </w:p>
+    <w:p>
+      <w:pPr>
+        <w:shd w:val="clear" w:color="auto" w:fill="FFFFFF"/>
+        <w:spacing w:line="240" w:lineRule="auto"/>
+        <w:rPr>
+          <w:rFonts w:ascii="Consolas" w:hAnsi="Consolas" w:cs="Consolas"/>
+          <w:b/>
+          <w:bCs/>
+          <w:color w:val="000000"/>
+          <w:sz w:val="18"/>
+          <w:szCs w:val="18"/>
+          <w:lang w:val="en-US"/>
+        </w:rPr>
+      </w:pPr>
+    </w:p>
+    <w:p>
+      <w:pPr>
+        <w:shd w:val="clear" w:color="auto" w:fill="FFFFFF"/>
+        <w:spacing w:line="240" w:lineRule="auto"/>
+        <w:rPr>
+          <w:rFonts w:ascii="Consolas" w:hAnsi="Consolas" w:cs="Consolas"/>
+          <w:b/>
+          <w:bCs/>
+          <w:color w:val="000000"/>
+          <w:sz w:val="18"/>
+          <w:szCs w:val="18"/>
+          <w:lang w:val="en-US"/>
+        </w:rPr>
+      </w:pPr>
+    </w:p>
+    <w:p>
+      <w:pPr>
+        <w:shd w:val="clear" w:color="auto" w:fill="FFFFFF"/>
+        <w:spacing w:line="240" w:lineRule="auto"/>
+        <w:rPr>
+          <w:rFonts w:ascii="Consolas" w:hAnsi="Consolas" w:cs="Consolas"/>
+          <w:b/>
+          <w:bCs/>
+          <w:color w:val="000000"/>
+          <w:sz w:val="18"/>
+          <w:szCs w:val="18"/>
+          <w:lang w:val="en-US"/>
+        </w:rPr>
+      </w:pPr>
+    </w:p>
+    <w:p>
+      <w:pPr>
+        <w:shd w:val="clear" w:color="auto" w:fill="FFFFFF"/>
+        <w:spacing w:line="240" w:lineRule="auto"/>
+        <w:rPr>
+          <w:rFonts w:ascii="Consolas" w:hAnsi="Consolas" w:cs="Consolas"/>
+          <w:b/>
+          <w:bCs/>
+          <w:color w:val="000000"/>
+          <w:sz w:val="18"/>
+          <w:szCs w:val="18"/>
+          <w:lang w:val="en-US"/>
+        </w:rPr>
+      </w:pPr>
+    </w:p>
+    <w:p>
+      <w:pPr>
+        <w:shd w:val="clear" w:color="auto" w:fill="FFFFFF"/>
+        <w:spacing w:line="240" w:lineRule="auto"/>
+        <w:rPr>
+          <w:rFonts w:ascii="Consolas" w:hAnsi="Consolas" w:cs="Consolas"/>
+          <w:b/>
+          <w:bCs/>
+          <w:color w:val="000000"/>
+          <w:sz w:val="18"/>
+          <w:szCs w:val="18"/>
+          <w:lang w:val="en-US"/>
+        </w:rPr>
+      </w:pPr>
+    </w:p>
+    <w:p>
+      <w:pPr>
+        <w:shd w:val="clear" w:color="auto" w:fill="FFFFFF"/>
+        <w:spacing w:line="240" w:lineRule="auto"/>
+        <w:rPr>
+          <w:rFonts w:ascii="Consolas" w:hAnsi="Consolas" w:cs="Consolas"/>
+          <w:b/>
+          <w:bCs/>
+          <w:color w:val="000000"/>
+          <w:sz w:val="18"/>
+          <w:szCs w:val="18"/>
+          <w:lang w:val="en-US"/>
+        </w:rPr>
+      </w:pPr>
+    </w:p>
+    <w:p>
+      <w:pPr>
+        <w:shd w:val="clear" w:color="auto" w:fill="FFFFFF"/>
+        <w:spacing w:line="240" w:lineRule="auto"/>
+        <w:rPr>
+          <w:rFonts w:ascii="Consolas" w:hAnsi="Consolas" w:cs="Consolas"/>
+          <w:b/>
+          <w:bCs/>
+          <w:color w:val="000000"/>
+          <w:sz w:val="18"/>
+          <w:szCs w:val="18"/>
+          <w:lang w:val="en-US"/>
+        </w:rPr>
+      </w:pPr>
+    </w:p>
+    <w:p>
+      <w:pPr>
+        <w:shd w:val="clear" w:color="auto" w:fill="FFFFFF"/>
+        <w:spacing w:line="240" w:lineRule="auto"/>
+        <w:rPr>
+          <w:rFonts w:ascii="Consolas" w:hAnsi="Consolas" w:cs="Consolas"/>
+          <w:b/>
+          <w:bCs/>
+          <w:color w:val="000000"/>
+          <w:sz w:val="18"/>
+          <w:szCs w:val="18"/>
+          <w:lang w:val="en-US"/>
+        </w:rPr>
+      </w:pPr>
+    </w:p>
+    <w:p>
+      <w:pPr>
+        <w:shd w:val="clear" w:color="auto" w:fill="FFFFFF"/>
+        <w:spacing w:line="240" w:lineRule="auto"/>
+        <w:rPr>
+          <w:rFonts w:ascii="Consolas" w:hAnsi="Consolas" w:cs="Consolas"/>
+          <w:b/>
+          <w:bCs/>
+          <w:color w:val="000000"/>
+          <w:sz w:val="18"/>
+          <w:szCs w:val="18"/>
+          <w:lang w:val="en-US"/>
+        </w:rPr>
+      </w:pPr>
+    </w:p>
+    <w:p>
+      <w:pPr>
+        <w:shd w:val="clear" w:color="auto" w:fill="FFFFFF"/>
+        <w:spacing w:line="240" w:lineRule="auto"/>
+        <w:rPr>
+          <w:rFonts w:ascii="Consolas" w:hAnsi="Consolas" w:cs="Consolas"/>
+          <w:b/>
+          <w:bCs/>
+          <w:color w:val="000000"/>
+          <w:sz w:val="18"/>
+          <w:szCs w:val="18"/>
+          <w:lang w:val="en-US"/>
+        </w:rPr>
+      </w:pPr>
+    </w:p>
+    <w:p>
+      <w:pPr>
+        <w:shd w:val="clear" w:color="auto" w:fill="FFFFFF"/>
+        <w:spacing w:line="240" w:lineRule="auto"/>
+        <w:rPr>
+          <w:rFonts w:ascii="Consolas" w:hAnsi="Consolas" w:cs="Consolas"/>
+          <w:b/>
+          <w:bCs/>
+          <w:color w:val="000000"/>
+          <w:sz w:val="18"/>
+          <w:szCs w:val="18"/>
+          <w:lang w:val="en-US"/>
+        </w:rPr>
+      </w:pPr>
+    </w:p>
+    <w:p>
+      <w:pPr>
+        <w:shd w:val="clear" w:color="auto" w:fill="FFFFFF"/>
+        <w:spacing w:line="240" w:lineRule="auto"/>
+        <w:rPr>
+          <w:rFonts w:ascii="Consolas" w:hAnsi="Consolas" w:cs="Consolas"/>
+          <w:b/>
+          <w:bCs/>
+          <w:color w:val="000000"/>
+          <w:sz w:val="18"/>
+          <w:szCs w:val="18"/>
+        </w:rPr>
+      </w:pPr>
+      <w:r>
+        <w:rPr>
+          <w:rFonts w:ascii="Consolas" w:hAnsi="Consolas" w:cs="Consolas"/>
+          <w:b/>
+          <w:bCs/>
+          <w:color w:val="000000"/>
+          <w:sz w:val="18"/>
+          <w:szCs w:val="18"/>
+          <w:lang w:val="en-US"/>
+        </w:rPr>
+        <w:lastRenderedPageBreak/>
+        <w:t>TEST</w:t>
+      </w:r>
+      <w:r>
+        <w:rPr>
+          <w:rFonts w:ascii="Consolas" w:hAnsi="Consolas" w:cs="Consolas"/>
+          <w:b/>
+          <w:bCs/>
+          <w:color w:val="000000"/>
+          <w:sz w:val="18"/>
+          <w:szCs w:val="18"/>
+        </w:rPr>
+        <w:t xml:space="preserve"> [</w:t>
+      </w:r>
+      <w:r>
+        <w:rPr>
+          <w:rFonts w:ascii="Consolas" w:hAnsi="Consolas" w:cs="Consolas"/>
+          <w:b/>
+          <w:bCs/>
+          <w:color w:val="000000"/>
+          <w:sz w:val="18"/>
+          <w:szCs w:val="18"/>
+          <w:lang w:val="en-US"/>
+        </w:rPr>
+        <w:t>ECX</w:t>
+      </w:r>
+      <w:r>
+        <w:rPr>
+          <w:rFonts w:ascii="Consolas" w:hAnsi="Consolas" w:cs="Consolas"/>
+          <w:b/>
+          <w:bCs/>
+          <w:color w:val="000000"/>
+          <w:sz w:val="18"/>
+          <w:szCs w:val="18"/>
+        </w:rPr>
+        <w:t>*2+</w:t>
+      </w:r>
+      <w:r>
+        <w:rPr>
+          <w:rFonts w:ascii="Consolas" w:hAnsi="Consolas" w:cs="Consolas"/>
+          <w:b/>
+          <w:bCs/>
+          <w:color w:val="000000"/>
+          <w:sz w:val="18"/>
+          <w:szCs w:val="18"/>
+          <w:lang w:val="en-US"/>
+        </w:rPr>
+        <w:t>EDI</w:t>
+      </w:r>
+      <w:r>
+        <w:rPr>
+          <w:rFonts w:ascii="Consolas" w:hAnsi="Consolas" w:cs="Consolas"/>
+          <w:b/>
+          <w:bCs/>
+          <w:color w:val="000000"/>
+          <w:sz w:val="18"/>
+          <w:szCs w:val="18"/>
+        </w:rPr>
+        <w:t>+761], 4567</w:t>
+      </w:r>
+    </w:p>
+    <w:p>
+      <w:pPr>
+        <w:shd w:val="clear" w:color="auto" w:fill="FFFFFF"/>
+        <w:spacing w:line="240" w:lineRule="auto"/>
+        <w:rPr>
+          <w:rFonts w:ascii="Consolas" w:hAnsi="Consolas" w:cs="Consolas"/>
+          <w:color w:val="000000"/>
+          <w:sz w:val="18"/>
+          <w:szCs w:val="18"/>
+        </w:rPr>
+      </w:pPr>
+      <w:r>
+        <w:rPr>
+          <w:rFonts w:ascii="Consolas" w:hAnsi="Consolas" w:cs="Consolas"/>
+          <w:color w:val="000000"/>
+          <w:sz w:val="18"/>
+          <w:szCs w:val="18"/>
+        </w:rPr>
+        <w:t xml:space="preserve">Команда выполняет логическое сравнение над содержимым реестра </w:t>
+      </w:r>
+      <w:r>
+        <w:rPr>
+          <w:rFonts w:ascii="Consolas" w:hAnsi="Consolas" w:cs="Consolas"/>
+          <w:color w:val="000000"/>
+          <w:sz w:val="18"/>
+          <w:szCs w:val="18"/>
+          <w:lang w:val="en-US"/>
+        </w:rPr>
+        <w:t>bx</w:t>
+      </w:r>
+      <w:r>
+        <w:rPr>
+          <w:rFonts w:ascii="Consolas" w:hAnsi="Consolas" w:cs="Consolas"/>
+          <w:color w:val="000000"/>
+          <w:sz w:val="18"/>
+          <w:szCs w:val="18"/>
+        </w:rPr>
+        <w:t xml:space="preserve"> и 4567 = 11</w:t>
+      </w:r>
+      <w:r>
+        <w:rPr>
+          <w:rFonts w:ascii="Consolas" w:hAnsi="Consolas" w:cs="Consolas"/>
+          <w:color w:val="000000"/>
+          <w:sz w:val="18"/>
+          <w:szCs w:val="18"/>
+          <w:lang w:val="en-US"/>
+        </w:rPr>
+        <w:t>D</w:t>
+      </w:r>
+      <w:r>
+        <w:rPr>
+          <w:rFonts w:ascii="Consolas" w:hAnsi="Consolas" w:cs="Consolas"/>
+          <w:color w:val="000000"/>
+          <w:sz w:val="18"/>
+          <w:szCs w:val="18"/>
+        </w:rPr>
+        <w:t>7</w:t>
+      </w:r>
+      <w:r>
+        <w:rPr>
+          <w:rFonts w:ascii="Consolas" w:hAnsi="Consolas" w:cs="Consolas"/>
+          <w:color w:val="000000"/>
+          <w:sz w:val="18"/>
+          <w:szCs w:val="18"/>
+          <w:lang w:val="en-US"/>
+        </w:rPr>
+        <w:t>h</w:t>
+      </w:r>
+      <w:r>
+        <w:rPr>
+          <w:rFonts w:ascii="Consolas" w:hAnsi="Consolas" w:cs="Consolas"/>
+          <w:color w:val="000000"/>
+          <w:sz w:val="18"/>
+          <w:szCs w:val="18"/>
+        </w:rPr>
+        <w:t xml:space="preserve">, устанавливая флаги </w:t>
+      </w:r>
+      <w:r>
+        <w:rPr>
+          <w:rFonts w:ascii="Consolas" w:hAnsi="Consolas" w:cs="Consolas"/>
+          <w:color w:val="000000"/>
+          <w:sz w:val="18"/>
+          <w:szCs w:val="18"/>
+          <w:lang w:val="en-US"/>
+        </w:rPr>
+        <w:t>SF</w:t>
+      </w:r>
+      <w:r>
+        <w:rPr>
+          <w:rFonts w:ascii="Consolas" w:hAnsi="Consolas" w:cs="Consolas"/>
+          <w:color w:val="000000"/>
+          <w:sz w:val="18"/>
+          <w:szCs w:val="18"/>
+        </w:rPr>
+        <w:t xml:space="preserve">, </w:t>
+      </w:r>
+      <w:r>
+        <w:rPr>
+          <w:rFonts w:ascii="Consolas" w:hAnsi="Consolas" w:cs="Consolas"/>
+          <w:color w:val="000000"/>
+          <w:sz w:val="18"/>
+          <w:szCs w:val="18"/>
+          <w:lang w:val="en-US"/>
+        </w:rPr>
+        <w:t>ZF</w:t>
+      </w:r>
+      <w:r>
+        <w:rPr>
+          <w:rFonts w:ascii="Consolas" w:hAnsi="Consolas" w:cs="Consolas"/>
+          <w:color w:val="000000"/>
+          <w:sz w:val="18"/>
+          <w:szCs w:val="18"/>
+        </w:rPr>
+        <w:t xml:space="preserve">, и </w:t>
+      </w:r>
+      <w:r>
+        <w:rPr>
+          <w:rFonts w:ascii="Consolas" w:hAnsi="Consolas" w:cs="Consolas"/>
+          <w:color w:val="000000"/>
+          <w:sz w:val="18"/>
+          <w:szCs w:val="18"/>
+          <w:lang w:val="en-US"/>
+        </w:rPr>
+        <w:t>PF</w:t>
+      </w:r>
+      <w:r>
+        <w:rPr>
+          <w:rFonts w:ascii="Consolas" w:hAnsi="Consolas" w:cs="Consolas"/>
+          <w:color w:val="000000"/>
+          <w:sz w:val="18"/>
+          <w:szCs w:val="18"/>
+        </w:rPr>
+        <w:t xml:space="preserve">, при этом обнуляя </w:t>
+      </w:r>
+      <w:r>
+        <w:rPr>
+          <w:rFonts w:ascii="Consolas" w:hAnsi="Consolas" w:cs="Consolas"/>
+          <w:color w:val="000000"/>
+          <w:sz w:val="18"/>
+          <w:szCs w:val="18"/>
+          <w:lang w:val="en-US"/>
+        </w:rPr>
+        <w:t>OF</w:t>
+      </w:r>
+      <w:r>
+        <w:rPr>
+          <w:rFonts w:ascii="Consolas" w:hAnsi="Consolas" w:cs="Consolas"/>
+          <w:color w:val="000000"/>
+          <w:sz w:val="18"/>
+          <w:szCs w:val="18"/>
+        </w:rPr>
+        <w:t xml:space="preserve"> и </w:t>
+      </w:r>
+      <w:r>
+        <w:rPr>
+          <w:rFonts w:ascii="Consolas" w:hAnsi="Consolas" w:cs="Consolas"/>
+          <w:color w:val="000000"/>
+          <w:sz w:val="18"/>
+          <w:szCs w:val="18"/>
+          <w:lang w:val="en-US"/>
+        </w:rPr>
+        <w:t>CF</w:t>
+      </w:r>
+      <w:r>
+        <w:rPr>
+          <w:rFonts w:ascii="Consolas" w:hAnsi="Consolas" w:cs="Consolas"/>
+          <w:color w:val="000000"/>
+          <w:sz w:val="18"/>
+          <w:szCs w:val="18"/>
+        </w:rPr>
+        <w:t xml:space="preserve">. КОП – </w:t>
+      </w:r>
+      <w:r>
+        <w:rPr>
+          <w:rFonts w:ascii="Consolas" w:hAnsi="Consolas" w:cs="Consolas"/>
+          <w:color w:val="000000"/>
+          <w:sz w:val="18"/>
+          <w:szCs w:val="18"/>
+          <w:lang w:val="en-US"/>
+        </w:rPr>
+        <w:t>F</w:t>
+      </w:r>
+      <w:r>
+        <w:rPr>
+          <w:rFonts w:ascii="Consolas" w:hAnsi="Consolas" w:cs="Consolas"/>
+          <w:color w:val="000000"/>
+          <w:sz w:val="18"/>
+          <w:szCs w:val="18"/>
+        </w:rPr>
+        <w:t>7</w:t>
+      </w:r>
+      <w:r>
+        <w:rPr>
+          <w:rFonts w:ascii="Consolas" w:hAnsi="Consolas" w:cs="Consolas"/>
+          <w:color w:val="000000"/>
+          <w:sz w:val="18"/>
+          <w:szCs w:val="18"/>
+          <w:lang w:val="en-US"/>
+        </w:rPr>
+        <w:t>h</w:t>
+      </w:r>
+      <w:r>
+        <w:rPr>
+          <w:rFonts w:ascii="Consolas" w:hAnsi="Consolas" w:cs="Consolas"/>
+          <w:color w:val="000000"/>
+          <w:sz w:val="18"/>
+          <w:szCs w:val="18"/>
+        </w:rPr>
+        <w:t xml:space="preserve"> = 1111 0111, т.к. первый операнд -регистр, а второй – значение </w:t>
+      </w:r>
+      <w:r>
+        <w:rPr>
+          <w:rFonts w:ascii="Consolas" w:hAnsi="Consolas" w:cs="Consolas"/>
+          <w:color w:val="000000"/>
+          <w:sz w:val="18"/>
+          <w:szCs w:val="18"/>
+          <w:lang w:val="en-US"/>
+        </w:rPr>
+        <w:t>imm</w:t>
+      </w:r>
+      <w:r>
+        <w:rPr>
+          <w:rFonts w:ascii="Consolas" w:hAnsi="Consolas" w:cs="Consolas"/>
+          <w:color w:val="000000"/>
+          <w:sz w:val="18"/>
+          <w:szCs w:val="18"/>
+        </w:rPr>
+        <w:t xml:space="preserve">16. </w:t>
+      </w:r>
+    </w:p>
+    <w:p>
+      <w:pPr>
+        <w:shd w:val="clear" w:color="auto" w:fill="FFFFFF"/>
+        <w:spacing w:line="240" w:lineRule="auto"/>
+        <w:rPr>
+          <w:rFonts w:ascii="Consolas" w:hAnsi="Consolas" w:cs="Consolas"/>
+          <w:color w:val="000000"/>
+          <w:sz w:val="18"/>
+          <w:szCs w:val="18"/>
+        </w:rPr>
+      </w:pPr>
+    </w:p>
+    <w:tbl>
+      <w:tblPr>
+        <w:tblStyle w:val="a8"/>
+        <w:tblW w:w="10768" w:type="dxa"/>
+        <w:tblInd w:w="-696" w:type="dxa"/>
+        <w:tblLayout w:type="fixed"/>
+        <w:tblLook w:val="04A0" w:firstRow="1" w:lastRow="0" w:firstColumn="1" w:lastColumn="0" w:noHBand="0" w:noVBand="1"/>
+      </w:tblPr>
+      <w:tblGrid>
+        <w:gridCol w:w="1129"/>
+        <w:gridCol w:w="1134"/>
+        <w:gridCol w:w="284"/>
+        <w:gridCol w:w="283"/>
+        <w:gridCol w:w="567"/>
+        <w:gridCol w:w="1276"/>
+        <w:gridCol w:w="709"/>
+        <w:gridCol w:w="809"/>
+        <w:gridCol w:w="850"/>
+        <w:gridCol w:w="709"/>
+        <w:gridCol w:w="1134"/>
+        <w:gridCol w:w="1884"/>
+      </w:tblGrid>
+      <w:tr>
+        <w:tc>
+          <w:tcPr>
+            <w:tcW w:w="1129" w:type="dxa"/>
+          </w:tcPr>
+          <w:p>
+            <w:pPr>
+              <w:rPr>
+                <w:rFonts w:ascii="Consolas" w:hAnsi="Consolas" w:cs="Consolas"/>
+                <w:color w:val="000000"/>
+                <w:sz w:val="18"/>
+                <w:szCs w:val="18"/>
+                <w:lang w:val="en-US"/>
+              </w:rPr>
+            </w:pPr>
+            <w:r>
+              <w:rPr>
+                <w:rFonts w:ascii="Consolas" w:hAnsi="Consolas" w:cs="Consolas"/>
+                <w:color w:val="000000"/>
+                <w:sz w:val="18"/>
+                <w:szCs w:val="18"/>
+              </w:rPr>
+              <w:t>Преф</w:t>
+            </w:r>
+            <w:r>
+              <w:rPr>
+                <w:rFonts w:ascii="Consolas" w:hAnsi="Consolas" w:cs="Consolas"/>
+                <w:color w:val="000000"/>
+                <w:sz w:val="18"/>
+                <w:szCs w:val="18"/>
+                <w:lang w:val="en-US"/>
+              </w:rPr>
+              <w:t>.</w:t>
+            </w:r>
+          </w:p>
+        </w:tc>
+        <w:tc>
+          <w:tcPr>
+            <w:tcW w:w="1134" w:type="dxa"/>
+          </w:tcPr>
+          <w:p>
+            <w:pPr>
+              <w:rPr>
+                <w:rFonts w:ascii="Consolas" w:hAnsi="Consolas" w:cs="Consolas"/>
+                <w:color w:val="000000"/>
+                <w:sz w:val="18"/>
+                <w:szCs w:val="18"/>
+              </w:rPr>
+            </w:pPr>
+            <w:r>
+              <w:rPr>
+                <w:rFonts w:ascii="Consolas" w:hAnsi="Consolas" w:cs="Consolas"/>
+                <w:color w:val="000000"/>
+                <w:sz w:val="18"/>
+                <w:szCs w:val="18"/>
+              </w:rPr>
+              <w:t>КОП</w:t>
+            </w:r>
+          </w:p>
+        </w:tc>
+        <w:tc>
+          <w:tcPr>
+            <w:tcW w:w="284" w:type="dxa"/>
+          </w:tcPr>
+          <w:p>
+            <w:pPr>
+              <w:rPr>
+                <w:rFonts w:ascii="Consolas" w:hAnsi="Consolas" w:cs="Consolas"/>
+                <w:color w:val="000000"/>
+                <w:sz w:val="18"/>
+                <w:szCs w:val="18"/>
+                <w:lang w:val="en-US"/>
+              </w:rPr>
+            </w:pPr>
+          </w:p>
+        </w:tc>
+        <w:tc>
+          <w:tcPr>
+            <w:tcW w:w="283" w:type="dxa"/>
+          </w:tcPr>
+          <w:p>
+            <w:pPr>
+              <w:rPr>
+                <w:rFonts w:ascii="Consolas" w:hAnsi="Consolas" w:cs="Consolas"/>
+                <w:color w:val="000000"/>
+                <w:sz w:val="18"/>
+                <w:szCs w:val="18"/>
+                <w:lang w:val="en-US"/>
+              </w:rPr>
+            </w:pPr>
+          </w:p>
+        </w:tc>
+        <w:tc>
+          <w:tcPr>
+            <w:tcW w:w="2552" w:type="dxa"/>
+            <w:gridSpan w:val="3"/>
+          </w:tcPr>
+          <w:p>
+            <w:pPr>
+              <w:rPr>
+                <w:rFonts w:ascii="Consolas" w:hAnsi="Consolas" w:cs="Consolas"/>
+                <w:color w:val="000000"/>
+                <w:sz w:val="18"/>
+                <w:szCs w:val="18"/>
+                <w:lang w:val="en-US"/>
+              </w:rPr>
+            </w:pPr>
+          </w:p>
+        </w:tc>
+        <w:tc>
+          <w:tcPr>
+            <w:tcW w:w="2368" w:type="dxa"/>
+            <w:gridSpan w:val="3"/>
+          </w:tcPr>
+          <w:p>
+            <w:pPr>
+              <w:rPr>
+                <w:rFonts w:ascii="Consolas" w:hAnsi="Consolas" w:cs="Consolas"/>
+                <w:color w:val="000000"/>
+                <w:sz w:val="18"/>
+                <w:szCs w:val="18"/>
+                <w:lang w:val="en-US"/>
+              </w:rPr>
+            </w:pPr>
+            <w:r>
+              <w:rPr>
+                <w:rFonts w:ascii="Consolas" w:hAnsi="Consolas" w:cs="Consolas"/>
+                <w:color w:val="000000"/>
+                <w:sz w:val="18"/>
+                <w:szCs w:val="18"/>
+                <w:lang w:val="en-US"/>
+              </w:rPr>
+              <w:t>SIB</w:t>
+            </w:r>
+          </w:p>
+        </w:tc>
+        <w:tc>
+          <w:tcPr>
+            <w:tcW w:w="1134" w:type="dxa"/>
+          </w:tcPr>
+          <w:p>
+            <w:pPr>
+              <w:rPr>
+                <w:rFonts w:ascii="Consolas" w:hAnsi="Consolas" w:cs="Consolas"/>
+                <w:color w:val="000000"/>
+                <w:sz w:val="18"/>
+                <w:szCs w:val="18"/>
+                <w:lang w:val="en-US"/>
+              </w:rPr>
+            </w:pPr>
+            <w:r>
+              <w:rPr>
+                <w:rFonts w:ascii="Consolas" w:hAnsi="Consolas" w:cs="Consolas"/>
+                <w:color w:val="000000"/>
+                <w:sz w:val="18"/>
+                <w:szCs w:val="18"/>
+              </w:rPr>
+              <w:t>Смещ</w:t>
+            </w:r>
+            <w:r>
+              <w:rPr>
+                <w:rFonts w:ascii="Consolas" w:hAnsi="Consolas" w:cs="Consolas"/>
+                <w:color w:val="000000"/>
+                <w:sz w:val="18"/>
+                <w:szCs w:val="18"/>
+                <w:lang w:val="en-US"/>
+              </w:rPr>
+              <w:t>.</w:t>
+            </w:r>
+          </w:p>
+        </w:tc>
+        <w:tc>
+          <w:tcPr>
+            <w:tcW w:w="1884" w:type="dxa"/>
+          </w:tcPr>
+          <w:p>
+            <w:pPr>
+              <w:rPr>
+                <w:rFonts w:ascii="Consolas" w:hAnsi="Consolas" w:cs="Consolas"/>
+                <w:color w:val="000000"/>
+                <w:sz w:val="18"/>
+                <w:szCs w:val="18"/>
+              </w:rPr>
+            </w:pPr>
+            <w:r>
+              <w:rPr>
+                <w:rFonts w:ascii="Consolas" w:hAnsi="Consolas" w:cs="Consolas"/>
+                <w:color w:val="000000"/>
+                <w:sz w:val="18"/>
+                <w:szCs w:val="18"/>
+              </w:rPr>
+              <w:t>Непоср. Операнд</w:t>
+            </w:r>
+          </w:p>
+        </w:tc>
+      </w:tr>
+      <w:tr>
+        <w:tc>
+          <w:tcPr>
+            <w:tcW w:w="1129" w:type="dxa"/>
+          </w:tcPr>
+          <w:p>
+            <w:pPr>
+              <w:rPr>
+                <w:rFonts w:ascii="Consolas" w:hAnsi="Consolas" w:cs="Consolas"/>
+                <w:color w:val="000000"/>
+                <w:sz w:val="18"/>
+                <w:szCs w:val="18"/>
+                <w:lang w:val="en-US"/>
+              </w:rPr>
+            </w:pPr>
+          </w:p>
+        </w:tc>
+        <w:tc>
+          <w:tcPr>
+            <w:tcW w:w="1134" w:type="dxa"/>
+          </w:tcPr>
+          <w:p>
+            <w:pPr>
+              <w:rPr>
+                <w:rFonts w:ascii="Consolas" w:hAnsi="Consolas" w:cs="Consolas"/>
+                <w:color w:val="000000"/>
+                <w:sz w:val="18"/>
+                <w:szCs w:val="18"/>
+                <w:lang w:val="en-US"/>
+              </w:rPr>
+            </w:pPr>
+          </w:p>
+        </w:tc>
+        <w:tc>
+          <w:tcPr>
+            <w:tcW w:w="284" w:type="dxa"/>
+          </w:tcPr>
+          <w:p>
+            <w:pPr>
+              <w:rPr>
+                <w:rFonts w:ascii="Consolas" w:hAnsi="Consolas" w:cs="Consolas"/>
+                <w:color w:val="000000"/>
+                <w:sz w:val="18"/>
+                <w:szCs w:val="18"/>
+                <w:lang w:val="en-US"/>
+              </w:rPr>
+            </w:pPr>
+            <w:r>
+              <w:rPr>
+                <w:rFonts w:ascii="Consolas" w:hAnsi="Consolas" w:cs="Consolas"/>
+                <w:color w:val="000000"/>
+                <w:sz w:val="18"/>
+                <w:szCs w:val="18"/>
+                <w:lang w:val="en-US"/>
+              </w:rPr>
+              <w:t>D</w:t>
+            </w:r>
+          </w:p>
+        </w:tc>
+        <w:tc>
+          <w:tcPr>
+            <w:tcW w:w="283" w:type="dxa"/>
+          </w:tcPr>
+          <w:p>
+            <w:pPr>
+              <w:rPr>
+                <w:rFonts w:ascii="Consolas" w:hAnsi="Consolas" w:cs="Consolas"/>
+                <w:color w:val="000000"/>
+                <w:sz w:val="18"/>
+                <w:szCs w:val="18"/>
+                <w:lang w:val="en-US"/>
+              </w:rPr>
+            </w:pPr>
+            <w:r>
+              <w:rPr>
+                <w:rFonts w:ascii="Consolas" w:hAnsi="Consolas" w:cs="Consolas"/>
+                <w:color w:val="000000"/>
+                <w:sz w:val="18"/>
+                <w:szCs w:val="18"/>
+                <w:lang w:val="en-US"/>
+              </w:rPr>
+              <w:t>W</w:t>
+            </w:r>
+          </w:p>
+        </w:tc>
+        <w:tc>
+          <w:tcPr>
+            <w:tcW w:w="567" w:type="dxa"/>
+          </w:tcPr>
+          <w:p>
+            <w:pPr>
+              <w:rPr>
+                <w:rFonts w:ascii="Consolas" w:hAnsi="Consolas" w:cs="Consolas"/>
+                <w:color w:val="000000"/>
+                <w:sz w:val="18"/>
+                <w:szCs w:val="18"/>
+                <w:lang w:val="en-US"/>
+              </w:rPr>
+            </w:pPr>
+            <w:r>
+              <w:rPr>
+                <w:rFonts w:ascii="Consolas" w:hAnsi="Consolas" w:cs="Consolas"/>
+                <w:color w:val="000000"/>
+                <w:sz w:val="18"/>
+                <w:szCs w:val="18"/>
+                <w:lang w:val="en-US"/>
+              </w:rPr>
+              <w:t>Mod</w:t>
+            </w:r>
+          </w:p>
+        </w:tc>
+        <w:tc>
+          <w:tcPr>
+            <w:tcW w:w="1276" w:type="dxa"/>
+          </w:tcPr>
+          <w:p>
+            <w:pPr>
+              <w:rPr>
+                <w:rFonts w:ascii="Consolas" w:hAnsi="Consolas" w:cs="Consolas"/>
+                <w:color w:val="000000"/>
+                <w:sz w:val="18"/>
+                <w:szCs w:val="18"/>
+              </w:rPr>
+            </w:pPr>
+            <w:r>
+              <w:rPr>
+                <w:rFonts w:ascii="Consolas" w:hAnsi="Consolas" w:cs="Consolas"/>
+                <w:color w:val="000000"/>
+                <w:sz w:val="18"/>
+                <w:szCs w:val="18"/>
+                <w:lang w:val="en-US"/>
+              </w:rPr>
+              <w:t>Reg/</w:t>
+            </w:r>
+            <w:r>
+              <w:rPr>
+                <w:rFonts w:ascii="Consolas" w:hAnsi="Consolas" w:cs="Consolas"/>
+                <w:color w:val="000000"/>
+                <w:sz w:val="18"/>
+                <w:szCs w:val="18"/>
+              </w:rPr>
+              <w:t>КОП</w:t>
+            </w:r>
+          </w:p>
+        </w:tc>
+        <w:tc>
+          <w:tcPr>
+            <w:tcW w:w="709" w:type="dxa"/>
+          </w:tcPr>
+          <w:p>
+            <w:pPr>
+              <w:rPr>
+                <w:rFonts w:ascii="Consolas" w:hAnsi="Consolas" w:cs="Consolas"/>
+                <w:color w:val="000000"/>
+                <w:sz w:val="18"/>
+                <w:szCs w:val="18"/>
+                <w:lang w:val="en-US"/>
+              </w:rPr>
+            </w:pPr>
+            <w:r>
+              <w:rPr>
+                <w:rFonts w:ascii="Consolas" w:hAnsi="Consolas" w:cs="Consolas"/>
+                <w:color w:val="000000"/>
+                <w:sz w:val="18"/>
+                <w:szCs w:val="18"/>
+                <w:lang w:val="en-US"/>
+              </w:rPr>
+              <w:t>r/m</w:t>
+            </w:r>
+          </w:p>
+        </w:tc>
+        <w:tc>
+          <w:tcPr>
+            <w:tcW w:w="809" w:type="dxa"/>
+          </w:tcPr>
+          <w:p>
+            <w:pPr>
+              <w:rPr>
+                <w:rFonts w:ascii="Consolas" w:hAnsi="Consolas" w:cs="Consolas"/>
+                <w:color w:val="000000"/>
+                <w:sz w:val="18"/>
+                <w:szCs w:val="18"/>
+                <w:lang w:val="en-US"/>
+              </w:rPr>
+            </w:pPr>
+            <w:r>
+              <w:rPr>
+                <w:rFonts w:ascii="Consolas" w:hAnsi="Consolas" w:cs="Consolas"/>
+                <w:color w:val="000000"/>
+                <w:sz w:val="18"/>
+                <w:szCs w:val="18"/>
+                <w:lang w:val="en-US"/>
+              </w:rPr>
+              <w:t>Scale</w:t>
+            </w:r>
+          </w:p>
+        </w:tc>
+        <w:tc>
+          <w:tcPr>
+            <w:tcW w:w="850" w:type="dxa"/>
+          </w:tcPr>
+          <w:p>
+            <w:pPr>
+              <w:rPr>
+                <w:rFonts w:ascii="Consolas" w:hAnsi="Consolas" w:cs="Consolas"/>
+                <w:color w:val="000000"/>
+                <w:sz w:val="18"/>
+                <w:szCs w:val="18"/>
+                <w:lang w:val="en-US"/>
+              </w:rPr>
+            </w:pPr>
+            <w:r>
+              <w:rPr>
+                <w:rFonts w:ascii="Consolas" w:hAnsi="Consolas" w:cs="Consolas"/>
+                <w:color w:val="000000"/>
+                <w:sz w:val="18"/>
+                <w:szCs w:val="18"/>
+                <w:lang w:val="en-US"/>
+              </w:rPr>
+              <w:t>Index</w:t>
+            </w:r>
+          </w:p>
+        </w:tc>
+        <w:tc>
+          <w:tcPr>
+            <w:tcW w:w="709" w:type="dxa"/>
+          </w:tcPr>
+          <w:p>
+            <w:pPr>
+              <w:rPr>
+                <w:rFonts w:ascii="Consolas" w:hAnsi="Consolas" w:cs="Consolas"/>
+                <w:color w:val="000000"/>
+                <w:sz w:val="18"/>
+                <w:szCs w:val="18"/>
+                <w:lang w:val="en-US"/>
+              </w:rPr>
+            </w:pPr>
+            <w:r>
+              <w:rPr>
+                <w:rFonts w:ascii="Consolas" w:hAnsi="Consolas" w:cs="Consolas"/>
+                <w:color w:val="000000"/>
+                <w:sz w:val="18"/>
+                <w:szCs w:val="18"/>
+                <w:lang w:val="en-US"/>
+              </w:rPr>
+              <w:t>base</w:t>
+            </w:r>
+          </w:p>
+        </w:tc>
+        <w:tc>
+          <w:tcPr>
+            <w:tcW w:w="1134" w:type="dxa"/>
+          </w:tcPr>
+          <w:p>
+            <w:pPr>
+              <w:rPr>
+                <w:rFonts w:ascii="Consolas" w:hAnsi="Consolas" w:cs="Consolas"/>
+                <w:color w:val="000000"/>
+                <w:sz w:val="18"/>
+                <w:szCs w:val="18"/>
+                <w:lang w:val="en-US"/>
+              </w:rPr>
+            </w:pPr>
+            <w:r>
+              <w:rPr>
+                <w:rFonts w:ascii="Consolas" w:hAnsi="Consolas" w:cs="Consolas"/>
+                <w:color w:val="000000"/>
+                <w:sz w:val="18"/>
+                <w:szCs w:val="18"/>
+              </w:rPr>
+              <w:t>1001 1111 0000 0010</w:t>
+            </w:r>
+          </w:p>
+        </w:tc>
+        <w:tc>
+          <w:tcPr>
+            <w:tcW w:w="1884" w:type="dxa"/>
+          </w:tcPr>
+          <w:p>
+            <w:pPr>
+              <w:rPr>
+                <w:rFonts w:ascii="Consolas" w:hAnsi="Consolas" w:cs="Consolas"/>
+                <w:color w:val="000000"/>
+                <w:sz w:val="18"/>
+                <w:szCs w:val="18"/>
+                <w:lang w:val="en-US"/>
+              </w:rPr>
+            </w:pPr>
+          </w:p>
+        </w:tc>
+      </w:tr>
+      <w:tr>
+        <w:tc>
+          <w:tcPr>
+            <w:tcW w:w="1129" w:type="dxa"/>
+          </w:tcPr>
+          <w:p>
+            <w:pPr>
+              <w:rPr>
+                <w:rFonts w:ascii="Consolas" w:hAnsi="Consolas" w:cs="Consolas"/>
+                <w:color w:val="000000"/>
+                <w:sz w:val="18"/>
+                <w:szCs w:val="18"/>
+                <w:lang w:val="en-US"/>
+              </w:rPr>
+            </w:pPr>
+          </w:p>
+        </w:tc>
+        <w:tc>
+          <w:tcPr>
+            <w:tcW w:w="1134" w:type="dxa"/>
+          </w:tcPr>
+          <w:p>
+            <w:pPr>
+              <w:rPr>
+                <w:rFonts w:ascii="Consolas" w:hAnsi="Consolas" w:cs="Consolas"/>
+                <w:color w:val="000000"/>
+                <w:sz w:val="18"/>
+                <w:szCs w:val="18"/>
+              </w:rPr>
+            </w:pPr>
+            <w:r>
+              <w:rPr>
+                <w:rFonts w:ascii="Consolas" w:hAnsi="Consolas" w:cs="Consolas"/>
+                <w:color w:val="000000"/>
+                <w:sz w:val="18"/>
+                <w:szCs w:val="18"/>
+              </w:rPr>
+              <w:t>111101</w:t>
+            </w:r>
+          </w:p>
+        </w:tc>
+        <w:tc>
+          <w:tcPr>
+            <w:tcW w:w="284" w:type="dxa"/>
+          </w:tcPr>
+          <w:p>
+            <w:pPr>
+              <w:rPr>
+                <w:rFonts w:ascii="Consolas" w:hAnsi="Consolas" w:cs="Consolas"/>
+                <w:color w:val="000000"/>
+                <w:sz w:val="18"/>
+                <w:szCs w:val="18"/>
+              </w:rPr>
+            </w:pPr>
+            <w:r>
+              <w:rPr>
+                <w:rFonts w:ascii="Consolas" w:hAnsi="Consolas" w:cs="Consolas"/>
+                <w:color w:val="000000"/>
+                <w:sz w:val="18"/>
+                <w:szCs w:val="18"/>
+              </w:rPr>
+              <w:t>1</w:t>
+            </w:r>
+          </w:p>
+        </w:tc>
+        <w:tc>
+          <w:tcPr>
+            <w:tcW w:w="283" w:type="dxa"/>
+          </w:tcPr>
+          <w:p>
+            <w:pPr>
+              <w:rPr>
+                <w:rFonts w:ascii="Consolas" w:hAnsi="Consolas" w:cs="Consolas"/>
+                <w:color w:val="000000"/>
+                <w:sz w:val="18"/>
+                <w:szCs w:val="18"/>
+              </w:rPr>
+            </w:pPr>
+            <w:r>
+              <w:rPr>
+                <w:rFonts w:ascii="Consolas" w:hAnsi="Consolas" w:cs="Consolas"/>
+                <w:color w:val="000000"/>
+                <w:sz w:val="18"/>
+                <w:szCs w:val="18"/>
+              </w:rPr>
+              <w:t>1</w:t>
+            </w:r>
+          </w:p>
+        </w:tc>
+        <w:tc>
+          <w:tcPr>
+            <w:tcW w:w="567" w:type="dxa"/>
+          </w:tcPr>
+          <w:p>
+            <w:pPr>
+              <w:rPr>
+                <w:rFonts w:ascii="Consolas" w:hAnsi="Consolas" w:cs="Consolas"/>
+                <w:color w:val="000000"/>
+                <w:sz w:val="18"/>
+                <w:szCs w:val="18"/>
+              </w:rPr>
+            </w:pPr>
+            <w:r>
+              <w:rPr>
+                <w:rFonts w:ascii="Consolas" w:hAnsi="Consolas" w:cs="Consolas"/>
+                <w:color w:val="000000"/>
+                <w:sz w:val="18"/>
+                <w:szCs w:val="18"/>
+              </w:rPr>
+              <w:t>10</w:t>
+            </w:r>
+          </w:p>
+        </w:tc>
+        <w:tc>
+          <w:tcPr>
+            <w:tcW w:w="1276" w:type="dxa"/>
+          </w:tcPr>
+          <w:p>
+            <w:pPr>
+              <w:rPr>
+                <w:rFonts w:ascii="Consolas" w:hAnsi="Consolas" w:cs="Consolas"/>
+                <w:color w:val="000000"/>
+                <w:sz w:val="18"/>
+                <w:szCs w:val="18"/>
+              </w:rPr>
+            </w:pPr>
+            <w:r>
+              <w:rPr>
+                <w:rFonts w:ascii="Consolas" w:hAnsi="Consolas" w:cs="Consolas"/>
+                <w:color w:val="000000"/>
+                <w:sz w:val="18"/>
+                <w:szCs w:val="18"/>
+              </w:rPr>
+              <w:t>000</w:t>
+            </w:r>
+          </w:p>
+        </w:tc>
+        <w:tc>
+          <w:tcPr>
+            <w:tcW w:w="709" w:type="dxa"/>
+          </w:tcPr>
+          <w:p>
+            <w:pPr>
+              <w:rPr>
+                <w:rFonts w:ascii="Consolas" w:hAnsi="Consolas" w:cs="Consolas"/>
+                <w:color w:val="000000"/>
+                <w:sz w:val="18"/>
+                <w:szCs w:val="18"/>
+              </w:rPr>
+            </w:pPr>
+            <w:r>
+              <w:rPr>
+                <w:rFonts w:ascii="Consolas" w:hAnsi="Consolas" w:cs="Consolas"/>
+                <w:color w:val="000000"/>
+                <w:sz w:val="18"/>
+                <w:szCs w:val="18"/>
+              </w:rPr>
+              <w:t>001</w:t>
+            </w:r>
+          </w:p>
+        </w:tc>
+        <w:tc>
+          <w:tcPr>
+            <w:tcW w:w="809" w:type="dxa"/>
+          </w:tcPr>
+          <w:p>
+            <w:pPr>
+              <w:rPr>
+                <w:rFonts w:ascii="Consolas" w:hAnsi="Consolas" w:cs="Consolas"/>
+                <w:color w:val="000000"/>
+                <w:sz w:val="18"/>
+                <w:szCs w:val="18"/>
+              </w:rPr>
+            </w:pPr>
+            <w:r>
+              <w:rPr>
+                <w:rFonts w:ascii="Consolas" w:hAnsi="Consolas" w:cs="Consolas"/>
+                <w:color w:val="000000"/>
+                <w:sz w:val="18"/>
+                <w:szCs w:val="18"/>
+              </w:rPr>
+              <w:t>01</w:t>
+            </w:r>
+          </w:p>
+        </w:tc>
+        <w:tc>
+          <w:tcPr>
+            <w:tcW w:w="850" w:type="dxa"/>
+          </w:tcPr>
+          <w:p>
+            <w:pPr>
+              <w:rPr>
+                <w:rFonts w:ascii="Consolas" w:hAnsi="Consolas" w:cs="Consolas"/>
+                <w:color w:val="000000"/>
+                <w:sz w:val="18"/>
+                <w:szCs w:val="18"/>
+              </w:rPr>
+            </w:pPr>
+            <w:r>
+              <w:rPr>
+                <w:rFonts w:ascii="Consolas" w:hAnsi="Consolas" w:cs="Consolas"/>
+                <w:color w:val="000000"/>
+                <w:sz w:val="18"/>
+                <w:szCs w:val="18"/>
+              </w:rPr>
+              <w:t>001</w:t>
+            </w:r>
+          </w:p>
+        </w:tc>
+        <w:tc>
+          <w:tcPr>
+            <w:tcW w:w="709" w:type="dxa"/>
+          </w:tcPr>
+          <w:p>
+            <w:pPr>
+              <w:rPr>
+                <w:rFonts w:ascii="Consolas" w:hAnsi="Consolas" w:cs="Consolas"/>
+                <w:color w:val="000000"/>
+                <w:sz w:val="18"/>
+                <w:szCs w:val="18"/>
+              </w:rPr>
+            </w:pPr>
+            <w:r>
+              <w:rPr>
+                <w:rFonts w:ascii="Consolas" w:hAnsi="Consolas" w:cs="Consolas"/>
+                <w:color w:val="000000"/>
+                <w:sz w:val="18"/>
+                <w:szCs w:val="18"/>
+              </w:rPr>
+              <w:t>111</w:t>
+            </w:r>
+          </w:p>
+        </w:tc>
+        <w:tc>
+          <w:tcPr>
+            <w:tcW w:w="1134" w:type="dxa"/>
+          </w:tcPr>
+          <w:p>
+            <w:pPr>
+              <w:rPr>
+                <w:rFonts w:ascii="Consolas" w:hAnsi="Consolas" w:cs="Consolas"/>
+                <w:color w:val="000000"/>
+                <w:sz w:val="18"/>
+                <w:szCs w:val="18"/>
+              </w:rPr>
+            </w:pPr>
+            <w:r>
+              <w:rPr>
+                <w:rFonts w:ascii="Consolas" w:hAnsi="Consolas" w:cs="Consolas"/>
+                <w:color w:val="000000"/>
+                <w:sz w:val="18"/>
+                <w:szCs w:val="18"/>
+              </w:rPr>
+              <w:t>0000 0000 0000 0000</w:t>
+            </w:r>
+          </w:p>
+        </w:tc>
+        <w:tc>
+          <w:tcPr>
+            <w:tcW w:w="1884" w:type="dxa"/>
+          </w:tcPr>
+          <w:p>
+            <w:pPr>
+              <w:rPr>
+                <w:rFonts w:ascii="Consolas" w:hAnsi="Consolas" w:cs="Consolas"/>
+                <w:color w:val="000000"/>
+                <w:sz w:val="18"/>
+                <w:szCs w:val="18"/>
+              </w:rPr>
+            </w:pPr>
+            <w:r>
+              <w:rPr>
+                <w:rFonts w:ascii="Consolas" w:hAnsi="Consolas" w:cs="Consolas"/>
+                <w:color w:val="000000"/>
+                <w:sz w:val="18"/>
+                <w:szCs w:val="18"/>
+              </w:rPr>
+              <w:t>1101 0111 0001 0001 0000 0000 0000 0000</w:t>
+            </w:r>
+          </w:p>
+        </w:tc>
+      </w:tr>
+    </w:tbl>
+    <w:p>
+      <w:pPr>
+        <w:shd w:val="clear" w:color="auto" w:fill="FFFFFF"/>
+        <w:spacing w:line="240" w:lineRule="auto"/>
+        <w:rPr>
+          <w:rFonts w:ascii="Consolas" w:hAnsi="Consolas" w:cs="Consolas"/>
+          <w:color w:val="000000"/>
+          <w:sz w:val="18"/>
+          <w:szCs w:val="18"/>
+        </w:rPr>
+      </w:pPr>
+    </w:p>
+    <w:p>
+      <w:pPr>
+        <w:shd w:val="clear" w:color="auto" w:fill="FFFFFF"/>
+        <w:spacing w:line="240" w:lineRule="auto"/>
+        <w:rPr>
+          <w:rFonts w:ascii="Consolas" w:hAnsi="Consolas" w:cs="Consolas"/>
+          <w:b/>
+          <w:bCs/>
+          <w:color w:val="000000"/>
+          <w:sz w:val="18"/>
+          <w:szCs w:val="18"/>
+        </w:rPr>
+      </w:pPr>
+      <w:r>
+        <w:rPr>
+          <w:rFonts w:ascii="Consolas" w:hAnsi="Consolas" w:cs="Consolas"/>
+          <w:b/>
+          <w:bCs/>
+          <w:color w:val="000000"/>
+          <w:sz w:val="18"/>
+          <w:szCs w:val="18"/>
+        </w:rPr>
+        <w:t>8807</w:t>
+      </w:r>
+    </w:p>
+    <w:p>
+      <w:pPr>
+        <w:shd w:val="clear" w:color="auto" w:fill="FFFFFF"/>
+        <w:spacing w:line="240" w:lineRule="auto"/>
+        <w:rPr>
+          <w:rFonts w:ascii="Consolas" w:hAnsi="Consolas" w:cs="Consolas"/>
+          <w:color w:val="000000"/>
+          <w:sz w:val="18"/>
+          <w:szCs w:val="18"/>
+        </w:rPr>
+      </w:pPr>
+      <w:r>
+        <w:rPr>
+          <w:rFonts w:ascii="Consolas" w:hAnsi="Consolas" w:cs="Consolas"/>
+          <w:color w:val="000000"/>
+          <w:sz w:val="18"/>
+          <w:szCs w:val="18"/>
+        </w:rPr>
+        <w:t>Первый байт - 10001000, КОП – 10001000</w:t>
+      </w:r>
+      <w:r>
+        <w:rPr>
+          <w:rFonts w:ascii="Consolas" w:hAnsi="Consolas" w:cs="Consolas"/>
+          <w:color w:val="000000"/>
+          <w:sz w:val="18"/>
+          <w:szCs w:val="18"/>
+          <w:lang w:val="en-US"/>
+        </w:rPr>
+        <w:t>b</w:t>
+      </w:r>
+      <w:r>
+        <w:rPr>
+          <w:rFonts w:ascii="Consolas" w:hAnsi="Consolas" w:cs="Consolas"/>
+          <w:color w:val="000000"/>
+          <w:sz w:val="18"/>
+          <w:szCs w:val="18"/>
+        </w:rPr>
+        <w:t xml:space="preserve"> = 88</w:t>
+      </w:r>
+      <w:r>
+        <w:rPr>
+          <w:rFonts w:ascii="Consolas" w:hAnsi="Consolas" w:cs="Consolas"/>
+          <w:color w:val="000000"/>
+          <w:sz w:val="18"/>
+          <w:szCs w:val="18"/>
+          <w:lang w:val="en-US"/>
+        </w:rPr>
+        <w:t>h</w:t>
+      </w:r>
+      <w:r>
+        <w:rPr>
+          <w:rFonts w:ascii="Consolas" w:hAnsi="Consolas" w:cs="Consolas"/>
+          <w:color w:val="000000"/>
+          <w:sz w:val="18"/>
+          <w:szCs w:val="18"/>
+        </w:rPr>
+        <w:t xml:space="preserve">, что соответствует команде </w:t>
+      </w:r>
+      <w:r>
+        <w:rPr>
+          <w:rFonts w:ascii="Consolas" w:hAnsi="Consolas" w:cs="Consolas"/>
+          <w:color w:val="000000"/>
+          <w:sz w:val="18"/>
+          <w:szCs w:val="18"/>
+          <w:lang w:val="en-US"/>
+        </w:rPr>
+        <w:t>MOV</w:t>
+      </w:r>
+      <w:r>
+        <w:rPr>
+          <w:rFonts w:ascii="Consolas" w:hAnsi="Consolas" w:cs="Consolas"/>
+          <w:color w:val="000000"/>
+          <w:sz w:val="18"/>
+          <w:szCs w:val="18"/>
+        </w:rPr>
+        <w:t xml:space="preserve">.  </w:t>
+      </w:r>
+    </w:p>
+    <w:p>
+      <w:pPr>
+        <w:shd w:val="clear" w:color="auto" w:fill="FFFFFF"/>
+        <w:spacing w:line="240" w:lineRule="auto"/>
+        <w:rPr>
+          <w:rFonts w:ascii="Consolas" w:hAnsi="Consolas" w:cs="Consolas"/>
+          <w:color w:val="000000"/>
+          <w:sz w:val="18"/>
+          <w:szCs w:val="18"/>
+        </w:rPr>
+      </w:pPr>
+      <w:r>
+        <w:rPr>
+          <w:rFonts w:ascii="Consolas" w:hAnsi="Consolas" w:cs="Consolas"/>
+          <w:color w:val="000000"/>
+          <w:sz w:val="18"/>
+          <w:szCs w:val="18"/>
+        </w:rPr>
+        <w:t>Второй байт – 0000 0111.</w:t>
+      </w:r>
+    </w:p>
+    <w:p>
+      <w:pPr>
+        <w:shd w:val="clear" w:color="auto" w:fill="FFFFFF"/>
+        <w:spacing w:line="240" w:lineRule="auto"/>
+        <w:rPr>
+          <w:rFonts w:ascii="Consolas" w:hAnsi="Consolas" w:cs="Consolas"/>
+          <w:color w:val="000000"/>
+          <w:sz w:val="18"/>
+          <w:szCs w:val="18"/>
+        </w:rPr>
+      </w:pPr>
+      <w:r>
+        <w:rPr>
+          <w:rFonts w:ascii="Consolas" w:hAnsi="Consolas" w:cs="Consolas"/>
+          <w:color w:val="000000"/>
+          <w:sz w:val="18"/>
+          <w:szCs w:val="18"/>
+          <w:lang w:val="en-US"/>
+        </w:rPr>
+        <w:t>Mod</w:t>
+      </w:r>
+      <w:r>
+        <w:rPr>
+          <w:rFonts w:ascii="Consolas" w:hAnsi="Consolas" w:cs="Consolas"/>
+          <w:color w:val="000000"/>
+          <w:sz w:val="18"/>
+          <w:szCs w:val="18"/>
+        </w:rPr>
+        <w:t xml:space="preserve"> = 00, следовательно поле смещения отсутствует, при </w:t>
+      </w:r>
+      <w:r>
+        <w:rPr>
+          <w:rFonts w:ascii="Consolas" w:hAnsi="Consolas" w:cs="Consolas"/>
+          <w:color w:val="000000"/>
+          <w:sz w:val="18"/>
+          <w:szCs w:val="18"/>
+          <w:lang w:val="en-US"/>
+        </w:rPr>
+        <w:t>reg</w:t>
+      </w:r>
+      <w:r>
+        <w:rPr>
+          <w:rFonts w:ascii="Consolas" w:hAnsi="Consolas" w:cs="Consolas"/>
+          <w:color w:val="000000"/>
+          <w:sz w:val="18"/>
+          <w:szCs w:val="18"/>
+        </w:rPr>
+        <w:t xml:space="preserve"> = 000 и </w:t>
+      </w:r>
+      <w:r>
+        <w:rPr>
+          <w:rFonts w:ascii="Consolas" w:hAnsi="Consolas" w:cs="Consolas"/>
+          <w:color w:val="000000"/>
+          <w:sz w:val="18"/>
+          <w:szCs w:val="18"/>
+          <w:lang w:val="en-US"/>
+        </w:rPr>
+        <w:t>w</w:t>
+      </w:r>
+      <w:r>
+        <w:rPr>
+          <w:rFonts w:ascii="Consolas" w:hAnsi="Consolas" w:cs="Consolas"/>
+          <w:color w:val="000000"/>
+          <w:sz w:val="18"/>
+          <w:szCs w:val="18"/>
+        </w:rPr>
+        <w:t xml:space="preserve"> = 0 первым операндом будет регистр [</w:t>
+      </w:r>
+      <w:r>
+        <w:rPr>
+          <w:rFonts w:ascii="Consolas" w:hAnsi="Consolas" w:cs="Consolas"/>
+          <w:color w:val="000000"/>
+          <w:sz w:val="18"/>
+          <w:szCs w:val="18"/>
+          <w:lang w:val="en-US"/>
+        </w:rPr>
+        <w:t>EDI</w:t>
+      </w:r>
+      <w:r>
+        <w:rPr>
+          <w:rFonts w:ascii="Consolas" w:hAnsi="Consolas" w:cs="Consolas"/>
+          <w:color w:val="000000"/>
+          <w:sz w:val="18"/>
+          <w:szCs w:val="18"/>
+        </w:rPr>
+        <w:t xml:space="preserve">], вторым - </w:t>
+      </w:r>
+      <w:r>
+        <w:rPr>
+          <w:rFonts w:ascii="Consolas" w:hAnsi="Consolas" w:cs="Consolas"/>
+          <w:color w:val="000000"/>
+          <w:sz w:val="18"/>
+          <w:szCs w:val="18"/>
+          <w:lang w:val="en-US"/>
+        </w:rPr>
+        <w:t>AL</w:t>
+      </w:r>
+      <w:r>
+        <w:rPr>
+          <w:rFonts w:ascii="Consolas" w:hAnsi="Consolas" w:cs="Consolas"/>
+          <w:color w:val="000000"/>
+          <w:sz w:val="18"/>
+          <w:szCs w:val="18"/>
+        </w:rPr>
+        <w:t xml:space="preserve">. Поскольку размер регистра </w:t>
+      </w:r>
+      <w:r>
+        <w:rPr>
+          <w:rFonts w:ascii="Consolas" w:hAnsi="Consolas" w:cs="Consolas"/>
+          <w:color w:val="000000"/>
+          <w:sz w:val="18"/>
+          <w:szCs w:val="18"/>
+          <w:lang w:val="en-US"/>
+        </w:rPr>
+        <w:t>EDI</w:t>
+      </w:r>
+      <w:r>
+        <w:rPr>
+          <w:rFonts w:ascii="Consolas" w:hAnsi="Consolas" w:cs="Consolas"/>
+          <w:color w:val="000000"/>
+          <w:sz w:val="18"/>
+          <w:szCs w:val="18"/>
+        </w:rPr>
+        <w:t xml:space="preserve"> больше размера регистра </w:t>
+      </w:r>
+      <w:r>
+        <w:rPr>
+          <w:rFonts w:ascii="Consolas" w:hAnsi="Consolas" w:cs="Consolas"/>
+          <w:color w:val="000000"/>
+          <w:sz w:val="18"/>
+          <w:szCs w:val="18"/>
+          <w:lang w:val="en-US"/>
+        </w:rPr>
+        <w:t>AL</w:t>
+      </w:r>
+      <w:r>
+        <w:rPr>
+          <w:rFonts w:ascii="Consolas" w:hAnsi="Consolas" w:cs="Consolas"/>
+          <w:color w:val="000000"/>
+          <w:sz w:val="18"/>
+          <w:szCs w:val="18"/>
+        </w:rPr>
+        <w:t>, приведем размер до байта.</w:t>
+      </w:r>
+    </w:p>
+    <w:p>
+      <w:pPr>
+        <w:shd w:val="clear" w:color="auto" w:fill="FFFFFF"/>
+        <w:spacing w:line="240" w:lineRule="auto"/>
+        <w:rPr>
+          <w:rFonts w:ascii="Consolas" w:hAnsi="Consolas" w:cs="Consolas"/>
+          <w:color w:val="000000"/>
+          <w:sz w:val="18"/>
+          <w:szCs w:val="18"/>
+        </w:rPr>
+      </w:pPr>
+    </w:p>
+    <w:p>
+      <w:pPr>
+        <w:shd w:val="clear" w:color="auto" w:fill="FFFFFF"/>
+        <w:spacing w:line="240" w:lineRule="auto"/>
+        <w:rPr>
+          <w:rFonts w:ascii="Consolas" w:hAnsi="Consolas" w:cs="Consolas"/>
+          <w:color w:val="000000"/>
+          <w:sz w:val="18"/>
+          <w:szCs w:val="18"/>
+        </w:rPr>
+      </w:pPr>
+      <w:r>
+        <w:rPr>
+          <w:rFonts w:ascii="Consolas" w:hAnsi="Consolas" w:cs="Consolas"/>
+          <w:color w:val="000000"/>
+          <w:sz w:val="18"/>
+          <w:szCs w:val="18"/>
+          <w:lang w:val="en-US"/>
+        </w:rPr>
+        <w:t xml:space="preserve">MOV word ptr [EDI], AL. </w:t>
+      </w:r>
+      <w:r>
+        <w:rPr>
+          <w:rFonts w:ascii="Consolas" w:hAnsi="Consolas" w:cs="Consolas"/>
+          <w:color w:val="000000"/>
+          <w:sz w:val="18"/>
+          <w:szCs w:val="18"/>
+        </w:rPr>
+        <w:t>Не работает.</w:t>
+      </w:r>
+    </w:p>
+    <w:p>
+      <w:pPr>
+        <w:shd w:val="clear" w:color="auto" w:fill="FFFFFF"/>
+        <w:spacing w:line="240" w:lineRule="auto"/>
+        <w:rPr>
+          <w:rFonts w:ascii="Consolas" w:hAnsi="Consolas" w:cs="Consolas"/>
+          <w:color w:val="000000"/>
+          <w:sz w:val="18"/>
+          <w:szCs w:val="18"/>
+        </w:rPr>
+      </w:pPr>
+    </w:p>
+    <w:p>
+      <w:pPr>
+        <w:shd w:val="clear" w:color="auto" w:fill="FFFFFF"/>
+        <w:spacing w:line="240" w:lineRule="auto"/>
+        <w:rPr>
+          <w:rFonts w:ascii="Consolas" w:hAnsi="Consolas" w:cs="Consolas"/>
+          <w:b/>
+          <w:bCs/>
+          <w:color w:val="000000"/>
+          <w:sz w:val="18"/>
+          <w:szCs w:val="18"/>
+        </w:rPr>
+      </w:pPr>
+      <w:r>
+        <w:rPr>
+          <w:rFonts w:ascii="Consolas" w:hAnsi="Consolas" w:cs="Consolas"/>
+          <w:b/>
+          <w:bCs/>
+          <w:color w:val="000000"/>
+          <w:sz w:val="18"/>
+          <w:szCs w:val="18"/>
+        </w:rPr>
+        <w:t>8B55 1F</w:t>
+      </w:r>
+    </w:p>
+    <w:p>
+      <w:pPr>
+        <w:shd w:val="clear" w:color="auto" w:fill="FFFFFF"/>
+        <w:spacing w:line="240" w:lineRule="auto"/>
+        <w:rPr>
+          <w:rFonts w:ascii="Consolas" w:hAnsi="Consolas" w:cs="Consolas"/>
+          <w:b/>
+          <w:bCs/>
+          <w:color w:val="000000"/>
+          <w:sz w:val="18"/>
+          <w:szCs w:val="18"/>
+        </w:rPr>
+      </w:pPr>
+    </w:p>
+    <w:p>
+      <w:pPr>
+        <w:shd w:val="clear" w:color="auto" w:fill="FFFFFF"/>
+        <w:spacing w:line="240" w:lineRule="auto"/>
+        <w:rPr>
+          <w:rFonts w:ascii="Consolas" w:hAnsi="Consolas" w:cs="Consolas"/>
+          <w:color w:val="000000"/>
+          <w:sz w:val="18"/>
+          <w:szCs w:val="18"/>
+        </w:rPr>
+      </w:pPr>
+      <w:r>
+        <w:rPr>
+          <w:rFonts w:ascii="Consolas" w:hAnsi="Consolas" w:cs="Consolas"/>
+          <w:color w:val="000000"/>
+          <w:sz w:val="18"/>
+          <w:szCs w:val="18"/>
+        </w:rPr>
+        <w:t xml:space="preserve">Первый байт – 1000 1011, КОП = 100010, </w:t>
+      </w:r>
+      <w:r>
+        <w:rPr>
+          <w:rFonts w:ascii="Consolas" w:hAnsi="Consolas" w:cs="Consolas"/>
+          <w:color w:val="000000"/>
+          <w:sz w:val="18"/>
+          <w:szCs w:val="18"/>
+          <w:lang w:val="en-US"/>
+        </w:rPr>
+        <w:t>d</w:t>
+      </w:r>
+      <w:r>
+        <w:rPr>
+          <w:rFonts w:ascii="Consolas" w:hAnsi="Consolas" w:cs="Consolas"/>
+          <w:color w:val="000000"/>
+          <w:sz w:val="18"/>
+          <w:szCs w:val="18"/>
+        </w:rPr>
+        <w:t xml:space="preserve"> = 1, </w:t>
+      </w:r>
+      <w:r>
+        <w:rPr>
+          <w:rFonts w:ascii="Consolas" w:hAnsi="Consolas" w:cs="Consolas"/>
+          <w:color w:val="000000"/>
+          <w:sz w:val="18"/>
+          <w:szCs w:val="18"/>
+          <w:lang w:val="en-US"/>
+        </w:rPr>
+        <w:t>w</w:t>
+      </w:r>
+      <w:r>
+        <w:rPr>
+          <w:rFonts w:ascii="Consolas" w:hAnsi="Consolas" w:cs="Consolas"/>
+          <w:color w:val="000000"/>
+          <w:sz w:val="18"/>
+          <w:szCs w:val="18"/>
+        </w:rPr>
+        <w:t xml:space="preserve"> = 1.</w:t>
+      </w:r>
+    </w:p>
+    <w:p>
+      <w:pPr>
+        <w:shd w:val="clear" w:color="auto" w:fill="FFFFFF"/>
+        <w:spacing w:line="240" w:lineRule="auto"/>
+        <w:rPr>
+          <w:rFonts w:ascii="Consolas" w:hAnsi="Consolas" w:cs="Consolas"/>
+          <w:color w:val="000000"/>
+          <w:sz w:val="18"/>
+          <w:szCs w:val="18"/>
+        </w:rPr>
+      </w:pPr>
+      <w:r>
+        <w:rPr>
+          <w:rFonts w:ascii="Consolas" w:hAnsi="Consolas" w:cs="Consolas"/>
+          <w:color w:val="000000"/>
+          <w:sz w:val="18"/>
+          <w:szCs w:val="18"/>
+        </w:rPr>
+        <w:t xml:space="preserve">Такой КОП соответствует команде </w:t>
+      </w:r>
+      <w:r>
+        <w:rPr>
+          <w:rFonts w:ascii="Consolas" w:hAnsi="Consolas" w:cs="Consolas"/>
+          <w:color w:val="000000"/>
+          <w:sz w:val="18"/>
+          <w:szCs w:val="18"/>
+          <w:lang w:val="en-US"/>
+        </w:rPr>
+        <w:t>MOV</w:t>
+      </w:r>
+      <w:r>
+        <w:rPr>
+          <w:rFonts w:ascii="Consolas" w:hAnsi="Consolas" w:cs="Consolas"/>
+          <w:color w:val="000000"/>
+          <w:sz w:val="18"/>
+          <w:szCs w:val="18"/>
+        </w:rPr>
+        <w:t>.</w:t>
+      </w:r>
+    </w:p>
+    <w:p>
+      <w:pPr>
+        <w:shd w:val="clear" w:color="auto" w:fill="FFFFFF"/>
+        <w:spacing w:line="240" w:lineRule="auto"/>
+        <w:rPr>
+          <w:rFonts w:ascii="Consolas" w:hAnsi="Consolas" w:cs="Consolas"/>
+          <w:color w:val="000000"/>
+          <w:sz w:val="18"/>
+          <w:szCs w:val="18"/>
+        </w:rPr>
+      </w:pPr>
+      <w:r>
+        <w:rPr>
+          <w:rFonts w:ascii="Consolas" w:hAnsi="Consolas" w:cs="Consolas"/>
+          <w:color w:val="000000"/>
+          <w:sz w:val="18"/>
+          <w:szCs w:val="18"/>
+        </w:rPr>
+        <w:t xml:space="preserve">Второй байт – 0101 0101, </w:t>
+      </w:r>
+      <w:r>
+        <w:rPr>
+          <w:rFonts w:ascii="Consolas" w:hAnsi="Consolas" w:cs="Consolas"/>
+          <w:color w:val="000000"/>
+          <w:sz w:val="18"/>
+          <w:szCs w:val="18"/>
+          <w:lang w:val="en-US"/>
+        </w:rPr>
+        <w:t>mod</w:t>
+      </w:r>
+      <w:r>
+        <w:rPr>
+          <w:rFonts w:ascii="Consolas" w:hAnsi="Consolas" w:cs="Consolas"/>
+          <w:color w:val="000000"/>
+          <w:sz w:val="18"/>
+          <w:szCs w:val="18"/>
+        </w:rPr>
+        <w:t xml:space="preserve"> = 01, </w:t>
+      </w:r>
+      <w:r>
+        <w:rPr>
+          <w:rFonts w:ascii="Consolas" w:hAnsi="Consolas" w:cs="Consolas"/>
+          <w:color w:val="000000"/>
+          <w:sz w:val="18"/>
+          <w:szCs w:val="18"/>
+          <w:lang w:val="en-US"/>
+        </w:rPr>
+        <w:t>reg</w:t>
+      </w:r>
+      <w:r>
+        <w:rPr>
+          <w:rFonts w:ascii="Consolas" w:hAnsi="Consolas" w:cs="Consolas"/>
+          <w:color w:val="000000"/>
+          <w:sz w:val="18"/>
+          <w:szCs w:val="18"/>
+        </w:rPr>
+        <w:t xml:space="preserve"> = 010, </w:t>
+      </w:r>
+      <w:r>
+        <w:rPr>
+          <w:rFonts w:ascii="Consolas" w:hAnsi="Consolas" w:cs="Consolas"/>
+          <w:color w:val="000000"/>
+          <w:sz w:val="18"/>
+          <w:szCs w:val="18"/>
+          <w:lang w:val="en-US"/>
+        </w:rPr>
+        <w:t>r</w:t>
+      </w:r>
+      <w:r>
+        <w:rPr>
+          <w:rFonts w:ascii="Consolas" w:hAnsi="Consolas" w:cs="Consolas"/>
+          <w:color w:val="000000"/>
+          <w:sz w:val="18"/>
+          <w:szCs w:val="18"/>
+        </w:rPr>
+        <w:t>/</w:t>
+      </w:r>
+      <w:r>
+        <w:rPr>
+          <w:rFonts w:ascii="Consolas" w:hAnsi="Consolas" w:cs="Consolas"/>
+          <w:color w:val="000000"/>
+          <w:sz w:val="18"/>
+          <w:szCs w:val="18"/>
+          <w:lang w:val="en-US"/>
+        </w:rPr>
+        <w:t>m</w:t>
+      </w:r>
+      <w:r>
+        <w:rPr>
+          <w:rFonts w:ascii="Consolas" w:hAnsi="Consolas" w:cs="Consolas"/>
+          <w:color w:val="000000"/>
+          <w:sz w:val="18"/>
+          <w:szCs w:val="18"/>
+        </w:rPr>
+        <w:t xml:space="preserve"> = 101.</w:t>
+      </w:r>
+    </w:p>
+    <w:p>
+      <w:pPr>
+        <w:shd w:val="clear" w:color="auto" w:fill="FFFFFF"/>
+        <w:spacing w:line="240" w:lineRule="auto"/>
+        <w:rPr>
+          <w:rFonts w:ascii="Consolas" w:hAnsi="Consolas" w:cs="Consolas"/>
+          <w:color w:val="000000"/>
+          <w:sz w:val="18"/>
+          <w:szCs w:val="18"/>
+        </w:rPr>
+      </w:pPr>
+      <w:r>
+        <w:rPr>
+          <w:rFonts w:ascii="Consolas" w:hAnsi="Consolas" w:cs="Consolas"/>
+          <w:color w:val="000000"/>
+          <w:sz w:val="18"/>
+          <w:szCs w:val="18"/>
+        </w:rPr>
+        <w:t xml:space="preserve">Поскольку </w:t>
+      </w:r>
+      <w:r>
+        <w:rPr>
+          <w:rFonts w:ascii="Consolas" w:hAnsi="Consolas" w:cs="Consolas"/>
+          <w:color w:val="000000"/>
+          <w:sz w:val="18"/>
+          <w:szCs w:val="18"/>
+          <w:lang w:val="en-US"/>
+        </w:rPr>
+        <w:t>d</w:t>
+      </w:r>
+      <w:r>
+        <w:rPr>
+          <w:rFonts w:ascii="Consolas" w:hAnsi="Consolas" w:cs="Consolas"/>
+          <w:color w:val="000000"/>
+          <w:sz w:val="18"/>
+          <w:szCs w:val="18"/>
+        </w:rPr>
+        <w:t xml:space="preserve"> = 1, то первый операнд при </w:t>
+      </w:r>
+      <w:r>
+        <w:rPr>
+          <w:rFonts w:ascii="Consolas" w:hAnsi="Consolas" w:cs="Consolas"/>
+          <w:color w:val="000000"/>
+          <w:sz w:val="18"/>
+          <w:szCs w:val="18"/>
+          <w:lang w:val="en-US"/>
+        </w:rPr>
+        <w:t>w</w:t>
+      </w:r>
+      <w:r>
+        <w:rPr>
+          <w:rFonts w:ascii="Consolas" w:hAnsi="Consolas" w:cs="Consolas"/>
+          <w:color w:val="000000"/>
+          <w:sz w:val="18"/>
+          <w:szCs w:val="18"/>
+        </w:rPr>
+        <w:t xml:space="preserve"> = 1 будет </w:t>
+      </w:r>
+      <w:r>
+        <w:rPr>
+          <w:rFonts w:ascii="Consolas" w:hAnsi="Consolas" w:cs="Consolas"/>
+          <w:color w:val="000000"/>
+          <w:sz w:val="18"/>
+          <w:szCs w:val="18"/>
+          <w:lang w:val="en-US"/>
+        </w:rPr>
+        <w:t>EDX</w:t>
+      </w:r>
+      <w:r>
+        <w:rPr>
+          <w:rFonts w:ascii="Consolas" w:hAnsi="Consolas" w:cs="Consolas"/>
+          <w:color w:val="000000"/>
+          <w:sz w:val="18"/>
+          <w:szCs w:val="18"/>
+        </w:rPr>
+        <w:t xml:space="preserve">,  второй – </w:t>
+      </w:r>
+      <w:r>
+        <w:rPr>
+          <w:rFonts w:ascii="Consolas" w:hAnsi="Consolas" w:cs="Consolas"/>
+          <w:color w:val="000000"/>
+          <w:sz w:val="18"/>
+          <w:szCs w:val="18"/>
+          <w:lang w:val="en-US"/>
+        </w:rPr>
+        <w:t>EBP</w:t>
+      </w:r>
+      <w:r>
+        <w:rPr>
+          <w:rFonts w:ascii="Consolas" w:hAnsi="Consolas" w:cs="Consolas"/>
+          <w:color w:val="000000"/>
+          <w:sz w:val="18"/>
+          <w:szCs w:val="18"/>
+        </w:rPr>
+        <w:t>.</w:t>
+      </w:r>
+    </w:p>
+    <w:p>
+      <w:pPr>
+        <w:shd w:val="clear" w:color="auto" w:fill="FFFFFF"/>
+        <w:spacing w:line="240" w:lineRule="auto"/>
+        <w:rPr>
+          <w:rFonts w:ascii="Consolas" w:hAnsi="Consolas" w:cs="Consolas"/>
+          <w:color w:val="000000"/>
+          <w:sz w:val="18"/>
+          <w:szCs w:val="18"/>
+          <w:lang w:val="en-US"/>
+        </w:rPr>
+      </w:pPr>
+      <w:r>
+        <w:rPr>
+          <w:rFonts w:ascii="Consolas" w:hAnsi="Consolas" w:cs="Consolas"/>
+          <w:color w:val="000000"/>
+          <w:sz w:val="18"/>
+          <w:szCs w:val="18"/>
+          <w:lang w:val="en-US"/>
+        </w:rPr>
+        <w:t>MOD EDX, [EBP+1Fh]</w:t>
+      </w:r>
+    </w:p>
+    <w:p>
+      <w:pPr>
+        <w:pStyle w:val="a6"/>
+        <w:spacing w:before="302" w:line="349" w:lineRule="exact"/>
+        <w:ind w:left="113"/>
+        <w:rPr>
+          <w:rFonts w:ascii="Consolas" w:hAnsi="Consolas" w:cs="Consolas"/>
           <w:noProof/>
-        </w:rPr>
-      </w:pPr>
-      <w:bookmarkStart w:id="1" w:name="_GoBack"/>
-      <w:bookmarkEnd w:id="1"/>
-      <w:r>
-        <w:rPr>
-          <w:sz w:val="24"/>
-        </w:rPr>
-        <w:t xml:space="preserve">Создан файл </w:t>
-      </w:r>
-      <w:r>
-        <w:rPr>
-          <w:sz w:val="24"/>
+          <w:sz w:val="18"/>
+          <w:szCs w:val="18"/>
           <w:lang w:val="en-US"/>
         </w:rPr>
-        <w:t>lab</w:t>
-      </w:r>
-      <w:r>
-        <w:rPr>
-          <w:sz w:val="24"/>
-        </w:rPr>
-        <w:t>1.</w:t>
-      </w:r>
-      <w:proofErr w:type="spellStart"/>
-      <w:r>
-        <w:rPr>
-          <w:sz w:val="24"/>
-          <w:lang w:val="en-US"/>
-        </w:rPr>
-        <w:t>asm</w:t>
-      </w:r>
-      <w:proofErr w:type="spellEnd"/>
-      <w:r>
-        <w:rPr>
-          <w:sz w:val="24"/>
-        </w:rPr>
-        <w:t xml:space="preserve"> со следующим содержимым:</w:t>
-      </w:r>
+      </w:pPr>
     </w:p>
     <w:sectPr>
       <w:pgSz w:w="11906" w:h="16838"/>
@@ -796,6 +7378,96 @@
 <file path=word/numbering.xml><?xml version="1.0" encoding="utf-8"?>
 <w:numbering xmlns:wpc="http://schemas.microsoft.com/office/word/2010/wordprocessingCanvas" xmlns:mc="http://schemas.openxmlformats.org/markup-compatibility/2006" xmlns:o="urn:schemas-microsoft-com:office:office" xmlns:r="http://schemas.openxmlformats.org/officeDocument/2006/relationships" xmlns:m="http://schemas.openxmlformats.org/officeDocument/2006/math" xmlns:v="urn:schemas-microsoft-com:vml" xmlns:wp14="http://schemas.microsoft.com/office/word/2010/wordprocessingDrawing" xmlns:wp="http://schemas.openxmlformats.org/drawingml/2006/wordprocessingDrawing" xmlns:w10="urn:schemas-microsoft-com:office:word" xmlns:w="http://schemas.openxmlformats.org/wordprocessingml/2006/main" xmlns:w14="http://schemas.microsoft.com/office/word/2010/wordml" xmlns:w15="http://schemas.microsoft.com/office/word/2012/wordml" xmlns:wpg="http://schemas.microsoft.com/office/word/2010/wordprocessingGroup" xmlns:wpi="http://schemas.microsoft.com/office/word/2010/wordprocessingInk" xmlns:wne="http://schemas.microsoft.com/office/word/2006/wordml" xmlns:wps="http://schemas.microsoft.com/office/word/2010/wordprocessingShape" mc:Ignorable="w14 w15 wp14">
   <w:abstractNum w:abstractNumId="0">
+    <w:nsid w:val="015D045E"/>
+    <w:multiLevelType w:val="hybridMultilevel"/>
+    <w:tmpl w:val="B8760922"/>
+    <w:lvl w:ilvl="0" w:tplc="0419000F">
+      <w:start w:val="1"/>
+      <w:numFmt w:val="decimal"/>
+      <w:lvlText w:val="%1."/>
+      <w:lvlJc w:val="left"/>
+      <w:pPr>
+        <w:ind w:left="720" w:hanging="360"/>
+      </w:pPr>
+      <w:rPr>
+        <w:rFonts w:hint="default"/>
+        <w:b w:val="0"/>
+      </w:rPr>
+    </w:lvl>
+    <w:lvl w:ilvl="1" w:tplc="04190019" w:tentative="1">
+      <w:start w:val="1"/>
+      <w:numFmt w:val="lowerLetter"/>
+      <w:lvlText w:val="%2."/>
+      <w:lvlJc w:val="left"/>
+      <w:pPr>
+        <w:ind w:left="1440" w:hanging="360"/>
+      </w:pPr>
+    </w:lvl>
+    <w:lvl w:ilvl="2" w:tplc="0419001B" w:tentative="1">
+      <w:start w:val="1"/>
+      <w:numFmt w:val="lowerRoman"/>
+      <w:lvlText w:val="%3."/>
+      <w:lvlJc w:val="right"/>
+      <w:pPr>
+        <w:ind w:left="2160" w:hanging="180"/>
+      </w:pPr>
+    </w:lvl>
+    <w:lvl w:ilvl="3" w:tplc="0419000F" w:tentative="1">
+      <w:start w:val="1"/>
+      <w:numFmt w:val="decimal"/>
+      <w:lvlText w:val="%4."/>
+      <w:lvlJc w:val="left"/>
+      <w:pPr>
+        <w:ind w:left="2880" w:hanging="360"/>
+      </w:pPr>
+    </w:lvl>
+    <w:lvl w:ilvl="4" w:tplc="04190019" w:tentative="1">
+      <w:start w:val="1"/>
+      <w:numFmt w:val="lowerLetter"/>
+      <w:lvlText w:val="%5."/>
+      <w:lvlJc w:val="left"/>
+      <w:pPr>
+        <w:ind w:left="3600" w:hanging="360"/>
+      </w:pPr>
+    </w:lvl>
+    <w:lvl w:ilvl="5" w:tplc="0419001B" w:tentative="1">
+      <w:start w:val="1"/>
+      <w:numFmt w:val="lowerRoman"/>
+      <w:lvlText w:val="%6."/>
+      <w:lvlJc w:val="right"/>
+      <w:pPr>
+        <w:ind w:left="4320" w:hanging="180"/>
+      </w:pPr>
+    </w:lvl>
+    <w:lvl w:ilvl="6" w:tplc="0419000F" w:tentative="1">
+      <w:start w:val="1"/>
+      <w:numFmt w:val="decimal"/>
+      <w:lvlText w:val="%7."/>
+      <w:lvlJc w:val="left"/>
+      <w:pPr>
+        <w:ind w:left="5040" w:hanging="360"/>
+      </w:pPr>
+    </w:lvl>
+    <w:lvl w:ilvl="7" w:tplc="04190019" w:tentative="1">
+      <w:start w:val="1"/>
+      <w:numFmt w:val="lowerLetter"/>
+      <w:lvlText w:val="%8."/>
+      <w:lvlJc w:val="left"/>
+      <w:pPr>
+        <w:ind w:left="5760" w:hanging="360"/>
+      </w:pPr>
+    </w:lvl>
+    <w:lvl w:ilvl="8" w:tplc="0419001B" w:tentative="1">
+      <w:start w:val="1"/>
+      <w:numFmt w:val="lowerRoman"/>
+      <w:lvlText w:val="%9."/>
+      <w:lvlJc w:val="right"/>
+      <w:pPr>
+        <w:ind w:left="6480" w:hanging="180"/>
+      </w:pPr>
+    </w:lvl>
+  </w:abstractNum>
+  <w:abstractNum w:abstractNumId="1">
     <w:nsid w:val="02F35A12"/>
     <w:multiLevelType w:val="multilevel"/>
     <w:tmpl w:val="F586D374"/>
@@ -916,7 +7588,215 @@
       </w:rPr>
     </w:lvl>
   </w:abstractNum>
-  <w:abstractNum w:abstractNumId="1">
+  <w:abstractNum w:abstractNumId="2">
+    <w:nsid w:val="039053CF"/>
+    <w:multiLevelType w:val="hybridMultilevel"/>
+    <w:tmpl w:val="0924FB42"/>
+    <w:lvl w:ilvl="0" w:tplc="D5664276">
+      <w:start w:val="1"/>
+      <w:numFmt w:val="decimal"/>
+      <w:lvlText w:val="%1."/>
+      <w:lvlJc w:val="left"/>
+      <w:pPr>
+        <w:ind w:left="612" w:hanging="312"/>
+      </w:pPr>
+      <w:rPr>
+        <w:rFonts w:ascii="Times New Roman" w:eastAsia="Times New Roman" w:hAnsi="Times New Roman" w:cs="Times New Roman" w:hint="default"/>
+        <w:spacing w:val="-1"/>
+        <w:w w:val="101"/>
+        <w:sz w:val="28"/>
+        <w:szCs w:val="28"/>
+        <w:lang w:val="ru-RU" w:eastAsia="en-US" w:bidi="ar-SA"/>
+      </w:rPr>
+    </w:lvl>
+    <w:lvl w:ilvl="1" w:tplc="2F82DF54">
+      <w:numFmt w:val="bullet"/>
+      <w:lvlText w:val="•"/>
+      <w:lvlJc w:val="left"/>
+      <w:pPr>
+        <w:ind w:left="1578" w:hanging="312"/>
+      </w:pPr>
+      <w:rPr>
+        <w:rFonts w:hint="default"/>
+        <w:lang w:val="ru-RU" w:eastAsia="en-US" w:bidi="ar-SA"/>
+      </w:rPr>
+    </w:lvl>
+    <w:lvl w:ilvl="2" w:tplc="239A0F24">
+      <w:numFmt w:val="bullet"/>
+      <w:lvlText w:val="•"/>
+      <w:lvlJc w:val="left"/>
+      <w:pPr>
+        <w:ind w:left="2537" w:hanging="312"/>
+      </w:pPr>
+      <w:rPr>
+        <w:rFonts w:hint="default"/>
+        <w:lang w:val="ru-RU" w:eastAsia="en-US" w:bidi="ar-SA"/>
+      </w:rPr>
+    </w:lvl>
+    <w:lvl w:ilvl="3" w:tplc="58B8201C">
+      <w:numFmt w:val="bullet"/>
+      <w:lvlText w:val="•"/>
+      <w:lvlJc w:val="left"/>
+      <w:pPr>
+        <w:ind w:left="3495" w:hanging="312"/>
+      </w:pPr>
+      <w:rPr>
+        <w:rFonts w:hint="default"/>
+        <w:lang w:val="ru-RU" w:eastAsia="en-US" w:bidi="ar-SA"/>
+      </w:rPr>
+    </w:lvl>
+    <w:lvl w:ilvl="4" w:tplc="251AA892">
+      <w:numFmt w:val="bullet"/>
+      <w:lvlText w:val="•"/>
+      <w:lvlJc w:val="left"/>
+      <w:pPr>
+        <w:ind w:left="4454" w:hanging="312"/>
+      </w:pPr>
+      <w:rPr>
+        <w:rFonts w:hint="default"/>
+        <w:lang w:val="ru-RU" w:eastAsia="en-US" w:bidi="ar-SA"/>
+      </w:rPr>
+    </w:lvl>
+    <w:lvl w:ilvl="5" w:tplc="8D325FB6">
+      <w:numFmt w:val="bullet"/>
+      <w:lvlText w:val="•"/>
+      <w:lvlJc w:val="left"/>
+      <w:pPr>
+        <w:ind w:left="5412" w:hanging="312"/>
+      </w:pPr>
+      <w:rPr>
+        <w:rFonts w:hint="default"/>
+        <w:lang w:val="ru-RU" w:eastAsia="en-US" w:bidi="ar-SA"/>
+      </w:rPr>
+    </w:lvl>
+    <w:lvl w:ilvl="6" w:tplc="5118820E">
+      <w:numFmt w:val="bullet"/>
+      <w:lvlText w:val="•"/>
+      <w:lvlJc w:val="left"/>
+      <w:pPr>
+        <w:ind w:left="6371" w:hanging="312"/>
+      </w:pPr>
+      <w:rPr>
+        <w:rFonts w:hint="default"/>
+        <w:lang w:val="ru-RU" w:eastAsia="en-US" w:bidi="ar-SA"/>
+      </w:rPr>
+    </w:lvl>
+    <w:lvl w:ilvl="7" w:tplc="FA7C05F6">
+      <w:numFmt w:val="bullet"/>
+      <w:lvlText w:val="•"/>
+      <w:lvlJc w:val="left"/>
+      <w:pPr>
+        <w:ind w:left="7329" w:hanging="312"/>
+      </w:pPr>
+      <w:rPr>
+        <w:rFonts w:hint="default"/>
+        <w:lang w:val="ru-RU" w:eastAsia="en-US" w:bidi="ar-SA"/>
+      </w:rPr>
+    </w:lvl>
+    <w:lvl w:ilvl="8" w:tplc="0A84CA8E">
+      <w:numFmt w:val="bullet"/>
+      <w:lvlText w:val="•"/>
+      <w:lvlJc w:val="left"/>
+      <w:pPr>
+        <w:ind w:left="8288" w:hanging="312"/>
+      </w:pPr>
+      <w:rPr>
+        <w:rFonts w:hint="default"/>
+        <w:lang w:val="ru-RU" w:eastAsia="en-US" w:bidi="ar-SA"/>
+      </w:rPr>
+    </w:lvl>
+  </w:abstractNum>
+  <w:abstractNum w:abstractNumId="3">
+    <w:nsid w:val="118C4ED2"/>
+    <w:multiLevelType w:val="hybridMultilevel"/>
+    <w:tmpl w:val="A5CE5E58"/>
+    <w:lvl w:ilvl="0" w:tplc="0419000F">
+      <w:start w:val="1"/>
+      <w:numFmt w:val="decimal"/>
+      <w:lvlText w:val="%1."/>
+      <w:lvlJc w:val="left"/>
+      <w:pPr>
+        <w:ind w:left="720" w:hanging="360"/>
+      </w:pPr>
+      <w:rPr>
+        <w:rFonts w:hint="default"/>
+        <w:b w:val="0"/>
+      </w:rPr>
+    </w:lvl>
+    <w:lvl w:ilvl="1" w:tplc="04190019" w:tentative="1">
+      <w:start w:val="1"/>
+      <w:numFmt w:val="lowerLetter"/>
+      <w:lvlText w:val="%2."/>
+      <w:lvlJc w:val="left"/>
+      <w:pPr>
+        <w:ind w:left="1440" w:hanging="360"/>
+      </w:pPr>
+    </w:lvl>
+    <w:lvl w:ilvl="2" w:tplc="0419001B" w:tentative="1">
+      <w:start w:val="1"/>
+      <w:numFmt w:val="lowerRoman"/>
+      <w:lvlText w:val="%3."/>
+      <w:lvlJc w:val="right"/>
+      <w:pPr>
+        <w:ind w:left="2160" w:hanging="180"/>
+      </w:pPr>
+    </w:lvl>
+    <w:lvl w:ilvl="3" w:tplc="0419000F" w:tentative="1">
+      <w:start w:val="1"/>
+      <w:numFmt w:val="decimal"/>
+      <w:lvlText w:val="%4."/>
+      <w:lvlJc w:val="left"/>
+      <w:pPr>
+        <w:ind w:left="2880" w:hanging="360"/>
+      </w:pPr>
+    </w:lvl>
+    <w:lvl w:ilvl="4" w:tplc="04190019" w:tentative="1">
+      <w:start w:val="1"/>
+      <w:numFmt w:val="lowerLetter"/>
+      <w:lvlText w:val="%5."/>
+      <w:lvlJc w:val="left"/>
+      <w:pPr>
+        <w:ind w:left="3600" w:hanging="360"/>
+      </w:pPr>
+    </w:lvl>
+    <w:lvl w:ilvl="5" w:tplc="0419001B" w:tentative="1">
+      <w:start w:val="1"/>
+      <w:numFmt w:val="lowerRoman"/>
+      <w:lvlText w:val="%6."/>
+      <w:lvlJc w:val="right"/>
+      <w:pPr>
+        <w:ind w:left="4320" w:hanging="180"/>
+      </w:pPr>
+    </w:lvl>
+    <w:lvl w:ilvl="6" w:tplc="0419000F" w:tentative="1">
+      <w:start w:val="1"/>
+      <w:numFmt w:val="decimal"/>
+      <w:lvlText w:val="%7."/>
+      <w:lvlJc w:val="left"/>
+      <w:pPr>
+        <w:ind w:left="5040" w:hanging="360"/>
+      </w:pPr>
+    </w:lvl>
+    <w:lvl w:ilvl="7" w:tplc="04190019" w:tentative="1">
+      <w:start w:val="1"/>
+      <w:numFmt w:val="lowerLetter"/>
+      <w:lvlText w:val="%8."/>
+      <w:lvlJc w:val="left"/>
+      <w:pPr>
+        <w:ind w:left="5760" w:hanging="360"/>
+      </w:pPr>
+    </w:lvl>
+    <w:lvl w:ilvl="8" w:tplc="0419001B" w:tentative="1">
+      <w:start w:val="1"/>
+      <w:numFmt w:val="lowerRoman"/>
+      <w:lvlText w:val="%9."/>
+      <w:lvlJc w:val="right"/>
+      <w:pPr>
+        <w:ind w:left="6480" w:hanging="180"/>
+      </w:pPr>
+    </w:lvl>
+  </w:abstractNum>
+  <w:abstractNum w:abstractNumId="4">
     <w:nsid w:val="13DE6BE9"/>
     <w:multiLevelType w:val="hybridMultilevel"/>
     <w:tmpl w:val="1E8AE64E"/>
@@ -1002,7 +7882,423 @@
       </w:pPr>
     </w:lvl>
   </w:abstractNum>
-  <w:abstractNum w:abstractNumId="2">
+  <w:abstractNum w:abstractNumId="5">
+    <w:nsid w:val="27355FE3"/>
+    <w:multiLevelType w:val="hybridMultilevel"/>
+    <w:tmpl w:val="A1C82198"/>
+    <w:lvl w:ilvl="0" w:tplc="1C821946">
+      <w:start w:val="1"/>
+      <w:numFmt w:val="decimal"/>
+      <w:lvlText w:val="%1."/>
+      <w:lvlJc w:val="left"/>
+      <w:pPr>
+        <w:ind w:left="611" w:hanging="312"/>
+      </w:pPr>
+      <w:rPr>
+        <w:rFonts w:ascii="Times New Roman" w:eastAsia="Times New Roman" w:hAnsi="Times New Roman" w:cs="Times New Roman" w:hint="default"/>
+        <w:spacing w:val="-1"/>
+        <w:w w:val="101"/>
+        <w:sz w:val="28"/>
+        <w:szCs w:val="28"/>
+        <w:lang w:val="ru-RU" w:eastAsia="en-US" w:bidi="ar-SA"/>
+      </w:rPr>
+    </w:lvl>
+    <w:lvl w:ilvl="1" w:tplc="F3660FEA">
+      <w:numFmt w:val="bullet"/>
+      <w:lvlText w:val="•"/>
+      <w:lvlJc w:val="left"/>
+      <w:pPr>
+        <w:ind w:left="1578" w:hanging="312"/>
+      </w:pPr>
+      <w:rPr>
+        <w:rFonts w:hint="default"/>
+        <w:lang w:val="ru-RU" w:eastAsia="en-US" w:bidi="ar-SA"/>
+      </w:rPr>
+    </w:lvl>
+    <w:lvl w:ilvl="2" w:tplc="DA1E5222">
+      <w:numFmt w:val="bullet"/>
+      <w:lvlText w:val="•"/>
+      <w:lvlJc w:val="left"/>
+      <w:pPr>
+        <w:ind w:left="2537" w:hanging="312"/>
+      </w:pPr>
+      <w:rPr>
+        <w:rFonts w:hint="default"/>
+        <w:lang w:val="ru-RU" w:eastAsia="en-US" w:bidi="ar-SA"/>
+      </w:rPr>
+    </w:lvl>
+    <w:lvl w:ilvl="3" w:tplc="7C2E6D7C">
+      <w:numFmt w:val="bullet"/>
+      <w:lvlText w:val="•"/>
+      <w:lvlJc w:val="left"/>
+      <w:pPr>
+        <w:ind w:left="3495" w:hanging="312"/>
+      </w:pPr>
+      <w:rPr>
+        <w:rFonts w:hint="default"/>
+        <w:lang w:val="ru-RU" w:eastAsia="en-US" w:bidi="ar-SA"/>
+      </w:rPr>
+    </w:lvl>
+    <w:lvl w:ilvl="4" w:tplc="994C6388">
+      <w:numFmt w:val="bullet"/>
+      <w:lvlText w:val="•"/>
+      <w:lvlJc w:val="left"/>
+      <w:pPr>
+        <w:ind w:left="4454" w:hanging="312"/>
+      </w:pPr>
+      <w:rPr>
+        <w:rFonts w:hint="default"/>
+        <w:lang w:val="ru-RU" w:eastAsia="en-US" w:bidi="ar-SA"/>
+      </w:rPr>
+    </w:lvl>
+    <w:lvl w:ilvl="5" w:tplc="ECBED790">
+      <w:numFmt w:val="bullet"/>
+      <w:lvlText w:val="•"/>
+      <w:lvlJc w:val="left"/>
+      <w:pPr>
+        <w:ind w:left="5412" w:hanging="312"/>
+      </w:pPr>
+      <w:rPr>
+        <w:rFonts w:hint="default"/>
+        <w:lang w:val="ru-RU" w:eastAsia="en-US" w:bidi="ar-SA"/>
+      </w:rPr>
+    </w:lvl>
+    <w:lvl w:ilvl="6" w:tplc="69346F8A">
+      <w:numFmt w:val="bullet"/>
+      <w:lvlText w:val="•"/>
+      <w:lvlJc w:val="left"/>
+      <w:pPr>
+        <w:ind w:left="6371" w:hanging="312"/>
+      </w:pPr>
+      <w:rPr>
+        <w:rFonts w:hint="default"/>
+        <w:lang w:val="ru-RU" w:eastAsia="en-US" w:bidi="ar-SA"/>
+      </w:rPr>
+    </w:lvl>
+    <w:lvl w:ilvl="7" w:tplc="8EF825B4">
+      <w:numFmt w:val="bullet"/>
+      <w:lvlText w:val="•"/>
+      <w:lvlJc w:val="left"/>
+      <w:pPr>
+        <w:ind w:left="7329" w:hanging="312"/>
+      </w:pPr>
+      <w:rPr>
+        <w:rFonts w:hint="default"/>
+        <w:lang w:val="ru-RU" w:eastAsia="en-US" w:bidi="ar-SA"/>
+      </w:rPr>
+    </w:lvl>
+    <w:lvl w:ilvl="8" w:tplc="D9624536">
+      <w:numFmt w:val="bullet"/>
+      <w:lvlText w:val="•"/>
+      <w:lvlJc w:val="left"/>
+      <w:pPr>
+        <w:ind w:left="8288" w:hanging="312"/>
+      </w:pPr>
+      <w:rPr>
+        <w:rFonts w:hint="default"/>
+        <w:lang w:val="ru-RU" w:eastAsia="en-US" w:bidi="ar-SA"/>
+      </w:rPr>
+    </w:lvl>
+  </w:abstractNum>
+  <w:abstractNum w:abstractNumId="6">
+    <w:nsid w:val="3EAA3FFC"/>
+    <w:multiLevelType w:val="hybridMultilevel"/>
+    <w:tmpl w:val="6680C0C8"/>
+    <w:lvl w:ilvl="0" w:tplc="0419000F">
+      <w:start w:val="1"/>
+      <w:numFmt w:val="decimal"/>
+      <w:lvlText w:val="%1."/>
+      <w:lvlJc w:val="left"/>
+      <w:pPr>
+        <w:ind w:left="360" w:hanging="360"/>
+      </w:pPr>
+      <w:rPr>
+        <w:rFonts w:hint="default"/>
+        <w:b w:val="0"/>
+      </w:rPr>
+    </w:lvl>
+    <w:lvl w:ilvl="1" w:tplc="04190019" w:tentative="1">
+      <w:start w:val="1"/>
+      <w:numFmt w:val="lowerLetter"/>
+      <w:lvlText w:val="%2."/>
+      <w:lvlJc w:val="left"/>
+      <w:pPr>
+        <w:ind w:left="1080" w:hanging="360"/>
+      </w:pPr>
+    </w:lvl>
+    <w:lvl w:ilvl="2" w:tplc="0419001B" w:tentative="1">
+      <w:start w:val="1"/>
+      <w:numFmt w:val="lowerRoman"/>
+      <w:lvlText w:val="%3."/>
+      <w:lvlJc w:val="right"/>
+      <w:pPr>
+        <w:ind w:left="1800" w:hanging="180"/>
+      </w:pPr>
+    </w:lvl>
+    <w:lvl w:ilvl="3" w:tplc="0419000F" w:tentative="1">
+      <w:start w:val="1"/>
+      <w:numFmt w:val="decimal"/>
+      <w:lvlText w:val="%4."/>
+      <w:lvlJc w:val="left"/>
+      <w:pPr>
+        <w:ind w:left="2520" w:hanging="360"/>
+      </w:pPr>
+    </w:lvl>
+    <w:lvl w:ilvl="4" w:tplc="04190019" w:tentative="1">
+      <w:start w:val="1"/>
+      <w:numFmt w:val="lowerLetter"/>
+      <w:lvlText w:val="%5."/>
+      <w:lvlJc w:val="left"/>
+      <w:pPr>
+        <w:ind w:left="3240" w:hanging="360"/>
+      </w:pPr>
+    </w:lvl>
+    <w:lvl w:ilvl="5" w:tplc="0419001B" w:tentative="1">
+      <w:start w:val="1"/>
+      <w:numFmt w:val="lowerRoman"/>
+      <w:lvlText w:val="%6."/>
+      <w:lvlJc w:val="right"/>
+      <w:pPr>
+        <w:ind w:left="3960" w:hanging="180"/>
+      </w:pPr>
+    </w:lvl>
+    <w:lvl w:ilvl="6" w:tplc="0419000F" w:tentative="1">
+      <w:start w:val="1"/>
+      <w:numFmt w:val="decimal"/>
+      <w:lvlText w:val="%7."/>
+      <w:lvlJc w:val="left"/>
+      <w:pPr>
+        <w:ind w:left="4680" w:hanging="360"/>
+      </w:pPr>
+    </w:lvl>
+    <w:lvl w:ilvl="7" w:tplc="04190019" w:tentative="1">
+      <w:start w:val="1"/>
+      <w:numFmt w:val="lowerLetter"/>
+      <w:lvlText w:val="%8."/>
+      <w:lvlJc w:val="left"/>
+      <w:pPr>
+        <w:ind w:left="5400" w:hanging="360"/>
+      </w:pPr>
+    </w:lvl>
+    <w:lvl w:ilvl="8" w:tplc="0419001B" w:tentative="1">
+      <w:start w:val="1"/>
+      <w:numFmt w:val="lowerRoman"/>
+      <w:lvlText w:val="%9."/>
+      <w:lvlJc w:val="right"/>
+      <w:pPr>
+        <w:ind w:left="6120" w:hanging="180"/>
+      </w:pPr>
+    </w:lvl>
+  </w:abstractNum>
+  <w:abstractNum w:abstractNumId="7">
+    <w:nsid w:val="49370F16"/>
+    <w:multiLevelType w:val="hybridMultilevel"/>
+    <w:tmpl w:val="DDB8985A"/>
+    <w:lvl w:ilvl="0" w:tplc="384C2906">
+      <w:start w:val="4"/>
+      <w:numFmt w:val="decimal"/>
+      <w:lvlText w:val="%1."/>
+      <w:lvlJc w:val="left"/>
+      <w:pPr>
+        <w:ind w:left="611" w:hanging="312"/>
+      </w:pPr>
+      <w:rPr>
+        <w:rFonts w:ascii="Times New Roman" w:eastAsia="Times New Roman" w:hAnsi="Times New Roman" w:cs="Times New Roman" w:hint="default"/>
+        <w:spacing w:val="-1"/>
+        <w:w w:val="101"/>
+        <w:sz w:val="28"/>
+        <w:szCs w:val="28"/>
+        <w:lang w:val="ru-RU" w:eastAsia="en-US" w:bidi="ar-SA"/>
+      </w:rPr>
+    </w:lvl>
+    <w:lvl w:ilvl="1" w:tplc="27425EE8">
+      <w:numFmt w:val="bullet"/>
+      <w:lvlText w:val="•"/>
+      <w:lvlJc w:val="left"/>
+      <w:pPr>
+        <w:ind w:left="1578" w:hanging="312"/>
+      </w:pPr>
+      <w:rPr>
+        <w:rFonts w:hint="default"/>
+        <w:lang w:val="ru-RU" w:eastAsia="en-US" w:bidi="ar-SA"/>
+      </w:rPr>
+    </w:lvl>
+    <w:lvl w:ilvl="2" w:tplc="57827AE8">
+      <w:numFmt w:val="bullet"/>
+      <w:lvlText w:val="•"/>
+      <w:lvlJc w:val="left"/>
+      <w:pPr>
+        <w:ind w:left="2537" w:hanging="312"/>
+      </w:pPr>
+      <w:rPr>
+        <w:rFonts w:hint="default"/>
+        <w:lang w:val="ru-RU" w:eastAsia="en-US" w:bidi="ar-SA"/>
+      </w:rPr>
+    </w:lvl>
+    <w:lvl w:ilvl="3" w:tplc="BB02B432">
+      <w:numFmt w:val="bullet"/>
+      <w:lvlText w:val="•"/>
+      <w:lvlJc w:val="left"/>
+      <w:pPr>
+        <w:ind w:left="3495" w:hanging="312"/>
+      </w:pPr>
+      <w:rPr>
+        <w:rFonts w:hint="default"/>
+        <w:lang w:val="ru-RU" w:eastAsia="en-US" w:bidi="ar-SA"/>
+      </w:rPr>
+    </w:lvl>
+    <w:lvl w:ilvl="4" w:tplc="7A2A1CA6">
+      <w:numFmt w:val="bullet"/>
+      <w:lvlText w:val="•"/>
+      <w:lvlJc w:val="left"/>
+      <w:pPr>
+        <w:ind w:left="4454" w:hanging="312"/>
+      </w:pPr>
+      <w:rPr>
+        <w:rFonts w:hint="default"/>
+        <w:lang w:val="ru-RU" w:eastAsia="en-US" w:bidi="ar-SA"/>
+      </w:rPr>
+    </w:lvl>
+    <w:lvl w:ilvl="5" w:tplc="6A0E0D52">
+      <w:numFmt w:val="bullet"/>
+      <w:lvlText w:val="•"/>
+      <w:lvlJc w:val="left"/>
+      <w:pPr>
+        <w:ind w:left="5412" w:hanging="312"/>
+      </w:pPr>
+      <w:rPr>
+        <w:rFonts w:hint="default"/>
+        <w:lang w:val="ru-RU" w:eastAsia="en-US" w:bidi="ar-SA"/>
+      </w:rPr>
+    </w:lvl>
+    <w:lvl w:ilvl="6" w:tplc="65AE4696">
+      <w:numFmt w:val="bullet"/>
+      <w:lvlText w:val="•"/>
+      <w:lvlJc w:val="left"/>
+      <w:pPr>
+        <w:ind w:left="6371" w:hanging="312"/>
+      </w:pPr>
+      <w:rPr>
+        <w:rFonts w:hint="default"/>
+        <w:lang w:val="ru-RU" w:eastAsia="en-US" w:bidi="ar-SA"/>
+      </w:rPr>
+    </w:lvl>
+    <w:lvl w:ilvl="7" w:tplc="7FB48534">
+      <w:numFmt w:val="bullet"/>
+      <w:lvlText w:val="•"/>
+      <w:lvlJc w:val="left"/>
+      <w:pPr>
+        <w:ind w:left="7329" w:hanging="312"/>
+      </w:pPr>
+      <w:rPr>
+        <w:rFonts w:hint="default"/>
+        <w:lang w:val="ru-RU" w:eastAsia="en-US" w:bidi="ar-SA"/>
+      </w:rPr>
+    </w:lvl>
+    <w:lvl w:ilvl="8" w:tplc="800A83B4">
+      <w:numFmt w:val="bullet"/>
+      <w:lvlText w:val="•"/>
+      <w:lvlJc w:val="left"/>
+      <w:pPr>
+        <w:ind w:left="8288" w:hanging="312"/>
+      </w:pPr>
+      <w:rPr>
+        <w:rFonts w:hint="default"/>
+        <w:lang w:val="ru-RU" w:eastAsia="en-US" w:bidi="ar-SA"/>
+      </w:rPr>
+    </w:lvl>
+  </w:abstractNum>
+  <w:abstractNum w:abstractNumId="8">
+    <w:nsid w:val="4ABF4D08"/>
+    <w:multiLevelType w:val="hybridMultilevel"/>
+    <w:tmpl w:val="0764F154"/>
+    <w:lvl w:ilvl="0" w:tplc="0419000F">
+      <w:start w:val="1"/>
+      <w:numFmt w:val="decimal"/>
+      <w:lvlText w:val="%1."/>
+      <w:lvlJc w:val="left"/>
+      <w:pPr>
+        <w:ind w:left="720" w:hanging="360"/>
+      </w:pPr>
+      <w:rPr>
+        <w:rFonts w:hint="default"/>
+        <w:b w:val="0"/>
+      </w:rPr>
+    </w:lvl>
+    <w:lvl w:ilvl="1" w:tplc="04190019" w:tentative="1">
+      <w:start w:val="1"/>
+      <w:numFmt w:val="lowerLetter"/>
+      <w:lvlText w:val="%2."/>
+      <w:lvlJc w:val="left"/>
+      <w:pPr>
+        <w:ind w:left="1440" w:hanging="360"/>
+      </w:pPr>
+    </w:lvl>
+    <w:lvl w:ilvl="2" w:tplc="0419001B" w:tentative="1">
+      <w:start w:val="1"/>
+      <w:numFmt w:val="lowerRoman"/>
+      <w:lvlText w:val="%3."/>
+      <w:lvlJc w:val="right"/>
+      <w:pPr>
+        <w:ind w:left="2160" w:hanging="180"/>
+      </w:pPr>
+    </w:lvl>
+    <w:lvl w:ilvl="3" w:tplc="0419000F" w:tentative="1">
+      <w:start w:val="1"/>
+      <w:numFmt w:val="decimal"/>
+      <w:lvlText w:val="%4."/>
+      <w:lvlJc w:val="left"/>
+      <w:pPr>
+        <w:ind w:left="2880" w:hanging="360"/>
+      </w:pPr>
+    </w:lvl>
+    <w:lvl w:ilvl="4" w:tplc="04190019" w:tentative="1">
+      <w:start w:val="1"/>
+      <w:numFmt w:val="lowerLetter"/>
+      <w:lvlText w:val="%5."/>
+      <w:lvlJc w:val="left"/>
+      <w:pPr>
+        <w:ind w:left="3600" w:hanging="360"/>
+      </w:pPr>
+    </w:lvl>
+    <w:lvl w:ilvl="5" w:tplc="0419001B" w:tentative="1">
+      <w:start w:val="1"/>
+      <w:numFmt w:val="lowerRoman"/>
+      <w:lvlText w:val="%6."/>
+      <w:lvlJc w:val="right"/>
+      <w:pPr>
+        <w:ind w:left="4320" w:hanging="180"/>
+      </w:pPr>
+    </w:lvl>
+    <w:lvl w:ilvl="6" w:tplc="0419000F" w:tentative="1">
+      <w:start w:val="1"/>
+      <w:numFmt w:val="decimal"/>
+      <w:lvlText w:val="%7."/>
+      <w:lvlJc w:val="left"/>
+      <w:pPr>
+        <w:ind w:left="5040" w:hanging="360"/>
+      </w:pPr>
+    </w:lvl>
+    <w:lvl w:ilvl="7" w:tplc="04190019" w:tentative="1">
+      <w:start w:val="1"/>
+      <w:numFmt w:val="lowerLetter"/>
+      <w:lvlText w:val="%8."/>
+      <w:lvlJc w:val="left"/>
+      <w:pPr>
+        <w:ind w:left="5760" w:hanging="360"/>
+      </w:pPr>
+    </w:lvl>
+    <w:lvl w:ilvl="8" w:tplc="0419001B" w:tentative="1">
+      <w:start w:val="1"/>
+      <w:numFmt w:val="lowerRoman"/>
+      <w:lvlText w:val="%9."/>
+      <w:lvlJc w:val="right"/>
+      <w:pPr>
+        <w:ind w:left="6480" w:hanging="180"/>
+      </w:pPr>
+    </w:lvl>
+  </w:abstractNum>
+  <w:abstractNum w:abstractNumId="9">
     <w:nsid w:val="5AFD52E3"/>
     <w:multiLevelType w:val="hybridMultilevel"/>
     <w:tmpl w:val="DCA65516"/>
@@ -1091,7 +8387,7 @@
       </w:pPr>
     </w:lvl>
   </w:abstractNum>
-  <w:abstractNum w:abstractNumId="3">
+  <w:abstractNum w:abstractNumId="10">
     <w:nsid w:val="5C4047E5"/>
     <w:multiLevelType w:val="hybridMultilevel"/>
     <w:tmpl w:val="EBD4A3E8"/>
@@ -1180,7 +8476,7 @@
       </w:pPr>
     </w:lvl>
   </w:abstractNum>
-  <w:abstractNum w:abstractNumId="4">
+  <w:abstractNum w:abstractNumId="11">
     <w:nsid w:val="5FB14EE0"/>
     <w:multiLevelType w:val="hybridMultilevel"/>
     <w:tmpl w:val="A57051A6"/>
@@ -1270,20 +8566,134 @@
       </w:pPr>
     </w:lvl>
   </w:abstractNum>
+  <w:abstractNum w:abstractNumId="12">
+    <w:nsid w:val="77C16A6E"/>
+    <w:multiLevelType w:val="hybridMultilevel"/>
+    <w:tmpl w:val="D30CFC68"/>
+    <w:lvl w:ilvl="0" w:tplc="6E703E42">
+      <w:start w:val="1"/>
+      <w:numFmt w:val="decimal"/>
+      <w:lvlText w:val="%1"/>
+      <w:lvlJc w:val="left"/>
+      <w:pPr>
+        <w:ind w:left="720" w:hanging="360"/>
+      </w:pPr>
+      <w:rPr>
+        <w:rFonts w:hint="default"/>
+        <w:b w:val="0"/>
+      </w:rPr>
+    </w:lvl>
+    <w:lvl w:ilvl="1" w:tplc="04190019" w:tentative="1">
+      <w:start w:val="1"/>
+      <w:numFmt w:val="lowerLetter"/>
+      <w:lvlText w:val="%2."/>
+      <w:lvlJc w:val="left"/>
+      <w:pPr>
+        <w:ind w:left="1440" w:hanging="360"/>
+      </w:pPr>
+    </w:lvl>
+    <w:lvl w:ilvl="2" w:tplc="0419001B" w:tentative="1">
+      <w:start w:val="1"/>
+      <w:numFmt w:val="lowerRoman"/>
+      <w:lvlText w:val="%3."/>
+      <w:lvlJc w:val="right"/>
+      <w:pPr>
+        <w:ind w:left="2160" w:hanging="180"/>
+      </w:pPr>
+    </w:lvl>
+    <w:lvl w:ilvl="3" w:tplc="0419000F" w:tentative="1">
+      <w:start w:val="1"/>
+      <w:numFmt w:val="decimal"/>
+      <w:lvlText w:val="%4."/>
+      <w:lvlJc w:val="left"/>
+      <w:pPr>
+        <w:ind w:left="2880" w:hanging="360"/>
+      </w:pPr>
+    </w:lvl>
+    <w:lvl w:ilvl="4" w:tplc="04190019" w:tentative="1">
+      <w:start w:val="1"/>
+      <w:numFmt w:val="lowerLetter"/>
+      <w:lvlText w:val="%5."/>
+      <w:lvlJc w:val="left"/>
+      <w:pPr>
+        <w:ind w:left="3600" w:hanging="360"/>
+      </w:pPr>
+    </w:lvl>
+    <w:lvl w:ilvl="5" w:tplc="0419001B" w:tentative="1">
+      <w:start w:val="1"/>
+      <w:numFmt w:val="lowerRoman"/>
+      <w:lvlText w:val="%6."/>
+      <w:lvlJc w:val="right"/>
+      <w:pPr>
+        <w:ind w:left="4320" w:hanging="180"/>
+      </w:pPr>
+    </w:lvl>
+    <w:lvl w:ilvl="6" w:tplc="0419000F" w:tentative="1">
+      <w:start w:val="1"/>
+      <w:numFmt w:val="decimal"/>
+      <w:lvlText w:val="%7."/>
+      <w:lvlJc w:val="left"/>
+      <w:pPr>
+        <w:ind w:left="5040" w:hanging="360"/>
+      </w:pPr>
+    </w:lvl>
+    <w:lvl w:ilvl="7" w:tplc="04190019" w:tentative="1">
+      <w:start w:val="1"/>
+      <w:numFmt w:val="lowerLetter"/>
+      <w:lvlText w:val="%8."/>
+      <w:lvlJc w:val="left"/>
+      <w:pPr>
+        <w:ind w:left="5760" w:hanging="360"/>
+      </w:pPr>
+    </w:lvl>
+    <w:lvl w:ilvl="8" w:tplc="0419001B" w:tentative="1">
+      <w:start w:val="1"/>
+      <w:numFmt w:val="lowerRoman"/>
+      <w:lvlText w:val="%9."/>
+      <w:lvlJc w:val="right"/>
+      <w:pPr>
+        <w:ind w:left="6480" w:hanging="180"/>
+      </w:pPr>
+    </w:lvl>
+  </w:abstractNum>
   <w:num w:numId="1">
+    <w:abstractNumId w:val="4"/>
+  </w:num>
+  <w:num w:numId="2">
+    <w:abstractNumId w:val="10"/>
+  </w:num>
+  <w:num w:numId="3">
+    <w:abstractNumId w:val="9"/>
+  </w:num>
+  <w:num w:numId="4">
+    <w:abstractNumId w:val="11"/>
+  </w:num>
+  <w:num w:numId="5">
     <w:abstractNumId w:val="1"/>
   </w:num>
-  <w:num w:numId="2">
+  <w:num w:numId="6">
+    <w:abstractNumId w:val="2"/>
+  </w:num>
+  <w:num w:numId="7">
+    <w:abstractNumId w:val="7"/>
+  </w:num>
+  <w:num w:numId="8">
+    <w:abstractNumId w:val="5"/>
+  </w:num>
+  <w:num w:numId="9">
+    <w:abstractNumId w:val="0"/>
+  </w:num>
+  <w:num w:numId="10">
+    <w:abstractNumId w:val="8"/>
+  </w:num>
+  <w:num w:numId="11">
     <w:abstractNumId w:val="3"/>
   </w:num>
-  <w:num w:numId="3">
-    <w:abstractNumId w:val="2"/>
+  <w:num w:numId="12">
+    <w:abstractNumId w:val="12"/>
   </w:num>
-  <w:num w:numId="4">
-    <w:abstractNumId w:val="4"/>
-  </w:num>
-  <w:num w:numId="5">
-    <w:abstractNumId w:val="0"/>
+  <w:num w:numId="13">
+    <w:abstractNumId w:val="6"/>
   </w:num>
 </w:numbering>
 </file>
@@ -1372,7 +8782,7 @@
     <w:lsdException w:name="Closing" w:semiHidden="1" w:unhideWhenUsed="1"/>
     <w:lsdException w:name="Signature" w:semiHidden="1" w:unhideWhenUsed="1"/>
     <w:lsdException w:name="Default Paragraph Font" w:semiHidden="1" w:uiPriority="1" w:unhideWhenUsed="1"/>
-    <w:lsdException w:name="Body Text" w:semiHidden="1" w:unhideWhenUsed="1"/>
+    <w:lsdException w:name="Body Text" w:semiHidden="1" w:uiPriority="1" w:unhideWhenUsed="1" w:qFormat="1"/>
     <w:lsdException w:name="Body Text Indent" w:semiHidden="1" w:unhideWhenUsed="1"/>
     <w:lsdException w:name="List Continue" w:semiHidden="1" w:unhideWhenUsed="1"/>
     <w:lsdException w:name="List Continue 2" w:semiHidden="1" w:unhideWhenUsed="1"/>
@@ -1460,7 +8870,7 @@
     <w:lsdException w:name="Table Web 2" w:semiHidden="1" w:unhideWhenUsed="1"/>
     <w:lsdException w:name="Table Web 3" w:semiHidden="1" w:unhideWhenUsed="1"/>
     <w:lsdException w:name="Balloon Text" w:semiHidden="1" w:unhideWhenUsed="1"/>
-    <w:lsdException w:name="Table Grid" w:uiPriority="59"/>
+    <w:lsdException w:name="Table Grid" w:uiPriority="39"/>
     <w:lsdException w:name="Table Theme" w:semiHidden="1" w:unhideWhenUsed="1"/>
     <w:lsdException w:name="Placeholder Text" w:semiHidden="1"/>
     <w:lsdException w:name="No Spacing" w:uiPriority="1" w:qFormat="1"/>
@@ -1485,7 +8895,7 @@
     <w:lsdException w:name="Medium Shading 2 Accent 1" w:uiPriority="64"/>
     <w:lsdException w:name="Medium List 1 Accent 1" w:uiPriority="65"/>
     <w:lsdException w:name="Revision" w:semiHidden="1"/>
-    <w:lsdException w:name="List Paragraph" w:uiPriority="34" w:qFormat="1"/>
+    <w:lsdException w:name="List Paragraph" w:uiPriority="1" w:qFormat="1"/>
     <w:lsdException w:name="Quote" w:uiPriority="29" w:qFormat="1"/>
     <w:lsdException w:name="Intense Quote" w:uiPriority="30" w:qFormat="1"/>
     <w:lsdException w:name="Medium List 2 Accent 1" w:uiPriority="66"/>
@@ -1722,7 +9132,7 @@
   <w:style w:type="paragraph" w:styleId="a3">
     <w:name w:val="List Paragraph"/>
     <w:basedOn w:val="a"/>
-    <w:uiPriority w:val="34"/>
+    <w:uiPriority w:val="1"/>
     <w:qFormat/>
     <w:rsid w:val="00432125"/>
     <w:pPr>
@@ -1773,6 +9183,62 @@
       <w:sz w:val="24"/>
       <w:szCs w:val="24"/>
     </w:rPr>
+  </w:style>
+  <w:style w:type="paragraph" w:styleId="a6">
+    <w:name w:val="Body Text"/>
+    <w:basedOn w:val="a"/>
+    <w:link w:val="a7"/>
+    <w:uiPriority w:val="1"/>
+    <w:qFormat/>
+    <w:rsid w:val="00562959"/>
+    <w:pPr>
+      <w:widowControl w:val="0"/>
+      <w:autoSpaceDE w:val="0"/>
+      <w:autoSpaceDN w:val="0"/>
+      <w:spacing w:line="240" w:lineRule="auto"/>
+      <w:jc w:val="left"/>
+    </w:pPr>
+    <w:rPr>
+      <w:lang w:eastAsia="en-US"/>
+    </w:rPr>
+  </w:style>
+  <w:style w:type="character" w:customStyle="1" w:styleId="a7">
+    <w:name w:val="Основной текст Знак"/>
+    <w:basedOn w:val="a0"/>
+    <w:link w:val="a6"/>
+    <w:uiPriority w:val="1"/>
+    <w:rsid w:val="00562959"/>
+    <w:rPr>
+      <w:rFonts w:ascii="Times New Roman" w:eastAsia="Times New Roman" w:hAnsi="Times New Roman" w:cs="Times New Roman"/>
+      <w:sz w:val="28"/>
+      <w:szCs w:val="28"/>
+    </w:rPr>
+  </w:style>
+  <w:style w:type="table" w:styleId="a8">
+    <w:name w:val="Table Grid"/>
+    <w:basedOn w:val="a1"/>
+    <w:uiPriority w:val="39"/>
+    <w:rsid w:val="007F107F"/>
+    <w:pPr>
+      <w:spacing w:after="0" w:line="240" w:lineRule="auto"/>
+    </w:pPr>
+    <w:tblPr>
+      <w:tblInd w:w="0" w:type="dxa"/>
+      <w:tblBorders>
+        <w:top w:val="single" w:sz="4" w:space="0" w:color="auto"/>
+        <w:left w:val="single" w:sz="4" w:space="0" w:color="auto"/>
+        <w:bottom w:val="single" w:sz="4" w:space="0" w:color="auto"/>
+        <w:right w:val="single" w:sz="4" w:space="0" w:color="auto"/>
+        <w:insideH w:val="single" w:sz="4" w:space="0" w:color="auto"/>
+        <w:insideV w:val="single" w:sz="4" w:space="0" w:color="auto"/>
+      </w:tblBorders>
+      <w:tblCellMar>
+        <w:top w:w="0" w:type="dxa"/>
+        <w:left w:w="108" w:type="dxa"/>
+        <w:bottom w:w="0" w:type="dxa"/>
+        <w:right w:w="108" w:type="dxa"/>
+      </w:tblCellMar>
+    </w:tblPr>
   </w:style>
 </w:styles>
 </file>
